--- a/2018/июнь/14.06/Щащенко  РИ.docx
+++ b/2018/июнь/14.06/Щащенко  РИ.docx
@@ -23,7 +23,6 @@
         <w:ind w:left="-567"/>
         <w:rPr>
           <w:b/>
-          <w:lang w:val="en-US"/>
         </w:rPr>
       </w:pPr>
       <w:r>
@@ -33,9 +32,6 @@
         <w:t xml:space="preserve"> </w:t>
       </w:r>
       <w:r>
-        <w:rPr>
-          <w:lang w:val="en-US"/>
-        </w:rPr>
         <w:t>794</w:t>
       </w:r>
     </w:p>
@@ -47,21 +43,13 @@
       <w:r>
         <w:t xml:space="preserve">Ф.И.О: </w:t>
       </w:r>
-      <w:bookmarkStart w:id="0" w:name="_GoBack"/>
       <w:proofErr w:type="spellStart"/>
       <w:r>
         <w:t>Щащенко</w:t>
       </w:r>
       <w:proofErr w:type="spellEnd"/>
       <w:r>
-        <w:t xml:space="preserve"> </w:t>
-      </w:r>
-      <w:bookmarkEnd w:id="0"/>
-      <w:r>
-        <w:t>Раиса Ивановна</w:t>
-      </w:r>
-      <w:r>
-        <w:t xml:space="preserve"> </w:t>
+        <w:t xml:space="preserve"> Раиса Ивановна </w:t>
       </w:r>
     </w:p>
     <w:p>
@@ -145,7 +133,7 @@
       <w:r>
         <w:rPr>
           <w:sz w:val="28"/>
-          <w:lang w:val="en-US"/>
+          <w:lang w:val="ru-RU"/>
         </w:rPr>
         <w:t>Чеюскина</w:t>
       </w:r>
@@ -153,7 +141,7 @@
       <w:r>
         <w:rPr>
           <w:sz w:val="28"/>
-          <w:lang w:val="en-US"/>
+          <w:lang w:val="ru-RU"/>
         </w:rPr>
         <w:t xml:space="preserve"> 48</w:t>
       </w:r>
@@ -175,15 +163,13 @@
         </w:rPr>
         <w:t xml:space="preserve">Место работы: </w:t>
       </w:r>
-      <w:proofErr w:type="spellStart"/>
-      <w:r>
-        <w:rPr>
-          <w:sz w:val="28"/>
-          <w:lang w:val="en-US"/>
+      <w:r>
+        <w:rPr>
+          <w:sz w:val="28"/>
+          <w:lang w:val="ru-RU"/>
         </w:rPr>
         <w:t>пенсионер</w:t>
       </w:r>
-      <w:proofErr w:type="spellEnd"/>
     </w:p>
     <w:p>
       <w:pPr>
@@ -234,7 +220,7 @@
         </w:rPr>
         <w:t xml:space="preserve">  </w:t>
       </w:r>
-      <w:bookmarkStart w:id="1" w:name="c"/>
+      <w:bookmarkStart w:id="0" w:name="c"/>
       <w:sdt>
         <w:sdtPr>
           <w:rPr>
@@ -279,7 +265,7 @@
         </w:rPr>
         <w:t xml:space="preserve"> </w:t>
       </w:r>
-      <w:bookmarkEnd w:id="1"/>
+      <w:bookmarkEnd w:id="0"/>
       <w:r>
         <w:rPr>
           <w:sz w:val="28"/>
@@ -287,7 +273,7 @@
         </w:rPr>
         <w:t xml:space="preserve">по   </w:t>
       </w:r>
-      <w:bookmarkStart w:id="2" w:name="по"/>
+      <w:bookmarkStart w:id="1" w:name="по"/>
       <w:sdt>
         <w:sdtPr>
           <w:rPr>
@@ -325,7 +311,7 @@
         </w:rPr>
         <w:t xml:space="preserve"> </w:t>
       </w:r>
-      <w:bookmarkEnd w:id="2"/>
+      <w:bookmarkEnd w:id="1"/>
       <w:r>
         <w:rPr>
           <w:sz w:val="28"/>
@@ -394,8 +380,8 @@
         </w:rPr>
         <w:t>:</w:t>
       </w:r>
-      <w:bookmarkStart w:id="3" w:name="дз"/>
-      <w:bookmarkEnd w:id="3"/>
+      <w:bookmarkStart w:id="2" w:name="дз"/>
+      <w:bookmarkEnd w:id="2"/>
       <w:r>
         <w:rPr>
           <w:sz w:val="28"/>
@@ -1519,8 +1505,8 @@
           <w:lang w:val="ru-RU"/>
         </w:rPr>
       </w:pPr>
-      <w:bookmarkStart w:id="4" w:name="дк"/>
-      <w:bookmarkEnd w:id="4"/>
+      <w:bookmarkStart w:id="3" w:name="дк"/>
+      <w:bookmarkEnd w:id="3"/>
       <w:r>
         <w:rPr>
           <w:sz w:val="28"/>
@@ -1809,25 +1795,7 @@
           <w:szCs w:val="28"/>
           <w:lang w:val="ru-RU"/>
         </w:rPr>
-        <w:t>г.</w:t>
-      </w:r>
-      <w:proofErr w:type="gramStart"/>
-      <w:r>
-        <w:rPr>
-          <w:sz w:val="28"/>
-          <w:szCs w:val="28"/>
-          <w:lang w:val="ru-RU"/>
-        </w:rPr>
-        <w:t xml:space="preserve"> .</w:t>
-      </w:r>
-      <w:proofErr w:type="gramEnd"/>
-      <w:r>
-        <w:rPr>
-          <w:sz w:val="28"/>
-          <w:szCs w:val="28"/>
-          <w:lang w:val="ru-RU"/>
-        </w:rPr>
-        <w:t xml:space="preserve"> Комы отрицает. С начала заболевания </w:t>
+        <w:t xml:space="preserve">г. Комы отрицает. С начала заболевания </w:t>
       </w:r>
       <w:sdt>
         <w:sdtPr>
@@ -5160,178 +5128,6 @@
           </w:p>
         </w:tc>
       </w:tr>
-      <w:tr>
-        <w:tc>
-          <w:tcPr>
-            <w:tcW w:w="2518" w:type="dxa"/>
-          </w:tcPr>
-          <w:p>
-            <w:pPr>
-              <w:rPr>
-                <w:sz w:val="28"/>
-                <w:szCs w:val="28"/>
-                <w:lang w:val="ru-RU"/>
-              </w:rPr>
-            </w:pPr>
-          </w:p>
-        </w:tc>
-        <w:tc>
-          <w:tcPr>
-            <w:tcW w:w="992" w:type="dxa"/>
-          </w:tcPr>
-          <w:p>
-            <w:pPr>
-              <w:rPr>
-                <w:sz w:val="28"/>
-                <w:szCs w:val="28"/>
-                <w:lang w:val="ru-RU"/>
-              </w:rPr>
-            </w:pPr>
-          </w:p>
-        </w:tc>
-        <w:tc>
-          <w:tcPr>
-            <w:tcW w:w="993" w:type="dxa"/>
-          </w:tcPr>
-          <w:p>
-            <w:pPr>
-              <w:rPr>
-                <w:sz w:val="28"/>
-                <w:szCs w:val="28"/>
-                <w:lang w:val="ru-RU"/>
-              </w:rPr>
-            </w:pPr>
-          </w:p>
-        </w:tc>
-        <w:tc>
-          <w:tcPr>
-            <w:tcW w:w="992" w:type="dxa"/>
-          </w:tcPr>
-          <w:p>
-            <w:pPr>
-              <w:rPr>
-                <w:sz w:val="28"/>
-                <w:szCs w:val="28"/>
-                <w:lang w:val="ru-RU"/>
-              </w:rPr>
-            </w:pPr>
-          </w:p>
-        </w:tc>
-        <w:tc>
-          <w:tcPr>
-            <w:tcW w:w="992" w:type="dxa"/>
-          </w:tcPr>
-          <w:p>
-            <w:pPr>
-              <w:rPr>
-                <w:sz w:val="28"/>
-                <w:szCs w:val="28"/>
-                <w:lang w:val="ru-RU"/>
-              </w:rPr>
-            </w:pPr>
-          </w:p>
-        </w:tc>
-        <w:tc>
-          <w:tcPr>
-            <w:tcW w:w="992" w:type="dxa"/>
-          </w:tcPr>
-          <w:p>
-            <w:pPr>
-              <w:rPr>
-                <w:sz w:val="28"/>
-                <w:szCs w:val="28"/>
-                <w:lang w:val="ru-RU"/>
-              </w:rPr>
-            </w:pPr>
-          </w:p>
-        </w:tc>
-      </w:tr>
-      <w:tr>
-        <w:tc>
-          <w:tcPr>
-            <w:tcW w:w="2518" w:type="dxa"/>
-          </w:tcPr>
-          <w:p>
-            <w:pPr>
-              <w:rPr>
-                <w:sz w:val="28"/>
-                <w:szCs w:val="28"/>
-                <w:lang w:val="ru-RU"/>
-              </w:rPr>
-            </w:pPr>
-          </w:p>
-        </w:tc>
-        <w:tc>
-          <w:tcPr>
-            <w:tcW w:w="992" w:type="dxa"/>
-          </w:tcPr>
-          <w:p>
-            <w:pPr>
-              <w:rPr>
-                <w:sz w:val="28"/>
-                <w:szCs w:val="28"/>
-                <w:lang w:val="ru-RU"/>
-              </w:rPr>
-            </w:pPr>
-          </w:p>
-        </w:tc>
-        <w:tc>
-          <w:tcPr>
-            <w:tcW w:w="993" w:type="dxa"/>
-          </w:tcPr>
-          <w:p>
-            <w:pPr>
-              <w:rPr>
-                <w:sz w:val="28"/>
-                <w:szCs w:val="28"/>
-                <w:lang w:val="ru-RU"/>
-              </w:rPr>
-            </w:pPr>
-          </w:p>
-        </w:tc>
-        <w:tc>
-          <w:tcPr>
-            <w:tcW w:w="992" w:type="dxa"/>
-          </w:tcPr>
-          <w:p>
-            <w:pPr>
-              <w:rPr>
-                <w:sz w:val="28"/>
-                <w:szCs w:val="28"/>
-                <w:lang w:val="ru-RU"/>
-              </w:rPr>
-            </w:pPr>
-          </w:p>
-        </w:tc>
-        <w:tc>
-          <w:tcPr>
-            <w:tcW w:w="992" w:type="dxa"/>
-          </w:tcPr>
-          <w:p>
-            <w:pPr>
-              <w:rPr>
-                <w:sz w:val="28"/>
-                <w:szCs w:val="28"/>
-                <w:lang w:val="ru-RU"/>
-              </w:rPr>
-            </w:pPr>
-          </w:p>
-        </w:tc>
-        <w:tc>
-          <w:tcPr>
-            <w:tcW w:w="992" w:type="dxa"/>
-          </w:tcPr>
-          <w:p>
-            <w:pPr>
-              <w:rPr>
-                <w:sz w:val="28"/>
-                <w:szCs w:val="28"/>
-                <w:lang w:val="ru-RU"/>
-              </w:rPr>
-            </w:pPr>
-          </w:p>
-        </w:tc>
-      </w:tr>
     </w:tbl>
     <w:p>
       <w:pPr>
@@ -5953,7 +5749,23 @@
           <w:sz w:val="28"/>
           <w:lang w:val="ru-RU"/>
         </w:rPr>
-        <w:t>н/к.</w:t>
+        <w:t>н/</w:t>
+      </w:r>
+      <w:proofErr w:type="gramStart"/>
+      <w:r>
+        <w:rPr>
+          <w:sz w:val="28"/>
+          <w:lang w:val="ru-RU"/>
+        </w:rPr>
+        <w:t>к</w:t>
+      </w:r>
+      <w:proofErr w:type="gramEnd"/>
+      <w:r>
+        <w:rPr>
+          <w:sz w:val="28"/>
+          <w:lang w:val="ru-RU"/>
+        </w:rPr>
+        <w:t>.</w:t>
       </w:r>
       <w:r>
         <w:rPr>
@@ -5962,53 +5774,33 @@
         </w:rPr>
         <w:t xml:space="preserve"> </w:t>
       </w:r>
-      <w:proofErr w:type="spellStart"/>
-      <w:r>
-        <w:rPr>
-          <w:sz w:val="28"/>
-          <w:lang w:val="ru-RU"/>
-        </w:rPr>
-        <w:t>Варкиозная</w:t>
-      </w:r>
-      <w:proofErr w:type="spellEnd"/>
-      <w:r>
-        <w:rPr>
-          <w:sz w:val="28"/>
-          <w:lang w:val="ru-RU"/>
-        </w:rPr>
-        <w:t xml:space="preserve"> </w:t>
-      </w:r>
-      <w:proofErr w:type="spellStart"/>
-      <w:r>
-        <w:rPr>
-          <w:sz w:val="28"/>
-          <w:lang w:val="ru-RU"/>
-        </w:rPr>
-        <w:t>боледни</w:t>
-      </w:r>
-      <w:proofErr w:type="spellEnd"/>
-      <w:r>
-        <w:rPr>
-          <w:sz w:val="28"/>
-          <w:lang w:val="ru-RU"/>
-        </w:rPr>
-        <w:t xml:space="preserve"> н/</w:t>
-      </w:r>
-      <w:proofErr w:type="gramStart"/>
-      <w:r>
-        <w:rPr>
-          <w:sz w:val="28"/>
-          <w:lang w:val="ru-RU"/>
-        </w:rPr>
-        <w:t>к</w:t>
-      </w:r>
-      <w:proofErr w:type="gramEnd"/>
-      <w:r>
-        <w:rPr>
-          <w:sz w:val="28"/>
-          <w:lang w:val="ru-RU"/>
-        </w:rPr>
-        <w:t xml:space="preserve"> </w:t>
+      <w:r>
+        <w:rPr>
+          <w:sz w:val="28"/>
+          <w:lang w:val="ru-RU"/>
+        </w:rPr>
+        <w:t>Варикозная</w:t>
+      </w:r>
+      <w:r>
+        <w:rPr>
+          <w:sz w:val="28"/>
+          <w:lang w:val="ru-RU"/>
+        </w:rPr>
+        <w:t xml:space="preserve"> боле</w:t>
+      </w:r>
+      <w:r>
+        <w:rPr>
+          <w:sz w:val="28"/>
+          <w:lang w:val="ru-RU"/>
+        </w:rPr>
+        <w:t>знь</w:t>
+      </w:r>
+      <w:r>
+        <w:rPr>
+          <w:sz w:val="28"/>
+          <w:lang w:val="ru-RU"/>
+        </w:rPr>
+        <w:t xml:space="preserve"> н/к </w:t>
       </w:r>
       <w:r>
         <w:rPr>
@@ -6126,15 +5918,13 @@
         </w:rPr>
         <w:t xml:space="preserve"> </w:t>
       </w:r>
-      <w:proofErr w:type="spellStart"/>
-      <w:r>
-        <w:rPr>
-          <w:sz w:val="28"/>
-          <w:lang w:val="ru-RU"/>
-        </w:rPr>
-        <w:t>Варикозня</w:t>
-      </w:r>
-      <w:proofErr w:type="spellEnd"/>
+      <w:r>
+        <w:rPr>
+          <w:sz w:val="28"/>
+          <w:lang w:val="ru-RU"/>
+        </w:rPr>
+        <w:t>Варикозная</w:t>
+      </w:r>
       <w:r>
         <w:rPr>
           <w:sz w:val="28"/>
@@ -6732,8 +6522,8 @@
         </w:rPr>
         <w:t>Лечение:</w:t>
       </w:r>
-      <w:bookmarkStart w:id="5" w:name="лн"/>
-      <w:bookmarkEnd w:id="5"/>
+      <w:bookmarkStart w:id="4" w:name="лн"/>
+      <w:bookmarkEnd w:id="4"/>
       <w:r>
         <w:rPr>
           <w:sz w:val="28"/>
@@ -6854,10 +6644,10 @@
           <w:lang w:val="ru-RU"/>
         </w:rPr>
       </w:pPr>
-      <w:bookmarkStart w:id="6" w:name="дд"/>
-      <w:bookmarkStart w:id="7" w:name="лк"/>
+      <w:bookmarkStart w:id="5" w:name="дд"/>
+      <w:bookmarkStart w:id="6" w:name="лк"/>
+      <w:bookmarkEnd w:id="5"/>
       <w:bookmarkEnd w:id="6"/>
-      <w:bookmarkEnd w:id="7"/>
       <w:r>
         <w:rPr>
           <w:sz w:val="28"/>
@@ -7287,340 +7077,28 @@
           <w:lang w:val="ru-RU"/>
         </w:rPr>
       </w:pPr>
-      <w:r>
-        <w:rPr>
-          <w:lang w:val="ru-RU"/>
-        </w:rPr>
-        <w:t xml:space="preserve">Инсулинотерапия:   </w:t>
-      </w:r>
-      <w:proofErr w:type="gramStart"/>
-      <w:r>
-        <w:rPr>
-          <w:lang w:val="ru-RU"/>
-        </w:rPr>
-        <w:t>п</w:t>
-      </w:r>
-      <w:proofErr w:type="gramEnd"/>
-      <w:r>
-        <w:rPr>
-          <w:lang w:val="ru-RU"/>
-        </w:rPr>
-        <w:t>/з- ед., п/о- ед., п/у</w:t>
-      </w:r>
-      <w:r>
-        <w:rPr>
-          <w:lang w:val="ru-RU"/>
-        </w:rPr>
-        <w:t xml:space="preserve">ж </w:t>
-      </w:r>
-      <w:r>
-        <w:rPr>
-          <w:lang w:val="ru-RU"/>
-        </w:rPr>
-        <w:t>- ед.,  22.00</w:t>
-      </w:r>
-      <w:r>
-        <w:rPr>
-          <w:lang w:val="ru-RU"/>
-        </w:rPr>
-        <w:t xml:space="preserve">   ед.</w:t>
-      </w:r>
-    </w:p>
-    <w:p>
-      <w:pPr>
-        <w:ind w:left="-142"/>
-        <w:jc w:val="both"/>
-        <w:rPr>
-          <w:lang w:val="ru-RU"/>
-        </w:rPr>
-      </w:pPr>
+      <w:bookmarkStart w:id="7" w:name="_GoBack"/>
+      <w:bookmarkEnd w:id="7"/>
+      <w:r>
+        <w:rPr>
+          <w:lang w:val="ru-RU"/>
+        </w:rPr>
+        <w:t xml:space="preserve">ССТ: </w:t>
+      </w:r>
       <w:proofErr w:type="spellStart"/>
       <w:r>
         <w:rPr>
           <w:lang w:val="ru-RU"/>
         </w:rPr>
-        <w:t>Актрапид</w:t>
+        <w:t>диабетон</w:t>
       </w:r>
       <w:proofErr w:type="spellEnd"/>
       <w:r>
         <w:rPr>
           <w:lang w:val="ru-RU"/>
         </w:rPr>
-        <w:t xml:space="preserve"> НМ, </w:t>
-      </w:r>
-      <w:proofErr w:type="spellStart"/>
-      <w:r>
-        <w:rPr>
-          <w:lang w:val="ru-RU"/>
-        </w:rPr>
-        <w:t>Протафан</w:t>
-      </w:r>
-      <w:proofErr w:type="spellEnd"/>
-      <w:r>
-        <w:rPr>
-          <w:lang w:val="ru-RU"/>
-        </w:rPr>
-        <w:t xml:space="preserve"> НМ, </w:t>
-      </w:r>
-      <w:proofErr w:type="spellStart"/>
-      <w:r>
-        <w:rPr>
-          <w:lang w:val="ru-RU"/>
-        </w:rPr>
-        <w:t>Хумодар</w:t>
-      </w:r>
-      <w:proofErr w:type="spellEnd"/>
-      <w:r>
-        <w:rPr>
-          <w:lang w:val="ru-RU"/>
-        </w:rPr>
-        <w:t xml:space="preserve"> Р</w:t>
-      </w:r>
-      <w:r>
-        <w:rPr>
-          <w:lang w:val="ru-RU"/>
-        </w:rPr>
-        <w:t>100</w:t>
-      </w:r>
-      <w:r>
-        <w:rPr>
-          <w:lang w:val="ru-RU"/>
-        </w:rPr>
-        <w:t xml:space="preserve">Р, </w:t>
-      </w:r>
-      <w:proofErr w:type="spellStart"/>
-      <w:r>
-        <w:rPr>
-          <w:lang w:val="ru-RU"/>
-        </w:rPr>
-        <w:t>Хумодар</w:t>
-      </w:r>
-      <w:proofErr w:type="spellEnd"/>
-      <w:r>
-        <w:rPr>
-          <w:lang w:val="ru-RU"/>
-        </w:rPr>
-        <w:t xml:space="preserve"> Б</w:t>
-      </w:r>
-      <w:r>
-        <w:rPr>
-          <w:lang w:val="ru-RU"/>
-        </w:rPr>
-        <w:t>100</w:t>
-      </w:r>
-      <w:r>
-        <w:rPr>
-          <w:lang w:val="ru-RU"/>
-        </w:rPr>
-        <w:t xml:space="preserve">Р, </w:t>
-      </w:r>
-      <w:proofErr w:type="spellStart"/>
-      <w:r>
-        <w:rPr>
-          <w:lang w:val="ru-RU"/>
-        </w:rPr>
-        <w:t>Хумодар</w:t>
-      </w:r>
-      <w:proofErr w:type="spellEnd"/>
-      <w:proofErr w:type="gramStart"/>
-      <w:r>
-        <w:rPr>
-          <w:lang w:val="ru-RU"/>
-        </w:rPr>
-        <w:t xml:space="preserve"> К</w:t>
-      </w:r>
-      <w:proofErr w:type="gramEnd"/>
-      <w:r>
-        <w:rPr>
-          <w:lang w:val="ru-RU"/>
-        </w:rPr>
-        <w:t xml:space="preserve"> 25</w:t>
-      </w:r>
-      <w:r>
-        <w:rPr>
-          <w:lang w:val="ru-RU"/>
-        </w:rPr>
-        <w:t xml:space="preserve"> 100</w:t>
-      </w:r>
-      <w:r>
-        <w:rPr>
-          <w:lang w:val="ru-RU"/>
-        </w:rPr>
-        <w:t xml:space="preserve">Р, </w:t>
-      </w:r>
-      <w:proofErr w:type="spellStart"/>
-      <w:r>
-        <w:rPr>
-          <w:lang w:val="ru-RU"/>
-        </w:rPr>
-        <w:t>Инсуман</w:t>
-      </w:r>
-      <w:proofErr w:type="spellEnd"/>
-      <w:r>
-        <w:rPr>
-          <w:lang w:val="ru-RU"/>
-        </w:rPr>
-        <w:t xml:space="preserve"> </w:t>
-      </w:r>
-      <w:proofErr w:type="spellStart"/>
-      <w:r>
-        <w:rPr>
-          <w:lang w:val="ru-RU"/>
-        </w:rPr>
-        <w:t>Базал</w:t>
-      </w:r>
-      <w:proofErr w:type="spellEnd"/>
-      <w:r>
-        <w:rPr>
-          <w:lang w:val="ru-RU"/>
-        </w:rPr>
-        <w:t xml:space="preserve">, </w:t>
-      </w:r>
-      <w:proofErr w:type="spellStart"/>
-      <w:r>
-        <w:rPr>
-          <w:lang w:val="ru-RU"/>
-        </w:rPr>
-        <w:t>Инсуман</w:t>
-      </w:r>
-      <w:proofErr w:type="spellEnd"/>
-      <w:r>
-        <w:rPr>
-          <w:lang w:val="ru-RU"/>
-        </w:rPr>
-        <w:t xml:space="preserve"> Рапид, </w:t>
-      </w:r>
-      <w:proofErr w:type="spellStart"/>
-      <w:r>
-        <w:rPr>
-          <w:lang w:val="ru-RU"/>
-        </w:rPr>
-        <w:t>Хумулин</w:t>
-      </w:r>
-      <w:proofErr w:type="spellEnd"/>
-      <w:r>
-        <w:rPr>
-          <w:lang w:val="ru-RU"/>
-        </w:rPr>
-        <w:t xml:space="preserve"> R, </w:t>
-      </w:r>
-      <w:proofErr w:type="spellStart"/>
-      <w:r>
-        <w:rPr>
-          <w:lang w:val="ru-RU"/>
-        </w:rPr>
-        <w:t>Хумулин</w:t>
-      </w:r>
-      <w:proofErr w:type="spellEnd"/>
-      <w:r>
-        <w:rPr>
-          <w:lang w:val="ru-RU"/>
-        </w:rPr>
-        <w:t xml:space="preserve"> НПХ, </w:t>
-      </w:r>
-      <w:proofErr w:type="spellStart"/>
-      <w:r>
-        <w:rPr>
-          <w:lang w:val="ru-RU"/>
-        </w:rPr>
-        <w:t>Фармасулин</w:t>
-      </w:r>
-      <w:proofErr w:type="spellEnd"/>
-      <w:r>
-        <w:rPr>
-          <w:lang w:val="ru-RU"/>
-        </w:rPr>
-        <w:t xml:space="preserve"> Н, </w:t>
-      </w:r>
-      <w:proofErr w:type="spellStart"/>
-      <w:r>
-        <w:rPr>
-          <w:lang w:val="ru-RU"/>
-        </w:rPr>
-        <w:t>Фармасулин</w:t>
-      </w:r>
-      <w:proofErr w:type="spellEnd"/>
-      <w:r>
-        <w:rPr>
-          <w:lang w:val="ru-RU"/>
-        </w:rPr>
-        <w:t xml:space="preserve"> НN</w:t>
-      </w:r>
-      <w:r>
-        <w:rPr>
-          <w:lang w:val="ru-RU"/>
-        </w:rPr>
-        <w:t xml:space="preserve">Р, </w:t>
-      </w:r>
-      <w:proofErr w:type="spellStart"/>
-      <w:r>
-        <w:rPr>
-          <w:lang w:val="ru-RU"/>
-        </w:rPr>
-        <w:t>Генсулин</w:t>
-      </w:r>
-      <w:proofErr w:type="spellEnd"/>
-      <w:r>
-        <w:rPr>
-          <w:lang w:val="ru-RU"/>
-        </w:rPr>
-        <w:t xml:space="preserve"> R, </w:t>
-      </w:r>
-      <w:proofErr w:type="spellStart"/>
-      <w:r>
-        <w:rPr>
-          <w:lang w:val="ru-RU"/>
-        </w:rPr>
-        <w:t>Генсулин</w:t>
-      </w:r>
-      <w:proofErr w:type="spellEnd"/>
-      <w:r>
-        <w:rPr>
-          <w:lang w:val="ru-RU"/>
-        </w:rPr>
-        <w:t xml:space="preserve"> Н</w:t>
-      </w:r>
-    </w:p>
-    <w:p>
-      <w:pPr>
-        <w:numPr>
-          <w:ilvl w:val="0"/>
-          <w:numId w:val="2"/>
-        </w:numPr>
-        <w:ind w:left="-142"/>
-        <w:jc w:val="both"/>
-        <w:rPr>
-          <w:lang w:val="ru-RU"/>
-        </w:rPr>
-      </w:pPr>
-      <w:r>
-        <w:rPr>
-          <w:lang w:val="ru-RU"/>
-        </w:rPr>
-        <w:t xml:space="preserve">ССТ: </w:t>
-      </w:r>
-      <w:proofErr w:type="spellStart"/>
-      <w:r>
-        <w:rPr>
-          <w:lang w:val="ru-RU"/>
-        </w:rPr>
-        <w:t>диабетон</w:t>
-      </w:r>
-      <w:proofErr w:type="spellEnd"/>
-      <w:r>
-        <w:rPr>
-          <w:lang w:val="ru-RU"/>
-        </w:rPr>
-        <w:t xml:space="preserve"> М</w:t>
-      </w:r>
-      <w:proofErr w:type="gramStart"/>
-      <w:r>
-        <w:rPr>
-          <w:lang w:val="ru-RU"/>
-        </w:rPr>
-        <w:t>R</w:t>
-      </w:r>
-      <w:proofErr w:type="gramEnd"/>
+        <w:t xml:space="preserve"> МR</w:t>
+      </w:r>
       <w:r>
         <w:rPr>
           <w:lang w:val="ru-RU"/>
@@ -7938,7 +7416,6 @@
         <w:rPr>
           <w:lang w:val="ru-RU"/>
         </w:rPr>
-        <w:lastRenderedPageBreak/>
         <w:t>Гиполипидемическая</w:t>
       </w:r>
       <w:proofErr w:type="spellEnd"/>
@@ -8507,6 +7984,7 @@
         <w:rPr>
           <w:lang w:val="ru-RU"/>
         </w:rPr>
+        <w:lastRenderedPageBreak/>
         <w:t>Рек. невропатолога: преп. а-</w:t>
       </w:r>
       <w:proofErr w:type="spellStart"/>
@@ -11058,6 +10536,7 @@
     <w:rsid w:val="00A5560C"/>
     <w:rsid w:val="00A85FAB"/>
     <w:rsid w:val="00AA6B2C"/>
+    <w:rsid w:val="00AB5A84"/>
     <w:rsid w:val="00AD1EEC"/>
     <w:rsid w:val="00B051FC"/>
     <w:rsid w:val="00B7133E"/>
@@ -12451,7 +11930,7 @@
 </file>
 
 <file path=customXml/itemProps1.xml><?xml version="1.0" encoding="utf-8"?>
-<ds:datastoreItem xmlns:ds="http://schemas.openxmlformats.org/officeDocument/2006/customXml" ds:itemID="{246A902C-E04B-49CC-A40E-5A1284771FA2}">
+<ds:datastoreItem xmlns:ds="http://schemas.openxmlformats.org/officeDocument/2006/customXml" ds:itemID="{A88190AD-8F24-4CA9-8624-B5000EADD05E}">
   <ds:schemaRefs>
     <ds:schemaRef ds:uri="http://schemas.openxmlformats.org/officeDocument/2006/bibliography"/>
   </ds:schemaRefs>

--- a/2018/июнь/14.06/Щащенко  РИ.docx
+++ b/2018/июнь/14.06/Щащенко  РИ.docx
@@ -8,11 +8,15 @@
         <w:ind w:left="-567" w:right="-58"/>
         <w:rPr>
           <w:b w:val="0"/>
+          <w:sz w:val="24"/>
+          <w:szCs w:val="24"/>
         </w:rPr>
       </w:pPr>
       <w:r>
         <w:rPr>
           <w:b w:val="0"/>
+          <w:sz w:val="24"/>
+          <w:szCs w:val="24"/>
         </w:rPr>
         <w:t>Выписной эпикриз</w:t>
       </w:r>
@@ -23,15 +27,29 @@
         <w:ind w:left="-567"/>
         <w:rPr>
           <w:b/>
+          <w:sz w:val="24"/>
+          <w:szCs w:val="24"/>
         </w:rPr>
       </w:pPr>
       <w:r>
+        <w:rPr>
+          <w:sz w:val="24"/>
+          <w:szCs w:val="24"/>
+        </w:rPr>
         <w:t xml:space="preserve">Из истории болезни № </w:t>
       </w:r>
       <w:r>
+        <w:rPr>
+          <w:sz w:val="24"/>
+          <w:szCs w:val="24"/>
+        </w:rPr>
         <w:t xml:space="preserve"> </w:t>
       </w:r>
       <w:r>
+        <w:rPr>
+          <w:sz w:val="24"/>
+          <w:szCs w:val="24"/>
+        </w:rPr>
         <w:t>794</w:t>
       </w:r>
     </w:p>
@@ -39,16 +57,32 @@
       <w:pPr>
         <w:pStyle w:val="5"/>
         <w:ind w:left="-567"/>
+        <w:rPr>
+          <w:sz w:val="24"/>
+          <w:szCs w:val="24"/>
+        </w:rPr>
       </w:pPr>
       <w:r>
+        <w:rPr>
+          <w:sz w:val="24"/>
+          <w:szCs w:val="24"/>
+        </w:rPr>
         <w:t xml:space="preserve">Ф.И.О: </w:t>
       </w:r>
       <w:proofErr w:type="spellStart"/>
       <w:r>
+        <w:rPr>
+          <w:sz w:val="24"/>
+          <w:szCs w:val="24"/>
+        </w:rPr>
         <w:t>Щащенко</w:t>
       </w:r>
       <w:proofErr w:type="spellEnd"/>
       <w:r>
+        <w:rPr>
+          <w:sz w:val="24"/>
+          <w:szCs w:val="24"/>
+        </w:rPr>
         <w:t xml:space="preserve"> Раиса Ивановна </w:t>
       </w:r>
     </w:p>
@@ -57,28 +91,23 @@
         <w:ind w:left="-567"/>
         <w:jc w:val="both"/>
         <w:rPr>
-          <w:sz w:val="28"/>
-          <w:szCs w:val="20"/>
           <w:lang w:val="ru-RU"/>
         </w:rPr>
       </w:pPr>
       <w:r>
         <w:rPr>
-          <w:sz w:val="28"/>
           <w:lang w:val="ru-RU"/>
         </w:rPr>
         <w:t>Год рождения:</w:t>
       </w:r>
       <w:r>
         <w:rPr>
-          <w:sz w:val="28"/>
           <w:lang w:val="ru-RU"/>
         </w:rPr>
         <w:t xml:space="preserve"> </w:t>
       </w:r>
       <w:r>
         <w:rPr>
-          <w:sz w:val="28"/>
           <w:lang w:val="ru-RU"/>
         </w:rPr>
         <w:t>19</w:t>
@@ -95,20 +124,17 @@
         <w:ind w:left="-567"/>
         <w:jc w:val="both"/>
         <w:rPr>
-          <w:sz w:val="28"/>
           <w:lang w:val="ru-RU"/>
         </w:rPr>
       </w:pPr>
       <w:r>
         <w:rPr>
-          <w:sz w:val="28"/>
           <w:lang w:val="ru-RU"/>
         </w:rPr>
         <w:t xml:space="preserve">Место жительства: </w:t>
       </w:r>
       <w:r>
         <w:rPr>
-          <w:sz w:val="28"/>
           <w:lang w:val="ru-RU"/>
         </w:rPr>
         <w:t xml:space="preserve">г. Польский р-н, с. </w:t>
@@ -116,34 +142,40 @@
       <w:proofErr w:type="spellStart"/>
       <w:r>
         <w:rPr>
-          <w:sz w:val="28"/>
-          <w:lang w:val="ru-RU"/>
-        </w:rPr>
-        <w:t>Марополь</w:t>
+          <w:lang w:val="ru-RU"/>
+        </w:rPr>
+        <w:t>Мар</w:t>
+      </w:r>
+      <w:r>
+        <w:rPr>
+          <w:lang w:val="ru-RU"/>
+        </w:rPr>
+        <w:t>ф</w:t>
+      </w:r>
+      <w:r>
+        <w:rPr>
+          <w:lang w:val="ru-RU"/>
+        </w:rPr>
+        <w:t>ополь</w:t>
       </w:r>
       <w:proofErr w:type="spellEnd"/>
       <w:r>
         <w:rPr>
-          <w:sz w:val="28"/>
-          <w:lang w:val="ru-RU"/>
-        </w:rPr>
-        <w:t xml:space="preserve"> ул. </w:t>
-      </w:r>
-      <w:proofErr w:type="spellStart"/>
-      <w:r>
-        <w:rPr>
-          <w:sz w:val="28"/>
-          <w:lang w:val="ru-RU"/>
-        </w:rPr>
-        <w:t>Чеюскина</w:t>
-      </w:r>
-      <w:proofErr w:type="spellEnd"/>
-      <w:r>
-        <w:rPr>
-          <w:sz w:val="28"/>
-          <w:lang w:val="ru-RU"/>
-        </w:rPr>
-        <w:t xml:space="preserve"> 48</w:t>
+          <w:lang w:val="ru-RU"/>
+        </w:rPr>
+        <w:t xml:space="preserve"> ул. Че</w:t>
+      </w:r>
+      <w:r>
+        <w:rPr>
+          <w:lang w:val="ru-RU"/>
+        </w:rPr>
+        <w:t>л</w:t>
+      </w:r>
+      <w:r>
+        <w:rPr>
+          <w:lang w:val="ru-RU"/>
+        </w:rPr>
+        <w:t>юскина 48</w:t>
       </w:r>
     </w:p>
     <w:p>
@@ -151,21 +183,17 @@
         <w:ind w:left="-567"/>
         <w:jc w:val="both"/>
         <w:rPr>
-          <w:sz w:val="28"/>
-          <w:szCs w:val="20"/>
           <w:lang w:val="ru-RU"/>
         </w:rPr>
       </w:pPr>
       <w:r>
         <w:rPr>
-          <w:sz w:val="28"/>
           <w:lang w:val="ru-RU"/>
         </w:rPr>
         <w:t xml:space="preserve">Место работы: </w:t>
       </w:r>
       <w:r>
         <w:rPr>
-          <w:sz w:val="28"/>
           <w:lang w:val="ru-RU"/>
         </w:rPr>
         <w:t>пенсионер</w:t>
@@ -176,14 +204,12 @@
         <w:ind w:left="-567"/>
         <w:jc w:val="both"/>
         <w:rPr>
-          <w:sz w:val="28"/>
           <w:lang w:val="ru-RU"/>
         </w:rPr>
       </w:pPr>
       <w:sdt>
         <w:sdtPr>
           <w:rPr>
-            <w:sz w:val="28"/>
             <w:lang w:val="ru-RU"/>
           </w:rPr>
           <w:id w:val="-898747501"/>
@@ -199,7 +225,6 @@
         <w:sdtContent>
           <w:r>
             <w:rPr>
-              <w:sz w:val="28"/>
               <w:lang w:val="ru-RU"/>
             </w:rPr>
             <w:t xml:space="preserve">Находился </w:t>
@@ -208,14 +233,12 @@
       </w:sdt>
       <w:r>
         <w:rPr>
-          <w:sz w:val="28"/>
           <w:lang w:val="ru-RU"/>
         </w:rPr>
         <w:t xml:space="preserve"> на лечении с </w:t>
       </w:r>
       <w:r>
         <w:rPr>
-          <w:sz w:val="28"/>
           <w:lang w:val="ru-RU"/>
         </w:rPr>
         <w:t xml:space="preserve">  </w:t>
@@ -224,7 +247,6 @@
       <w:sdt>
         <w:sdtPr>
           <w:rPr>
-            <w:sz w:val="28"/>
             <w:lang w:val="ru-RU"/>
           </w:rPr>
           <w:alias w:val="с"/>
@@ -232,59 +254,6 @@
           <w:id w:val="-308931866"/>
           <w:placeholder>
             <w:docPart w:val="7862C20F9BFF4F74B33C6AE439DF9412"/>
-          </w:placeholder>
-          <w:date w:fullDate="2018-05-30T00:00:00Z">
-            <w:dateFormat w:val="dd.MM.yy"/>
-            <w:lid w:val="ru-RU"/>
-            <w:storeMappedDataAs w:val="dateTime"/>
-            <w:calendar w:val="gregorian"/>
-          </w:date>
-        </w:sdtPr>
-        <w:sdtEndPr/>
-        <w:sdtContent>
-          <w:r>
-            <w:rPr>
-              <w:sz w:val="28"/>
-              <w:lang w:val="ru-RU"/>
-            </w:rPr>
-            <w:t>30.05.18</w:t>
-          </w:r>
-        </w:sdtContent>
-      </w:sdt>
-      <w:r>
-        <w:rPr>
-          <w:sz w:val="28"/>
-          <w:lang w:val="ru-RU"/>
-        </w:rPr>
-        <w:t>.</w:t>
-      </w:r>
-      <w:r>
-        <w:rPr>
-          <w:sz w:val="28"/>
-          <w:lang w:val="ru-RU"/>
-        </w:rPr>
-        <w:t xml:space="preserve"> </w:t>
-      </w:r>
-      <w:bookmarkEnd w:id="0"/>
-      <w:r>
-        <w:rPr>
-          <w:sz w:val="28"/>
-          <w:lang w:val="ru-RU"/>
-        </w:rPr>
-        <w:t xml:space="preserve">по   </w:t>
-      </w:r>
-      <w:bookmarkStart w:id="1" w:name="по"/>
-      <w:sdt>
-        <w:sdtPr>
-          <w:rPr>
-            <w:sz w:val="28"/>
-            <w:lang w:val="ru-RU"/>
-          </w:rPr>
-          <w:alias w:val="по"/>
-          <w:tag w:val="по"/>
-          <w:id w:val="1629974794"/>
-          <w:placeholder>
-            <w:docPart w:val="6F3D715C50A044CEB33B04E316EBB828"/>
           </w:placeholder>
           <w:date w:fullDate="2018-06-07T00:00:00Z">
             <w:dateFormat w:val="dd.MM.yy"/>
@@ -297,7 +266,6 @@
         <w:sdtContent>
           <w:r>
             <w:rPr>
-              <w:sz w:val="28"/>
               <w:lang w:val="ru-RU"/>
             </w:rPr>
             <w:t>07.06.18</w:t>
@@ -306,23 +274,68 @@
       </w:sdt>
       <w:r>
         <w:rPr>
-          <w:sz w:val="28"/>
+          <w:lang w:val="ru-RU"/>
+        </w:rPr>
+        <w:t>.</w:t>
+      </w:r>
+      <w:r>
+        <w:rPr>
           <w:lang w:val="ru-RU"/>
         </w:rPr>
         <w:t xml:space="preserve"> </w:t>
       </w:r>
-      <w:bookmarkEnd w:id="1"/>
-      <w:r>
-        <w:rPr>
-          <w:sz w:val="28"/>
-          <w:lang w:val="ru-RU"/>
-        </w:rPr>
-        <w:t xml:space="preserve">в </w:t>
-      </w:r>
+      <w:bookmarkEnd w:id="0"/>
+      <w:r>
+        <w:rPr>
+          <w:lang w:val="ru-RU"/>
+        </w:rPr>
+        <w:t xml:space="preserve">по   </w:t>
+      </w:r>
+      <w:bookmarkStart w:id="1" w:name="по"/>
       <w:sdt>
         <w:sdtPr>
           <w:rPr>
-            <w:sz w:val="28"/>
+            <w:lang w:val="ru-RU"/>
+          </w:rPr>
+          <w:alias w:val="по"/>
+          <w:tag w:val="по"/>
+          <w:id w:val="1629974794"/>
+          <w:placeholder>
+            <w:docPart w:val="6F3D715C50A044CEB33B04E316EBB828"/>
+          </w:placeholder>
+          <w:date w:fullDate="2018-06-18T00:00:00Z">
+            <w:dateFormat w:val="dd.MM.yy"/>
+            <w:lid w:val="ru-RU"/>
+            <w:storeMappedDataAs w:val="dateTime"/>
+            <w:calendar w:val="gregorian"/>
+          </w:date>
+        </w:sdtPr>
+        <w:sdtEndPr/>
+        <w:sdtContent>
+          <w:r>
+            <w:rPr>
+              <w:lang w:val="ru-RU"/>
+            </w:rPr>
+            <w:t>18.06.18</w:t>
+          </w:r>
+        </w:sdtContent>
+      </w:sdt>
+      <w:r>
+        <w:rPr>
+          <w:lang w:val="ru-RU"/>
+        </w:rPr>
+        <w:t xml:space="preserve"> </w:t>
+      </w:r>
+      <w:bookmarkEnd w:id="1"/>
+      <w:r>
+        <w:rPr>
+          <w:lang w:val="ru-RU"/>
+        </w:rPr>
+        <w:t xml:space="preserve">в </w:t>
+      </w:r>
+      <w:sdt>
+        <w:sdtPr>
+          <w:rPr>
             <w:lang w:val="ru-RU"/>
           </w:rPr>
           <w:id w:val="-690990251"/>
@@ -338,7 +351,6 @@
         <w:sdtContent>
           <w:r>
             <w:rPr>
-              <w:sz w:val="28"/>
               <w:lang w:val="ru-RU"/>
             </w:rPr>
             <w:t>энд.</w:t>
@@ -347,7 +359,6 @@
       </w:sdt>
       <w:r>
         <w:rPr>
-          <w:sz w:val="28"/>
           <w:lang w:val="ru-RU"/>
         </w:rPr>
         <w:t xml:space="preserve">  отд.</w:t>
@@ -358,15 +369,11 @@
         <w:ind w:left="-567"/>
         <w:jc w:val="both"/>
         <w:rPr>
-          <w:sz w:val="28"/>
-          <w:szCs w:val="28"/>
           <w:lang w:val="ru-RU"/>
         </w:rPr>
       </w:pPr>
       <w:r>
         <w:rPr>
-          <w:sz w:val="28"/>
-          <w:szCs w:val="28"/>
           <w:u w:val="single"/>
           <w:lang w:val="ru-RU"/>
         </w:rPr>
@@ -374,8 +381,6 @@
       </w:r>
       <w:r>
         <w:rPr>
-          <w:sz w:val="28"/>
-          <w:szCs w:val="28"/>
           <w:lang w:val="ru-RU"/>
         </w:rPr>
         <w:t>:</w:t>
@@ -384,61 +389,31 @@
       <w:bookmarkEnd w:id="2"/>
       <w:r>
         <w:rPr>
-          <w:sz w:val="28"/>
-          <w:szCs w:val="28"/>
-          <w:lang w:val="ru-RU"/>
-        </w:rPr>
-        <w:t xml:space="preserve">  </w:t>
-      </w:r>
-      <w:r>
-        <w:rPr>
-          <w:sz w:val="26"/>
-          <w:szCs w:val="26"/>
-          <w:lang w:val="ru-RU"/>
-        </w:rPr>
-        <w:t>Сахарный диабет, тип</w:t>
-      </w:r>
-      <w:proofErr w:type="gramStart"/>
-      <w:r>
-        <w:rPr>
-          <w:sz w:val="26"/>
-          <w:szCs w:val="26"/>
-          <w:lang w:val="ru-RU"/>
-        </w:rPr>
-        <w:t xml:space="preserve"> ,</w:t>
-      </w:r>
-      <w:proofErr w:type="gramEnd"/>
-      <w:r>
-        <w:rPr>
-          <w:sz w:val="26"/>
-          <w:szCs w:val="26"/>
+          <w:lang w:val="ru-RU"/>
+        </w:rPr>
+        <w:t xml:space="preserve">  Сахарный диабет, тип </w:t>
+      </w:r>
+      <w:r>
+        <w:rPr>
+          <w:lang w:val="ru-RU"/>
+        </w:rPr>
+        <w:t>2</w:t>
+      </w:r>
+      <w:r>
+        <w:rPr>
+          <w:lang w:val="ru-RU"/>
+        </w:rPr>
+        <w:t xml:space="preserve">, </w:t>
+      </w:r>
+      <w:r>
+        <w:rPr>
           <w:lang w:val="ru-RU"/>
         </w:rPr>
         <w:t xml:space="preserve"> </w:t>
-      </w:r>
-      <w:proofErr w:type="spellStart"/>
-      <w:r>
-        <w:rPr>
-          <w:sz w:val="26"/>
-          <w:szCs w:val="26"/>
-          <w:lang w:val="ru-RU"/>
-        </w:rPr>
-        <w:t>вторичноинсулинзависимый</w:t>
-      </w:r>
-      <w:proofErr w:type="spellEnd"/>
-      <w:r>
-        <w:rPr>
-          <w:sz w:val="26"/>
-          <w:szCs w:val="26"/>
-          <w:lang w:val="ru-RU"/>
-        </w:rPr>
-        <w:t xml:space="preserve">, </w:t>
       </w:r>
       <w:sdt>
         <w:sdtPr>
           <w:rPr>
-            <w:sz w:val="26"/>
-            <w:szCs w:val="26"/>
             <w:lang w:val="ru-RU"/>
           </w:rPr>
           <w:id w:val="355073878"/>
@@ -455,8 +430,6 @@
         <w:sdtContent>
           <w:r>
             <w:rPr>
-              <w:sz w:val="26"/>
-              <w:szCs w:val="26"/>
               <w:lang w:val="ru-RU"/>
             </w:rPr>
             <w:t>средней тяжести,</w:t>
@@ -465,16 +438,12 @@
       </w:sdt>
       <w:r>
         <w:rPr>
-          <w:sz w:val="26"/>
-          <w:szCs w:val="26"/>
           <w:lang w:val="ru-RU"/>
         </w:rPr>
         <w:t xml:space="preserve"> </w:t>
       </w:r>
       <w:r>
         <w:rPr>
-          <w:sz w:val="26"/>
-          <w:szCs w:val="26"/>
           <w:lang w:val="ru-RU"/>
         </w:rPr>
         <w:t xml:space="preserve">ст. </w:t>
@@ -482,8 +451,6 @@
       <w:sdt>
         <w:sdtPr>
           <w:rPr>
-            <w:sz w:val="26"/>
-            <w:szCs w:val="26"/>
             <w:lang w:val="ru-RU"/>
           </w:rPr>
           <w:alias w:val="диабет"/>
@@ -503,8 +470,6 @@
         <w:sdtContent>
           <w:r>
             <w:rPr>
-              <w:sz w:val="26"/>
-              <w:szCs w:val="26"/>
               <w:lang w:val="ru-RU"/>
             </w:rPr>
             <w:t>декомпенсации.</w:t>
@@ -513,11 +478,160 @@
       </w:sdt>
       <w:r>
         <w:rPr>
-          <w:sz w:val="26"/>
-          <w:szCs w:val="26"/>
           <w:lang w:val="ru-RU"/>
         </w:rPr>
         <w:t xml:space="preserve">  </w:t>
+      </w:r>
+      <w:r>
+        <w:rPr>
+          <w:lang w:val="ru-RU"/>
+        </w:rPr>
+        <w:t xml:space="preserve"> </w:t>
+      </w:r>
+      <w:sdt>
+        <w:sdtPr>
+          <w:rPr>
+            <w:lang w:val="ru-RU"/>
+          </w:rPr>
+          <w:id w:val="654575632"/>
+          <w:placeholder>
+            <w:docPart w:val="C05791EA8EF9428E93E316FC01F2E6C0"/>
+          </w:placeholder>
+          <w:comboBox>
+            <w:listItem w:displayText="Ангиопатия сосудов сетчатки ОИ" w:value="Ангиопатия сосудов сетчатки ОИ"/>
+            <w:listItem w:displayText="Диабетическая ангиопатия сосудов сетчатки ОИ" w:value="Диабетическая ангиопатия сосудов сетчатки ОИ"/>
+          </w:comboBox>
+        </w:sdtPr>
+        <w:sdtContent>
+          <w:r>
+            <w:rPr>
+              <w:lang w:val="ru-RU"/>
+            </w:rPr>
+            <w:t>Диабетическая ангиопатия сосудов сетчатки ОИ</w:t>
+          </w:r>
+        </w:sdtContent>
+      </w:sdt>
+      <w:r>
+        <w:rPr>
+          <w:lang w:val="ru-RU"/>
+        </w:rPr>
+        <w:t xml:space="preserve">. </w:t>
+      </w:r>
+      <w:r>
+        <w:rPr>
+          <w:lang w:val="ru-RU"/>
+        </w:rPr>
+        <w:t xml:space="preserve"> Диабетическая ангиопатия артерий н/к.  ХБП </w:t>
+      </w:r>
+      <w:proofErr w:type="spellStart"/>
+      <w:proofErr w:type="gramStart"/>
+      <w:r>
+        <w:rPr>
+          <w:lang w:val="ru-RU"/>
+        </w:rPr>
+        <w:t>I</w:t>
+      </w:r>
+      <w:proofErr w:type="gramEnd"/>
+      <w:r>
+        <w:rPr>
+          <w:lang w:val="ru-RU"/>
+        </w:rPr>
+        <w:t>ст</w:t>
+      </w:r>
+      <w:proofErr w:type="spellEnd"/>
+      <w:r>
+        <w:rPr>
+          <w:lang w:val="ru-RU"/>
+        </w:rPr>
+        <w:t xml:space="preserve">. Диабетическая нефропатия III ст. </w:t>
+      </w:r>
+      <w:r>
+        <w:rPr>
+          <w:lang w:val="ru-RU"/>
+        </w:rPr>
+        <w:t xml:space="preserve">Ожирение II ст. (ИМТ </w:t>
+      </w:r>
+      <w:r>
+        <w:rPr>
+          <w:lang w:val="ru-RU"/>
+        </w:rPr>
+        <w:t>35,5</w:t>
+      </w:r>
+      <w:r>
+        <w:rPr>
+          <w:lang w:val="ru-RU"/>
+        </w:rPr>
+        <w:t xml:space="preserve">кг/м2) </w:t>
+      </w:r>
+      <w:proofErr w:type="spellStart"/>
+      <w:r>
+        <w:rPr>
+          <w:lang w:val="ru-RU"/>
+        </w:rPr>
+        <w:t>алим</w:t>
+      </w:r>
+      <w:proofErr w:type="spellEnd"/>
+      <w:proofErr w:type="gramStart"/>
+      <w:r>
+        <w:rPr>
+          <w:lang w:val="ru-RU"/>
+        </w:rPr>
+        <w:t>.-</w:t>
+      </w:r>
+      <w:proofErr w:type="gramEnd"/>
+      <w:r>
+        <w:rPr>
+          <w:lang w:val="ru-RU"/>
+        </w:rPr>
+        <w:t xml:space="preserve">конституционального генеза, стабильное течение.  </w:t>
+      </w:r>
+      <w:r>
+        <w:rPr>
+          <w:lang w:val="ru-RU"/>
+        </w:rPr>
+        <w:t>Гипертоническая болезнь II стадии 2 степени. Гипертензивное сердце СН 0.</w:t>
+      </w:r>
+      <w:r>
+        <w:rPr>
+          <w:lang w:val="ru-RU"/>
+        </w:rPr>
+        <w:t xml:space="preserve"> </w:t>
+      </w:r>
+      <w:r>
+        <w:rPr>
+          <w:lang w:val="ru-RU"/>
+        </w:rPr>
+        <w:t xml:space="preserve">Варикозная болезнь ВРВ (поверхностных) II </w:t>
+      </w:r>
+      <w:proofErr w:type="spellStart"/>
+      <w:proofErr w:type="gramStart"/>
+      <w:r>
+        <w:rPr>
+          <w:lang w:val="ru-RU"/>
+        </w:rPr>
+        <w:t>ст</w:t>
+      </w:r>
+      <w:proofErr w:type="spellEnd"/>
+      <w:proofErr w:type="gramEnd"/>
+      <w:r>
+        <w:rPr>
+          <w:lang w:val="ru-RU"/>
+        </w:rPr>
+        <w:t xml:space="preserve">  обеих н/к . ХВН левой н/к, </w:t>
+      </w:r>
+      <w:proofErr w:type="spellStart"/>
+      <w:r>
+        <w:rPr>
+          <w:lang w:val="ru-RU"/>
+        </w:rPr>
+        <w:t>лимфостаз</w:t>
+      </w:r>
+      <w:proofErr w:type="spellEnd"/>
+      <w:r>
+        <w:rPr>
+          <w:lang w:val="ru-RU"/>
+        </w:rPr>
+        <w:t>.</w:t>
       </w:r>
     </w:p>
     <w:p>
@@ -525,18 +639,185 @@
         <w:ind w:left="-567"/>
         <w:jc w:val="both"/>
         <w:rPr>
-          <w:sz w:val="28"/>
-          <w:szCs w:val="28"/>
           <w:lang w:val="ru-RU"/>
         </w:rPr>
       </w:pPr>
-      <w:r>
-        <w:rPr>
-          <w:sz w:val="28"/>
-          <w:szCs w:val="28"/>
-          <w:lang w:val="ru-RU"/>
-        </w:rPr>
-        <w:t xml:space="preserve">Диабетическая ангиопатия сетчатки ОИ. </w:t>
+      <w:bookmarkStart w:id="3" w:name="дк"/>
+      <w:bookmarkEnd w:id="3"/>
+      <w:r>
+        <w:rPr>
+          <w:u w:val="single"/>
+          <w:lang w:val="ru-RU"/>
+        </w:rPr>
+        <w:t xml:space="preserve">Жалобы при поступлении </w:t>
+      </w:r>
+      <w:r>
+        <w:rPr>
+          <w:lang w:val="ru-RU"/>
+        </w:rPr>
+        <w:t xml:space="preserve">на </w:t>
+      </w:r>
+      <w:r>
+        <w:rPr>
+          <w:lang w:val="ru-RU"/>
+        </w:rPr>
+        <w:t xml:space="preserve">сухость во рту, </w:t>
+      </w:r>
+      <w:r>
+        <w:rPr>
+          <w:lang w:val="ru-RU"/>
+        </w:rPr>
+        <w:t>жажду,</w:t>
+      </w:r>
+      <w:r>
+        <w:rPr>
+          <w:lang w:val="ru-RU"/>
+        </w:rPr>
+        <w:t xml:space="preserve"> </w:t>
+      </w:r>
+      <w:r>
+        <w:rPr>
+          <w:lang w:val="ru-RU"/>
+        </w:rPr>
+        <w:t>полиурию, ухудшение зрения,</w:t>
+      </w:r>
+      <w:r>
+        <w:rPr>
+          <w:lang w:val="ru-RU"/>
+        </w:rPr>
+        <w:t xml:space="preserve"> </w:t>
+      </w:r>
+      <w:r>
+        <w:rPr>
+          <w:lang w:val="ru-RU"/>
+        </w:rPr>
+        <w:t xml:space="preserve"> </w:t>
+      </w:r>
+      <w:r>
+        <w:rPr>
+          <w:lang w:val="ru-RU"/>
+        </w:rPr>
+        <w:t xml:space="preserve"> </w:t>
+      </w:r>
+      <w:r>
+        <w:rPr>
+          <w:lang w:val="ru-RU"/>
+        </w:rPr>
+        <w:t>боли  в н/</w:t>
+      </w:r>
+      <w:proofErr w:type="gramStart"/>
+      <w:r>
+        <w:rPr>
+          <w:lang w:val="ru-RU"/>
+        </w:rPr>
+        <w:t>к</w:t>
+      </w:r>
+      <w:proofErr w:type="gramEnd"/>
+      <w:r>
+        <w:rPr>
+          <w:lang w:val="ru-RU"/>
+        </w:rPr>
+        <w:t xml:space="preserve">, </w:t>
+      </w:r>
+      <w:proofErr w:type="gramStart"/>
+      <w:r>
+        <w:rPr>
+          <w:lang w:val="ru-RU"/>
+        </w:rPr>
+        <w:t>судороги</w:t>
+      </w:r>
+      <w:proofErr w:type="gramEnd"/>
+      <w:r>
+        <w:rPr>
+          <w:lang w:val="ru-RU"/>
+        </w:rPr>
+        <w:t>,</w:t>
+      </w:r>
+      <w:r>
+        <w:rPr>
+          <w:lang w:val="ru-RU"/>
+        </w:rPr>
+        <w:t xml:space="preserve"> онемение ног,</w:t>
+      </w:r>
+      <w:r>
+        <w:rPr>
+          <w:lang w:val="ru-RU"/>
+        </w:rPr>
+        <w:t xml:space="preserve"> </w:t>
+      </w:r>
+      <w:r>
+        <w:rPr>
+          <w:lang w:val="ru-RU"/>
+        </w:rPr>
+        <w:t xml:space="preserve"> </w:t>
+      </w:r>
+      <w:r>
+        <w:rPr>
+          <w:lang w:val="ru-RU"/>
+        </w:rPr>
+        <w:t>повышение</w:t>
+      </w:r>
+      <w:r>
+        <w:rPr>
+          <w:lang w:val="ru-RU"/>
+        </w:rPr>
+        <w:t xml:space="preserve"> </w:t>
+      </w:r>
+      <w:r>
+        <w:rPr>
+          <w:lang w:val="ru-RU"/>
+        </w:rPr>
+        <w:t xml:space="preserve">АД макс. до </w:t>
+      </w:r>
+      <w:r>
+        <w:rPr>
+          <w:lang w:val="ru-RU"/>
+        </w:rPr>
+        <w:t>170/100</w:t>
+      </w:r>
+      <w:r>
+        <w:rPr>
+          <w:lang w:val="ru-RU"/>
+        </w:rPr>
+        <w:t xml:space="preserve"> </w:t>
+      </w:r>
+      <w:r>
+        <w:rPr>
+          <w:lang w:val="ru-RU"/>
+        </w:rPr>
+        <w:t xml:space="preserve">мм </w:t>
+      </w:r>
+      <w:proofErr w:type="spellStart"/>
+      <w:r>
+        <w:rPr>
+          <w:lang w:val="ru-RU"/>
+        </w:rPr>
+        <w:t>рт.</w:t>
+      </w:r>
+      <w:r>
+        <w:rPr>
+          <w:lang w:val="ru-RU"/>
+        </w:rPr>
+        <w:t>ст</w:t>
+      </w:r>
+      <w:proofErr w:type="spellEnd"/>
+      <w:r>
+        <w:rPr>
+          <w:lang w:val="ru-RU"/>
+        </w:rPr>
+        <w:t>.</w:t>
+      </w:r>
+      <w:r>
+        <w:rPr>
+          <w:lang w:val="ru-RU"/>
+        </w:rPr>
+        <w:t xml:space="preserve">, </w:t>
+      </w:r>
+      <w:r>
+        <w:rPr>
+          <w:lang w:val="ru-RU"/>
+        </w:rPr>
+        <w:t>головные боли, отеки голени слева.</w:t>
       </w:r>
     </w:p>
     <w:p>
@@ -544,1264 +825,49 @@
         <w:ind w:left="-567"/>
         <w:jc w:val="both"/>
         <w:rPr>
-          <w:color w:val="0000CC"/>
-          <w:sz w:val="28"/>
-          <w:szCs w:val="28"/>
           <w:lang w:val="ru-RU"/>
         </w:rPr>
       </w:pPr>
       <w:r>
         <w:rPr>
-          <w:color w:val="0000CC"/>
-          <w:sz w:val="28"/>
-          <w:szCs w:val="28"/>
-          <w:lang w:val="ru-RU"/>
-        </w:rPr>
-        <w:t>Диабетическая дистальная симметричная полинейропатия н/к, сенсомоторная форма</w:t>
-      </w:r>
-      <w:r>
-        <w:rPr>
-          <w:color w:val="0000CC"/>
-          <w:sz w:val="28"/>
-          <w:szCs w:val="28"/>
-          <w:lang w:val="ru-RU"/>
-        </w:rPr>
-        <w:t xml:space="preserve"> (NSS 6, NDS 6), </w:t>
-      </w:r>
-      <w:r>
-        <w:rPr>
-          <w:color w:val="0000CC"/>
-          <w:sz w:val="28"/>
-          <w:szCs w:val="28"/>
-          <w:lang w:val="ru-RU"/>
-        </w:rPr>
-        <w:t xml:space="preserve">  хроническое течение</w:t>
-      </w:r>
-    </w:p>
-    <w:p>
-      <w:pPr>
-        <w:ind w:left="-567"/>
-        <w:jc w:val="both"/>
-        <w:rPr>
-          <w:sz w:val="28"/>
-          <w:szCs w:val="28"/>
-          <w:lang w:val="ru-RU"/>
-        </w:rPr>
-      </w:pPr>
-      <w:r>
-        <w:rPr>
-          <w:sz w:val="28"/>
-          <w:szCs w:val="28"/>
-          <w:lang w:val="ru-RU"/>
-        </w:rPr>
-        <w:t>Диабетическая ангиопатия артерий н/к</w:t>
-      </w:r>
-      <w:r>
-        <w:rPr>
-          <w:sz w:val="28"/>
-          <w:szCs w:val="28"/>
-          <w:lang w:val="ru-RU"/>
-        </w:rPr>
-        <w:t xml:space="preserve"> II ст</w:t>
-      </w:r>
-      <w:r>
-        <w:rPr>
-          <w:sz w:val="28"/>
-          <w:szCs w:val="28"/>
-          <w:lang w:val="ru-RU"/>
-        </w:rPr>
-        <w:t xml:space="preserve">. </w:t>
-      </w:r>
-    </w:p>
-    <w:p>
-      <w:pPr>
-        <w:ind w:left="-567"/>
-        <w:jc w:val="both"/>
-        <w:rPr>
-          <w:sz w:val="28"/>
-          <w:szCs w:val="28"/>
-          <w:lang w:val="ru-RU"/>
-        </w:rPr>
-      </w:pPr>
-      <w:r>
-        <w:rPr>
-          <w:color w:val="7030A0"/>
-          <w:sz w:val="28"/>
-          <w:szCs w:val="28"/>
-          <w:lang w:val="ru-RU"/>
-        </w:rPr>
-        <w:t>ХБП II-IV ст. Диабетическая нефропатия III-IV ст.</w:t>
-      </w:r>
-      <w:r>
-        <w:rPr>
-          <w:color w:val="7030A0"/>
-          <w:sz w:val="28"/>
-          <w:szCs w:val="28"/>
+          <w:u w:val="single"/>
+          <w:lang w:val="ru-RU"/>
+        </w:rPr>
+        <w:t>Краткий анамнез</w:t>
+      </w:r>
+      <w:r>
+        <w:rPr>
+          <w:lang w:val="ru-RU"/>
+        </w:rPr>
+        <w:t xml:space="preserve">: СД </w:t>
+      </w:r>
+      <w:r>
+        <w:rPr>
+          <w:lang w:val="ru-RU"/>
+        </w:rPr>
+        <w:t>выявлен в</w:t>
+      </w:r>
+      <w:r>
+        <w:rPr>
           <w:lang w:val="ru-RU"/>
         </w:rPr>
         <w:t xml:space="preserve"> </w:t>
       </w:r>
-    </w:p>
-    <w:p>
-      <w:pPr>
-        <w:ind w:left="-567"/>
-        <w:jc w:val="both"/>
-        <w:rPr>
-          <w:color w:val="E36C0A" w:themeColor="accent6" w:themeShade="BF"/>
-          <w:sz w:val="28"/>
-          <w:szCs w:val="28"/>
-          <w:lang w:val="ru-RU"/>
-        </w:rPr>
-      </w:pPr>
-      <w:r>
-        <w:rPr>
-          <w:color w:val="E36C0A" w:themeColor="accent6" w:themeShade="BF"/>
-          <w:sz w:val="28"/>
-          <w:szCs w:val="28"/>
-          <w:lang w:val="ru-RU"/>
-        </w:rPr>
-        <w:t xml:space="preserve">Ожирение II ст. (ИМТ кг/м2) </w:t>
-      </w:r>
-      <w:proofErr w:type="spellStart"/>
-      <w:r>
-        <w:rPr>
-          <w:color w:val="E36C0A" w:themeColor="accent6" w:themeShade="BF"/>
-          <w:sz w:val="28"/>
-          <w:szCs w:val="28"/>
-          <w:lang w:val="ru-RU"/>
-        </w:rPr>
-        <w:t>алим</w:t>
-      </w:r>
-      <w:proofErr w:type="spellEnd"/>
-      <w:proofErr w:type="gramStart"/>
-      <w:r>
-        <w:rPr>
-          <w:color w:val="E36C0A" w:themeColor="accent6" w:themeShade="BF"/>
-          <w:sz w:val="28"/>
-          <w:szCs w:val="28"/>
-          <w:lang w:val="ru-RU"/>
-        </w:rPr>
-        <w:t>.-</w:t>
-      </w:r>
-      <w:proofErr w:type="gramEnd"/>
-      <w:r>
-        <w:rPr>
-          <w:color w:val="E36C0A" w:themeColor="accent6" w:themeShade="BF"/>
-          <w:sz w:val="28"/>
-          <w:szCs w:val="28"/>
-          <w:lang w:val="ru-RU"/>
-        </w:rPr>
-        <w:t xml:space="preserve">конституционального генеза, стабильное течение.  </w:t>
-      </w:r>
-    </w:p>
-    <w:p>
-      <w:pPr>
-        <w:ind w:left="-567"/>
-        <w:jc w:val="both"/>
-        <w:rPr>
-          <w:sz w:val="28"/>
-          <w:szCs w:val="28"/>
-          <w:lang w:val="ru-RU"/>
-        </w:rPr>
-      </w:pPr>
-      <w:proofErr w:type="gramStart"/>
-      <w:r>
-        <w:rPr>
-          <w:color w:val="4F6228" w:themeColor="accent3" w:themeShade="80"/>
-          <w:sz w:val="28"/>
-          <w:szCs w:val="28"/>
-          <w:lang w:val="ru-RU"/>
-        </w:rPr>
-        <w:t>Аутоиммунный</w:t>
-      </w:r>
-      <w:proofErr w:type="gramEnd"/>
-      <w:r>
-        <w:rPr>
-          <w:color w:val="4F6228" w:themeColor="accent3" w:themeShade="80"/>
-          <w:sz w:val="28"/>
-          <w:szCs w:val="28"/>
-          <w:lang w:val="ru-RU"/>
-        </w:rPr>
-        <w:t xml:space="preserve"> тиреоидит, </w:t>
+      <w:r>
+        <w:rPr>
+          <w:lang w:val="ru-RU"/>
+        </w:rPr>
+        <w:t>2011</w:t>
+      </w:r>
+      <w:r>
+        <w:rPr>
+          <w:lang w:val="ru-RU"/>
+        </w:rPr>
+        <w:t xml:space="preserve">г. Комы отрицает. С начала заболевания </w:t>
       </w:r>
       <w:sdt>
         <w:sdtPr>
           <w:rPr>
-            <w:color w:val="4F6228" w:themeColor="accent3" w:themeShade="80"/>
-            <w:sz w:val="28"/>
-            <w:szCs w:val="28"/>
-            <w:lang w:val="ru-RU"/>
-          </w:rPr>
-          <w:id w:val="105240480"/>
-          <w:placeholder>
-            <w:docPart w:val="FBFC6A18E07A484F9E976562E903BEB7"/>
-          </w:placeholder>
-          <w:comboBox>
-            <w:listItem w:displayText="без увеличения объема щит. железы." w:value="без увеличения объема щит. железы."/>
-            <w:listItem w:displayText="гипертрофическая форма." w:value="гипертрофическая форма."/>
-          </w:comboBox>
-        </w:sdtPr>
-        <w:sdtEndPr/>
-        <w:sdtContent>
-          <w:r>
-            <w:rPr>
-              <w:color w:val="4F6228" w:themeColor="accent3" w:themeShade="80"/>
-              <w:sz w:val="28"/>
-              <w:szCs w:val="28"/>
-              <w:lang w:val="ru-RU"/>
-            </w:rPr>
-            <w:t>гипертрофическая форма.</w:t>
-          </w:r>
-        </w:sdtContent>
-      </w:sdt>
-      <w:r>
-        <w:rPr>
-          <w:color w:val="4F6228" w:themeColor="accent3" w:themeShade="80"/>
-          <w:sz w:val="28"/>
-          <w:szCs w:val="28"/>
-          <w:lang w:val="ru-RU"/>
-        </w:rPr>
-        <w:t xml:space="preserve"> Гипотиреоз, средней тяжести,  </w:t>
-      </w:r>
-      <w:r>
-        <w:rPr>
-          <w:color w:val="4F6228" w:themeColor="accent3" w:themeShade="80"/>
-          <w:sz w:val="28"/>
-          <w:szCs w:val="28"/>
-          <w:lang w:val="ru-RU"/>
-        </w:rPr>
-        <w:t xml:space="preserve">ст. </w:t>
-      </w:r>
-      <w:r>
-        <w:rPr>
-          <w:color w:val="4F6228" w:themeColor="accent3" w:themeShade="80"/>
-          <w:sz w:val="28"/>
-          <w:szCs w:val="28"/>
-          <w:lang w:val="ru-RU"/>
-        </w:rPr>
-        <w:t>медикаментозн</w:t>
-      </w:r>
-      <w:r>
-        <w:rPr>
-          <w:color w:val="4F6228" w:themeColor="accent3" w:themeShade="80"/>
-          <w:sz w:val="28"/>
-          <w:szCs w:val="28"/>
-          <w:lang w:val="ru-RU"/>
-        </w:rPr>
-        <w:t>ой</w:t>
-      </w:r>
-      <w:r>
-        <w:rPr>
-          <w:color w:val="4F6228" w:themeColor="accent3" w:themeShade="80"/>
-          <w:sz w:val="28"/>
-          <w:szCs w:val="28"/>
-          <w:lang w:val="ru-RU"/>
-        </w:rPr>
-        <w:t xml:space="preserve"> </w:t>
-      </w:r>
-      <w:proofErr w:type="spellStart"/>
-      <w:r>
-        <w:rPr>
-          <w:color w:val="4F6228" w:themeColor="accent3" w:themeShade="80"/>
-          <w:sz w:val="28"/>
-          <w:szCs w:val="28"/>
-          <w:lang w:val="ru-RU"/>
-        </w:rPr>
-        <w:t>субкомпенсаци</w:t>
-      </w:r>
-      <w:r>
-        <w:rPr>
-          <w:color w:val="4F6228" w:themeColor="accent3" w:themeShade="80"/>
-          <w:sz w:val="28"/>
-          <w:szCs w:val="28"/>
-          <w:lang w:val="ru-RU"/>
-        </w:rPr>
-        <w:t>и</w:t>
-      </w:r>
-      <w:proofErr w:type="spellEnd"/>
-      <w:r>
-        <w:rPr>
-          <w:color w:val="4F6228" w:themeColor="accent3" w:themeShade="80"/>
-          <w:sz w:val="28"/>
-          <w:szCs w:val="28"/>
-          <w:lang w:val="ru-RU"/>
-        </w:rPr>
-        <w:t xml:space="preserve">. </w:t>
-      </w:r>
-      <w:sdt>
-        <w:sdtPr>
-          <w:rPr>
-            <w:color w:val="4F6228" w:themeColor="accent3" w:themeShade="80"/>
-            <w:sz w:val="28"/>
-            <w:szCs w:val="28"/>
-            <w:lang w:val="ru-RU"/>
-          </w:rPr>
-          <w:id w:val="590198144"/>
-          <w:placeholder>
-            <w:docPart w:val="DefaultPlaceholder_1082065159"/>
-          </w:placeholder>
-          <w:dropDownList>
-            <w:listItem w:value="Выберите элемент."/>
-            <w:listItem w:displayText="Диффузный токсический " w:value="Диффузный токсический "/>
-            <w:listItem w:displayText="Диффузный " w:value="Диффузный "/>
-            <w:listItem w:displayText="Смешаный " w:value="Смешаный "/>
-            <w:listItem w:displayText="Узловой " w:value="Узловой "/>
-          </w:dropDownList>
-        </w:sdtPr>
-        <w:sdtEndPr/>
-        <w:sdtContent>
-          <w:r>
-            <w:rPr>
-              <w:color w:val="4F6228" w:themeColor="accent3" w:themeShade="80"/>
-              <w:sz w:val="28"/>
-              <w:szCs w:val="28"/>
-              <w:lang w:val="ru-RU"/>
-            </w:rPr>
-            <w:t xml:space="preserve">Диффузный токсический </w:t>
-          </w:r>
-        </w:sdtContent>
-      </w:sdt>
-      <w:r>
-        <w:rPr>
-          <w:color w:val="4F6228" w:themeColor="accent3" w:themeShade="80"/>
-          <w:sz w:val="28"/>
-          <w:szCs w:val="28"/>
-          <w:lang w:val="ru-RU"/>
-        </w:rPr>
-        <w:t xml:space="preserve"> зоб II. Эутиреоидное состояние</w:t>
-      </w:r>
-      <w:r>
-        <w:rPr>
-          <w:sz w:val="28"/>
-          <w:szCs w:val="28"/>
-          <w:lang w:val="ru-RU"/>
-        </w:rPr>
-        <w:t xml:space="preserve">. </w:t>
-      </w:r>
-    </w:p>
-    <w:p>
-      <w:pPr>
-        <w:ind w:left="-567"/>
-        <w:jc w:val="both"/>
-        <w:rPr>
-          <w:color w:val="17365D" w:themeColor="text2" w:themeShade="BF"/>
-          <w:sz w:val="28"/>
-          <w:szCs w:val="28"/>
-          <w:lang w:val="ru-RU"/>
-        </w:rPr>
-      </w:pPr>
-      <w:r>
-        <w:rPr>
-          <w:color w:val="17365D" w:themeColor="text2" w:themeShade="BF"/>
-          <w:sz w:val="28"/>
-          <w:szCs w:val="28"/>
-          <w:lang w:val="ru-RU"/>
-        </w:rPr>
-        <w:t xml:space="preserve">Миопия </w:t>
-      </w:r>
-      <w:sdt>
-        <w:sdtPr>
-          <w:rPr>
-            <w:color w:val="17365D" w:themeColor="text2" w:themeShade="BF"/>
-            <w:sz w:val="28"/>
-            <w:szCs w:val="28"/>
-            <w:lang w:val="ru-RU"/>
-          </w:rPr>
-          <w:id w:val="-1410379913"/>
-          <w:placeholder>
-            <w:docPart w:val="DefaultPlaceholder_1082065159"/>
-          </w:placeholder>
-          <w:comboBox>
-            <w:listItem w:value="Выберите элемент."/>
-            <w:listItem w:displayText="слабой " w:value="слабой "/>
-            <w:listItem w:displayText="высокой" w:value="высокой"/>
-            <w:listItem w:displayText="средней" w:value="средней"/>
-          </w:comboBox>
-        </w:sdtPr>
-        <w:sdtEndPr/>
-        <w:sdtContent>
-          <w:r>
-            <w:rPr>
-              <w:color w:val="17365D" w:themeColor="text2" w:themeShade="BF"/>
-              <w:sz w:val="28"/>
-              <w:szCs w:val="28"/>
-              <w:lang w:val="ru-RU"/>
-            </w:rPr>
-            <w:t xml:space="preserve">слабой </w:t>
-          </w:r>
-        </w:sdtContent>
-      </w:sdt>
-      <w:r>
-        <w:rPr>
-          <w:color w:val="17365D" w:themeColor="text2" w:themeShade="BF"/>
-          <w:sz w:val="28"/>
-          <w:szCs w:val="28"/>
-          <w:lang w:val="ru-RU"/>
-        </w:rPr>
-        <w:t xml:space="preserve"> степени ОИ.</w:t>
-      </w:r>
-      <w:r>
-        <w:rPr>
-          <w:color w:val="17365D" w:themeColor="text2" w:themeShade="BF"/>
-          <w:sz w:val="28"/>
-          <w:szCs w:val="28"/>
-          <w:lang w:val="ru-RU"/>
-        </w:rPr>
-        <w:t xml:space="preserve"> </w:t>
-      </w:r>
-    </w:p>
-    <w:p>
-      <w:pPr>
-        <w:ind w:left="-567"/>
-        <w:jc w:val="both"/>
-        <w:rPr>
-          <w:color w:val="17365D" w:themeColor="text2" w:themeShade="BF"/>
-          <w:sz w:val="28"/>
-          <w:szCs w:val="28"/>
-          <w:lang w:val="ru-RU"/>
-        </w:rPr>
-      </w:pPr>
-      <w:r>
-        <w:rPr>
-          <w:color w:val="17365D" w:themeColor="text2" w:themeShade="BF"/>
-          <w:sz w:val="28"/>
-          <w:szCs w:val="28"/>
-          <w:lang w:val="ru-RU"/>
-        </w:rPr>
-        <w:t>А</w:t>
-      </w:r>
-      <w:r>
-        <w:rPr>
-          <w:color w:val="17365D" w:themeColor="text2" w:themeShade="BF"/>
-          <w:sz w:val="28"/>
-          <w:szCs w:val="28"/>
-          <w:lang w:val="ru-RU"/>
-        </w:rPr>
-        <w:t xml:space="preserve">нгиопатия сосудов сетчатки </w:t>
-      </w:r>
-      <w:sdt>
-        <w:sdtPr>
-          <w:rPr>
-            <w:color w:val="17365D" w:themeColor="text2" w:themeShade="BF"/>
-            <w:sz w:val="28"/>
-            <w:szCs w:val="28"/>
-            <w:lang w:val="ru-RU"/>
-          </w:rPr>
-          <w:id w:val="2051261544"/>
-          <w:placeholder>
-            <w:docPart w:val="DefaultPlaceholder_1082065159"/>
-          </w:placeholder>
-          <w:comboBox>
-            <w:listItem w:value="Выберите элемент."/>
-            <w:listItem w:displayText="ОИ" w:value="ОИ"/>
-            <w:listItem w:displayText="ОД" w:value="ОД"/>
-            <w:listItem w:displayText="OS" w:value="OS"/>
-          </w:comboBox>
-        </w:sdtPr>
-        <w:sdtEndPr/>
-        <w:sdtContent>
-          <w:r>
-            <w:rPr>
-              <w:color w:val="17365D" w:themeColor="text2" w:themeShade="BF"/>
-              <w:sz w:val="28"/>
-              <w:szCs w:val="28"/>
-              <w:lang w:val="ru-RU"/>
-            </w:rPr>
-            <w:t>ОИ</w:t>
-          </w:r>
-        </w:sdtContent>
-      </w:sdt>
-      <w:r>
-        <w:rPr>
-          <w:color w:val="17365D" w:themeColor="text2" w:themeShade="BF"/>
-          <w:sz w:val="28"/>
-          <w:szCs w:val="28"/>
-          <w:lang w:val="ru-RU"/>
-        </w:rPr>
-        <w:t>.</w:t>
-      </w:r>
-      <w:r>
-        <w:rPr>
-          <w:color w:val="17365D" w:themeColor="text2" w:themeShade="BF"/>
-          <w:sz w:val="28"/>
-          <w:szCs w:val="28"/>
-          <w:lang w:val="ru-RU"/>
-        </w:rPr>
-        <w:t xml:space="preserve"> </w:t>
-      </w:r>
-      <w:r>
-        <w:rPr>
-          <w:color w:val="17365D" w:themeColor="text2" w:themeShade="BF"/>
-          <w:sz w:val="28"/>
-          <w:szCs w:val="28"/>
-          <w:lang w:val="ru-RU"/>
-        </w:rPr>
-        <w:t xml:space="preserve">Начальная катаракта </w:t>
-      </w:r>
-      <w:sdt>
-        <w:sdtPr>
-          <w:rPr>
-            <w:color w:val="17365D" w:themeColor="text2" w:themeShade="BF"/>
-            <w:sz w:val="28"/>
-            <w:szCs w:val="28"/>
-            <w:lang w:val="ru-RU"/>
-          </w:rPr>
-          <w:id w:val="517513702"/>
-          <w:placeholder>
-            <w:docPart w:val="DB435B1E68954750936FB322747598D2"/>
-          </w:placeholder>
-          <w:comboBox>
-            <w:listItem w:value="Выберите элемент."/>
-            <w:listItem w:displayText="ОИ" w:value="ОИ"/>
-            <w:listItem w:displayText="ОД" w:value="ОД"/>
-            <w:listItem w:displayText="OS" w:value="OS"/>
-          </w:comboBox>
-        </w:sdtPr>
-        <w:sdtEndPr/>
-        <w:sdtContent>
-          <w:r>
-            <w:rPr>
-              <w:color w:val="17365D" w:themeColor="text2" w:themeShade="BF"/>
-              <w:sz w:val="28"/>
-              <w:szCs w:val="28"/>
-              <w:lang w:val="ru-RU"/>
-            </w:rPr>
-            <w:t>ОИ</w:t>
-          </w:r>
-        </w:sdtContent>
-      </w:sdt>
-      <w:r>
-        <w:rPr>
-          <w:color w:val="17365D" w:themeColor="text2" w:themeShade="BF"/>
-          <w:sz w:val="28"/>
-          <w:szCs w:val="28"/>
-          <w:lang w:val="ru-RU"/>
-        </w:rPr>
-        <w:t xml:space="preserve">. </w:t>
-      </w:r>
-      <w:r>
-        <w:rPr>
-          <w:color w:val="17365D" w:themeColor="text2" w:themeShade="BF"/>
-          <w:sz w:val="28"/>
-          <w:szCs w:val="28"/>
-          <w:lang w:val="ru-RU"/>
-        </w:rPr>
-        <w:t xml:space="preserve"> </w:t>
-      </w:r>
-    </w:p>
-    <w:p>
-      <w:pPr>
-        <w:ind w:left="-567"/>
-        <w:jc w:val="both"/>
-        <w:rPr>
-          <w:color w:val="17365D" w:themeColor="text2" w:themeShade="BF"/>
-          <w:sz w:val="28"/>
-          <w:szCs w:val="28"/>
-          <w:lang w:val="ru-RU"/>
-        </w:rPr>
-      </w:pPr>
-      <w:r>
-        <w:rPr>
-          <w:color w:val="17365D" w:themeColor="text2" w:themeShade="BF"/>
-          <w:sz w:val="28"/>
-          <w:szCs w:val="28"/>
-          <w:lang w:val="ru-RU"/>
-        </w:rPr>
-        <w:t>Непро</w:t>
-      </w:r>
-      <w:r>
-        <w:rPr>
-          <w:color w:val="17365D" w:themeColor="text2" w:themeShade="BF"/>
-          <w:sz w:val="28"/>
-          <w:szCs w:val="28"/>
-          <w:lang w:val="ru-RU"/>
-        </w:rPr>
-        <w:t>лиферативная  диабетическая</w:t>
-      </w:r>
-      <w:r>
-        <w:rPr>
-          <w:color w:val="17365D" w:themeColor="text2" w:themeShade="BF"/>
-          <w:sz w:val="28"/>
-          <w:szCs w:val="28"/>
-          <w:lang w:val="ru-RU"/>
-        </w:rPr>
-        <w:t xml:space="preserve"> </w:t>
-      </w:r>
-      <w:proofErr w:type="spellStart"/>
-      <w:r>
-        <w:rPr>
-          <w:color w:val="17365D" w:themeColor="text2" w:themeShade="BF"/>
-          <w:sz w:val="28"/>
-          <w:szCs w:val="28"/>
-          <w:lang w:val="ru-RU"/>
-        </w:rPr>
-        <w:t>ретинопатия</w:t>
-      </w:r>
-      <w:proofErr w:type="spellEnd"/>
-      <w:r>
-        <w:rPr>
-          <w:color w:val="17365D" w:themeColor="text2" w:themeShade="BF"/>
-          <w:sz w:val="28"/>
-          <w:szCs w:val="28"/>
-          <w:lang w:val="ru-RU"/>
-        </w:rPr>
-        <w:t xml:space="preserve"> </w:t>
-      </w:r>
-      <w:sdt>
-        <w:sdtPr>
-          <w:rPr>
-            <w:color w:val="17365D" w:themeColor="text2" w:themeShade="BF"/>
-            <w:sz w:val="28"/>
-            <w:szCs w:val="28"/>
-            <w:lang w:val="ru-RU"/>
-          </w:rPr>
-          <w:id w:val="389392371"/>
-          <w:placeholder>
-            <w:docPart w:val="5917FEE754784A0BA4173B51A4E1CE95"/>
-          </w:placeholder>
-          <w:comboBox>
-            <w:listItem w:value="Выберите элемент."/>
-            <w:listItem w:displayText="ОИ" w:value="ОИ"/>
-            <w:listItem w:displayText="ОД" w:value="ОД"/>
-            <w:listItem w:displayText="OS" w:value="OS"/>
-          </w:comboBox>
-        </w:sdtPr>
-        <w:sdtEndPr/>
-        <w:sdtContent>
-          <w:r>
-            <w:rPr>
-              <w:color w:val="17365D" w:themeColor="text2" w:themeShade="BF"/>
-              <w:sz w:val="28"/>
-              <w:szCs w:val="28"/>
-              <w:lang w:val="ru-RU"/>
-            </w:rPr>
-            <w:t>ОИ</w:t>
-          </w:r>
-        </w:sdtContent>
-      </w:sdt>
-      <w:r>
-        <w:rPr>
-          <w:color w:val="17365D" w:themeColor="text2" w:themeShade="BF"/>
-          <w:sz w:val="28"/>
-          <w:szCs w:val="28"/>
-          <w:lang w:val="ru-RU"/>
-        </w:rPr>
-        <w:t>.</w:t>
-      </w:r>
-    </w:p>
-    <w:p>
-      <w:pPr>
-        <w:ind w:left="-567"/>
-        <w:jc w:val="both"/>
-        <w:rPr>
-          <w:color w:val="C00000"/>
-          <w:sz w:val="28"/>
-          <w:szCs w:val="28"/>
-          <w:lang w:val="ru-RU"/>
-        </w:rPr>
-      </w:pPr>
-      <w:r>
-        <w:rPr>
-          <w:color w:val="C00000"/>
-          <w:sz w:val="28"/>
-          <w:szCs w:val="28"/>
-          <w:lang w:val="ru-RU"/>
-        </w:rPr>
-        <w:t xml:space="preserve">ИБС, стенокардия напряжения, диффузный кардиосклероз, II </w:t>
-      </w:r>
-      <w:proofErr w:type="spellStart"/>
-      <w:r>
-        <w:rPr>
-          <w:color w:val="C00000"/>
-          <w:sz w:val="28"/>
-          <w:szCs w:val="28"/>
-          <w:lang w:val="ru-RU"/>
-        </w:rPr>
-        <w:t>ф.кл</w:t>
-      </w:r>
-      <w:proofErr w:type="spellEnd"/>
-      <w:r>
-        <w:rPr>
-          <w:color w:val="C00000"/>
-          <w:sz w:val="28"/>
-          <w:szCs w:val="28"/>
-          <w:lang w:val="ru-RU"/>
-        </w:rPr>
-        <w:t>. СН II</w:t>
-      </w:r>
-      <w:proofErr w:type="gramStart"/>
-      <w:r>
-        <w:rPr>
-          <w:color w:val="C00000"/>
-          <w:sz w:val="28"/>
-          <w:szCs w:val="28"/>
-          <w:lang w:val="ru-RU"/>
-        </w:rPr>
-        <w:t xml:space="preserve"> А</w:t>
-      </w:r>
-      <w:proofErr w:type="gramEnd"/>
-      <w:r>
-        <w:rPr>
-          <w:color w:val="C00000"/>
-          <w:sz w:val="28"/>
-          <w:szCs w:val="28"/>
-          <w:lang w:val="ru-RU"/>
-        </w:rPr>
-        <w:t xml:space="preserve"> </w:t>
-      </w:r>
-      <w:proofErr w:type="spellStart"/>
-      <w:r>
-        <w:rPr>
-          <w:color w:val="C00000"/>
-          <w:sz w:val="28"/>
-          <w:szCs w:val="28"/>
-          <w:lang w:val="ru-RU"/>
-        </w:rPr>
-        <w:t>ф.кл</w:t>
-      </w:r>
-      <w:proofErr w:type="spellEnd"/>
-      <w:r>
-        <w:rPr>
-          <w:color w:val="C00000"/>
-          <w:sz w:val="28"/>
-          <w:szCs w:val="28"/>
-          <w:lang w:val="ru-RU"/>
-        </w:rPr>
-        <w:t xml:space="preserve">. II. Гипертоническая болезнь III стадии … степени. Гипертензивное сердце СН I. Риск 4. Метаболическая кардиомиопатия СН 0-I. </w:t>
-      </w:r>
-      <w:proofErr w:type="spellStart"/>
-      <w:r>
-        <w:rPr>
-          <w:color w:val="C00000"/>
-          <w:sz w:val="28"/>
-          <w:szCs w:val="28"/>
-          <w:lang w:val="ru-RU"/>
-        </w:rPr>
-        <w:t>ф.кл</w:t>
-      </w:r>
-      <w:proofErr w:type="spellEnd"/>
-      <w:r>
-        <w:rPr>
-          <w:color w:val="C00000"/>
-          <w:sz w:val="28"/>
-          <w:szCs w:val="28"/>
-          <w:lang w:val="ru-RU"/>
-        </w:rPr>
-        <w:t>. II.</w:t>
-      </w:r>
-    </w:p>
-    <w:p>
-      <w:pPr>
-        <w:ind w:left="-567"/>
-        <w:jc w:val="both"/>
-        <w:rPr>
-          <w:color w:val="C00000"/>
-          <w:sz w:val="28"/>
-          <w:szCs w:val="28"/>
-          <w:lang w:val="ru-RU"/>
-        </w:rPr>
-      </w:pPr>
-      <w:r>
-        <w:rPr>
-          <w:color w:val="C00000"/>
-          <w:sz w:val="28"/>
-          <w:szCs w:val="28"/>
-          <w:lang w:val="ru-RU"/>
-        </w:rPr>
-        <w:t>НЦД по смешанному типу.</w:t>
-      </w:r>
-    </w:p>
-    <w:p>
-      <w:pPr>
-        <w:ind w:left="-567"/>
-        <w:jc w:val="both"/>
-        <w:rPr>
-          <w:color w:val="0000FF"/>
-          <w:sz w:val="28"/>
-          <w:szCs w:val="28"/>
-          <w:lang w:val="ru-RU"/>
-        </w:rPr>
-      </w:pPr>
-      <w:sdt>
-        <w:sdtPr>
-          <w:rPr>
-            <w:color w:val="0000FF"/>
-            <w:sz w:val="28"/>
-            <w:szCs w:val="28"/>
-            <w:lang w:val="ru-RU"/>
-          </w:rPr>
-          <w:id w:val="-968201283"/>
-          <w:placeholder>
-            <w:docPart w:val="DefaultPlaceholder_1082065159"/>
-          </w:placeholder>
-          <w:comboBox>
-            <w:listItem w:value="Выберите элемент."/>
-            <w:listItem w:displayText="Дисциркуляторная" w:value="Дисциркуляторная"/>
-            <w:listItem w:displayText="Диабетическая" w:value="Диабетическая"/>
-            <w:listItem w:displayText="Дисметаболическая" w:value="Дисметаболическая"/>
-          </w:comboBox>
-        </w:sdtPr>
-        <w:sdtEndPr/>
-        <w:sdtContent>
-          <w:r>
-            <w:rPr>
-              <w:color w:val="0000FF"/>
-              <w:sz w:val="28"/>
-              <w:szCs w:val="28"/>
-              <w:lang w:val="ru-RU"/>
-            </w:rPr>
-            <w:t>Дисциркуляторная</w:t>
-          </w:r>
-        </w:sdtContent>
-      </w:sdt>
-      <w:r>
-        <w:rPr>
-          <w:color w:val="0000FF"/>
-          <w:sz w:val="28"/>
-          <w:szCs w:val="28"/>
-          <w:lang w:val="ru-RU"/>
-        </w:rPr>
-        <w:t xml:space="preserve"> энцефалопатия I-II сочетанного генеза (</w:t>
-      </w:r>
-      <w:r>
-        <w:rPr>
-          <w:color w:val="0000FF"/>
-          <w:sz w:val="28"/>
-          <w:szCs w:val="28"/>
-          <w:lang w:val="ru-RU"/>
-        </w:rPr>
-        <w:t>дисметаболическая</w:t>
-      </w:r>
-      <w:r>
-        <w:rPr>
-          <w:color w:val="0000FF"/>
-          <w:sz w:val="28"/>
-          <w:szCs w:val="28"/>
-          <w:lang w:val="ru-RU"/>
-        </w:rPr>
-        <w:t>, гипертоническая).</w:t>
-      </w:r>
-    </w:p>
-    <w:p>
-      <w:pPr>
-        <w:ind w:left="-567"/>
-        <w:jc w:val="both"/>
-        <w:rPr>
-          <w:color w:val="0000FF"/>
-          <w:sz w:val="28"/>
-          <w:szCs w:val="28"/>
-          <w:lang w:val="ru-RU"/>
-        </w:rPr>
-      </w:pPr>
-      <w:r>
-        <w:rPr>
-          <w:color w:val="0000FF"/>
-          <w:sz w:val="28"/>
-          <w:szCs w:val="28"/>
-          <w:lang w:val="ru-RU"/>
-        </w:rPr>
-        <w:t xml:space="preserve">астеновегетативный </w:t>
-      </w:r>
-      <w:proofErr w:type="gramStart"/>
-      <w:r>
-        <w:rPr>
-          <w:color w:val="0000FF"/>
-          <w:sz w:val="28"/>
-          <w:szCs w:val="28"/>
-          <w:lang w:val="ru-RU"/>
-        </w:rPr>
-        <w:t>с-м</w:t>
-      </w:r>
-      <w:proofErr w:type="gramEnd"/>
-      <w:r>
-        <w:rPr>
-          <w:color w:val="0000FF"/>
-          <w:sz w:val="28"/>
-          <w:szCs w:val="28"/>
-          <w:lang w:val="ru-RU"/>
-        </w:rPr>
-        <w:t xml:space="preserve">, </w:t>
-      </w:r>
-      <w:proofErr w:type="spellStart"/>
-      <w:r>
-        <w:rPr>
-          <w:color w:val="0000FF"/>
-          <w:sz w:val="28"/>
-          <w:szCs w:val="28"/>
-          <w:lang w:val="ru-RU"/>
-        </w:rPr>
-        <w:t>астено</w:t>
-      </w:r>
-      <w:proofErr w:type="spellEnd"/>
-      <w:r>
-        <w:rPr>
-          <w:color w:val="0000FF"/>
-          <w:sz w:val="28"/>
-          <w:szCs w:val="28"/>
-          <w:lang w:val="ru-RU"/>
-        </w:rPr>
-        <w:t xml:space="preserve">-невротический с-м, </w:t>
-      </w:r>
-      <w:proofErr w:type="spellStart"/>
-      <w:r>
-        <w:rPr>
-          <w:color w:val="0000FF"/>
-          <w:sz w:val="28"/>
-          <w:szCs w:val="28"/>
-          <w:lang w:val="ru-RU"/>
-        </w:rPr>
-        <w:t>вестибуло</w:t>
-      </w:r>
-      <w:proofErr w:type="spellEnd"/>
-      <w:r>
-        <w:rPr>
-          <w:color w:val="0000FF"/>
-          <w:sz w:val="28"/>
-          <w:szCs w:val="28"/>
-          <w:lang w:val="ru-RU"/>
-        </w:rPr>
-        <w:t xml:space="preserve">-атактический с-м.  </w:t>
-      </w:r>
-      <w:proofErr w:type="spellStart"/>
-      <w:r>
-        <w:rPr>
-          <w:color w:val="0000FF"/>
-          <w:sz w:val="28"/>
-          <w:szCs w:val="28"/>
-          <w:lang w:val="ru-RU"/>
-        </w:rPr>
-        <w:t>цереброастенический</w:t>
-      </w:r>
-      <w:proofErr w:type="spellEnd"/>
-      <w:r>
-        <w:rPr>
-          <w:color w:val="0000FF"/>
-          <w:sz w:val="28"/>
-          <w:szCs w:val="28"/>
-          <w:lang w:val="ru-RU"/>
-        </w:rPr>
-        <w:t xml:space="preserve"> с-м, цефалгический с-м,</w:t>
-      </w:r>
-    </w:p>
-    <w:p>
-      <w:pPr>
-        <w:ind w:left="-567"/>
-        <w:jc w:val="both"/>
-        <w:rPr>
-          <w:color w:val="0000FF"/>
-          <w:sz w:val="28"/>
-          <w:szCs w:val="28"/>
-          <w:lang w:val="ru-RU"/>
-        </w:rPr>
-      </w:pPr>
-    </w:p>
-    <w:p>
-      <w:pPr>
-        <w:ind w:left="-567"/>
-        <w:jc w:val="both"/>
-        <w:rPr>
-          <w:sz w:val="28"/>
-          <w:szCs w:val="28"/>
-          <w:lang w:val="ru-RU"/>
-        </w:rPr>
-      </w:pPr>
-      <w:bookmarkStart w:id="3" w:name="дк"/>
-      <w:bookmarkEnd w:id="3"/>
-      <w:r>
-        <w:rPr>
-          <w:sz w:val="28"/>
-          <w:szCs w:val="28"/>
-          <w:u w:val="single"/>
-          <w:lang w:val="ru-RU"/>
-        </w:rPr>
-        <w:t xml:space="preserve">Жалобы при поступлении </w:t>
-      </w:r>
-      <w:r>
-        <w:rPr>
-          <w:sz w:val="28"/>
-          <w:szCs w:val="28"/>
-          <w:lang w:val="ru-RU"/>
-        </w:rPr>
-        <w:t xml:space="preserve">на </w:t>
-      </w:r>
-      <w:r>
-        <w:rPr>
-          <w:sz w:val="28"/>
-          <w:szCs w:val="28"/>
-          <w:lang w:val="ru-RU"/>
-        </w:rPr>
-        <w:t xml:space="preserve">сухость во рту, </w:t>
-      </w:r>
-      <w:r>
-        <w:rPr>
-          <w:sz w:val="28"/>
-          <w:szCs w:val="28"/>
-          <w:lang w:val="ru-RU"/>
-        </w:rPr>
-        <w:t>жажду,</w:t>
-      </w:r>
-      <w:r>
-        <w:rPr>
-          <w:sz w:val="28"/>
-          <w:szCs w:val="28"/>
-          <w:lang w:val="ru-RU"/>
-        </w:rPr>
-        <w:t xml:space="preserve"> </w:t>
-      </w:r>
-      <w:r>
-        <w:rPr>
-          <w:sz w:val="28"/>
-          <w:szCs w:val="28"/>
-          <w:lang w:val="ru-RU"/>
-        </w:rPr>
-        <w:t>полиурию, ухудшение зрения,</w:t>
-      </w:r>
-      <w:r>
-        <w:rPr>
-          <w:sz w:val="28"/>
-          <w:szCs w:val="28"/>
-          <w:lang w:val="ru-RU"/>
-        </w:rPr>
-        <w:t xml:space="preserve"> </w:t>
-      </w:r>
-      <w:r>
-        <w:rPr>
-          <w:sz w:val="28"/>
-          <w:szCs w:val="28"/>
-          <w:lang w:val="ru-RU"/>
-        </w:rPr>
-        <w:t xml:space="preserve"> </w:t>
-      </w:r>
-      <w:r>
-        <w:rPr>
-          <w:sz w:val="28"/>
-          <w:szCs w:val="28"/>
-          <w:lang w:val="ru-RU"/>
-        </w:rPr>
-        <w:t xml:space="preserve"> </w:t>
-      </w:r>
-      <w:r>
-        <w:rPr>
-          <w:sz w:val="28"/>
-          <w:szCs w:val="28"/>
-          <w:lang w:val="ru-RU"/>
-        </w:rPr>
-        <w:t>боли  в н/</w:t>
-      </w:r>
-      <w:proofErr w:type="gramStart"/>
-      <w:r>
-        <w:rPr>
-          <w:sz w:val="28"/>
-          <w:szCs w:val="28"/>
-          <w:lang w:val="ru-RU"/>
-        </w:rPr>
-        <w:t>к</w:t>
-      </w:r>
-      <w:proofErr w:type="gramEnd"/>
-      <w:r>
-        <w:rPr>
-          <w:sz w:val="28"/>
-          <w:szCs w:val="28"/>
-          <w:lang w:val="ru-RU"/>
-        </w:rPr>
-        <w:t xml:space="preserve">, </w:t>
-      </w:r>
-      <w:proofErr w:type="gramStart"/>
-      <w:r>
-        <w:rPr>
-          <w:sz w:val="28"/>
-          <w:szCs w:val="28"/>
-          <w:lang w:val="ru-RU"/>
-        </w:rPr>
-        <w:t>судороги</w:t>
-      </w:r>
-      <w:proofErr w:type="gramEnd"/>
-      <w:r>
-        <w:rPr>
-          <w:sz w:val="28"/>
-          <w:szCs w:val="28"/>
-          <w:lang w:val="ru-RU"/>
-        </w:rPr>
-        <w:t>,</w:t>
-      </w:r>
-      <w:r>
-        <w:rPr>
-          <w:sz w:val="28"/>
-          <w:szCs w:val="28"/>
-          <w:lang w:val="ru-RU"/>
-        </w:rPr>
-        <w:t xml:space="preserve"> онемение ног,</w:t>
-      </w:r>
-      <w:r>
-        <w:rPr>
-          <w:sz w:val="28"/>
-          <w:szCs w:val="28"/>
-          <w:lang w:val="ru-RU"/>
-        </w:rPr>
-        <w:t xml:space="preserve"> </w:t>
-      </w:r>
-      <w:r>
-        <w:rPr>
-          <w:sz w:val="28"/>
-          <w:szCs w:val="28"/>
-          <w:lang w:val="ru-RU"/>
-        </w:rPr>
-        <w:t xml:space="preserve"> </w:t>
-      </w:r>
-      <w:r>
-        <w:rPr>
-          <w:sz w:val="28"/>
-          <w:szCs w:val="28"/>
-          <w:lang w:val="ru-RU"/>
-        </w:rPr>
-        <w:t>повышение</w:t>
-      </w:r>
-      <w:r>
-        <w:rPr>
-          <w:sz w:val="28"/>
-          <w:szCs w:val="28"/>
-          <w:lang w:val="ru-RU"/>
-        </w:rPr>
-        <w:t xml:space="preserve"> </w:t>
-      </w:r>
-      <w:r>
-        <w:rPr>
-          <w:sz w:val="28"/>
-          <w:szCs w:val="28"/>
-          <w:lang w:val="ru-RU"/>
-        </w:rPr>
-        <w:t xml:space="preserve">АД макс. до </w:t>
-      </w:r>
-      <w:r>
-        <w:rPr>
-          <w:sz w:val="28"/>
-          <w:szCs w:val="28"/>
-          <w:lang w:val="ru-RU"/>
-        </w:rPr>
-        <w:t>170/100</w:t>
-      </w:r>
-      <w:r>
-        <w:rPr>
-          <w:sz w:val="28"/>
-          <w:szCs w:val="28"/>
-          <w:lang w:val="ru-RU"/>
-        </w:rPr>
-        <w:t xml:space="preserve"> </w:t>
-      </w:r>
-      <w:r>
-        <w:rPr>
-          <w:sz w:val="28"/>
-          <w:szCs w:val="28"/>
-          <w:lang w:val="ru-RU"/>
-        </w:rPr>
-        <w:t xml:space="preserve">мм </w:t>
-      </w:r>
-      <w:proofErr w:type="spellStart"/>
-      <w:r>
-        <w:rPr>
-          <w:sz w:val="28"/>
-          <w:szCs w:val="28"/>
-          <w:lang w:val="ru-RU"/>
-        </w:rPr>
-        <w:t>рт.</w:t>
-      </w:r>
-      <w:r>
-        <w:rPr>
-          <w:sz w:val="28"/>
-          <w:szCs w:val="28"/>
-          <w:lang w:val="ru-RU"/>
-        </w:rPr>
-        <w:t>ст</w:t>
-      </w:r>
-      <w:proofErr w:type="spellEnd"/>
-      <w:r>
-        <w:rPr>
-          <w:sz w:val="28"/>
-          <w:szCs w:val="28"/>
-          <w:lang w:val="ru-RU"/>
-        </w:rPr>
-        <w:t>.</w:t>
-      </w:r>
-      <w:r>
-        <w:rPr>
-          <w:sz w:val="28"/>
-          <w:szCs w:val="28"/>
-          <w:lang w:val="ru-RU"/>
-        </w:rPr>
-        <w:t xml:space="preserve">, </w:t>
-      </w:r>
-      <w:r>
-        <w:rPr>
-          <w:sz w:val="28"/>
-          <w:szCs w:val="28"/>
-          <w:lang w:val="ru-RU"/>
-        </w:rPr>
-        <w:t>головные боли, отеки голени слева.</w:t>
-      </w:r>
-    </w:p>
-    <w:p>
-      <w:pPr>
-        <w:ind w:left="-567"/>
-        <w:jc w:val="both"/>
-        <w:rPr>
-          <w:sz w:val="28"/>
-          <w:lang w:val="ru-RU"/>
-        </w:rPr>
-      </w:pPr>
-      <w:r>
-        <w:rPr>
-          <w:sz w:val="28"/>
-          <w:szCs w:val="28"/>
-          <w:u w:val="single"/>
-          <w:lang w:val="ru-RU"/>
-        </w:rPr>
-        <w:t>Краткий анамнез</w:t>
-      </w:r>
-      <w:r>
-        <w:rPr>
-          <w:sz w:val="28"/>
-          <w:szCs w:val="28"/>
-          <w:lang w:val="ru-RU"/>
-        </w:rPr>
-        <w:t xml:space="preserve">: СД </w:t>
-      </w:r>
-      <w:r>
-        <w:rPr>
-          <w:sz w:val="28"/>
-          <w:szCs w:val="28"/>
-          <w:lang w:val="ru-RU"/>
-        </w:rPr>
-        <w:t>выявлен в</w:t>
-      </w:r>
-      <w:r>
-        <w:rPr>
-          <w:sz w:val="28"/>
-          <w:szCs w:val="28"/>
-          <w:lang w:val="ru-RU"/>
-        </w:rPr>
-        <w:t xml:space="preserve"> </w:t>
-      </w:r>
-      <w:r>
-        <w:rPr>
-          <w:sz w:val="28"/>
-          <w:szCs w:val="28"/>
-          <w:lang w:val="ru-RU"/>
-        </w:rPr>
-        <w:t>2011</w:t>
-      </w:r>
-      <w:r>
-        <w:rPr>
-          <w:sz w:val="28"/>
-          <w:szCs w:val="28"/>
-          <w:lang w:val="ru-RU"/>
-        </w:rPr>
-        <w:t xml:space="preserve">г. Комы отрицает. С начала заболевания </w:t>
-      </w:r>
-      <w:sdt>
-        <w:sdtPr>
-          <w:rPr>
-            <w:sz w:val="28"/>
-            <w:szCs w:val="28"/>
             <w:lang w:val="ru-RU"/>
           </w:rPr>
           <w:id w:val="1862779417"/>
@@ -1819,8 +885,6 @@
         <w:sdtContent>
           <w:r>
             <w:rPr>
-              <w:sz w:val="28"/>
-              <w:szCs w:val="28"/>
               <w:lang w:val="ru-RU"/>
             </w:rPr>
             <w:t>принимает ССП.</w:t>
@@ -1829,16 +893,12 @@
       </w:sdt>
       <w:r>
         <w:rPr>
-          <w:sz w:val="28"/>
-          <w:szCs w:val="28"/>
           <w:lang w:val="ru-RU"/>
         </w:rPr>
         <w:t xml:space="preserve"> </w:t>
       </w:r>
       <w:r>
         <w:rPr>
-          <w:sz w:val="28"/>
-          <w:szCs w:val="28"/>
           <w:lang w:val="ru-RU"/>
         </w:rPr>
         <w:t>В наст</w:t>
@@ -1846,8 +906,6 @@
       <w:proofErr w:type="gramStart"/>
       <w:r>
         <w:rPr>
-          <w:sz w:val="28"/>
-          <w:szCs w:val="28"/>
           <w:lang w:val="ru-RU"/>
         </w:rPr>
         <w:t>.</w:t>
@@ -1855,8 +913,6 @@
       <w:proofErr w:type="gramEnd"/>
       <w:r>
         <w:rPr>
-          <w:sz w:val="28"/>
-          <w:szCs w:val="28"/>
           <w:lang w:val="ru-RU"/>
         </w:rPr>
         <w:t xml:space="preserve"> </w:t>
@@ -1864,8 +920,6 @@
       <w:proofErr w:type="gramStart"/>
       <w:r>
         <w:rPr>
-          <w:sz w:val="28"/>
-          <w:szCs w:val="28"/>
           <w:lang w:val="ru-RU"/>
         </w:rPr>
         <w:t>в</w:t>
@@ -1873,16 +927,12 @@
       <w:proofErr w:type="gramEnd"/>
       <w:r>
         <w:rPr>
-          <w:sz w:val="28"/>
-          <w:szCs w:val="28"/>
           <w:lang w:val="ru-RU"/>
         </w:rPr>
         <w:t xml:space="preserve">ремя принимает:  </w:t>
       </w:r>
       <w:r>
         <w:rPr>
-          <w:sz w:val="28"/>
-          <w:szCs w:val="28"/>
           <w:lang w:val="ru-RU"/>
         </w:rPr>
         <w:t xml:space="preserve"> </w:t>
@@ -1890,8 +940,6 @@
       <w:proofErr w:type="spellStart"/>
       <w:r>
         <w:rPr>
-          <w:sz w:val="28"/>
-          <w:szCs w:val="28"/>
           <w:lang w:val="ru-RU"/>
         </w:rPr>
         <w:t>Диабетон</w:t>
@@ -1899,8 +947,6 @@
       <w:proofErr w:type="spellEnd"/>
       <w:r>
         <w:rPr>
-          <w:sz w:val="28"/>
-          <w:szCs w:val="28"/>
           <w:lang w:val="ru-RU"/>
         </w:rPr>
         <w:t xml:space="preserve"> MR 60 мг утром </w:t>
@@ -1908,8 +954,6 @@
       <w:proofErr w:type="spellStart"/>
       <w:r>
         <w:rPr>
-          <w:sz w:val="28"/>
-          <w:szCs w:val="28"/>
           <w:lang w:val="ru-RU"/>
         </w:rPr>
         <w:t>глюкофаж</w:t>
@@ -1917,36 +961,30 @@
       <w:proofErr w:type="spellEnd"/>
       <w:r>
         <w:rPr>
-          <w:sz w:val="28"/>
-          <w:szCs w:val="28"/>
           <w:lang w:val="ru-RU"/>
         </w:rPr>
         <w:t xml:space="preserve"> 1000 2р/д  </w:t>
       </w:r>
       <w:r>
         <w:rPr>
-          <w:sz w:val="28"/>
           <w:lang w:val="ru-RU"/>
         </w:rPr>
         <w:t xml:space="preserve">Гликемия </w:t>
       </w:r>
       <w:r>
         <w:rPr>
-          <w:sz w:val="28"/>
           <w:lang w:val="ru-RU"/>
         </w:rPr>
         <w:t>–</w:t>
       </w:r>
       <w:r>
         <w:rPr>
-          <w:sz w:val="28"/>
           <w:lang w:val="ru-RU"/>
         </w:rPr>
         <w:t>7,7-13,4</w:t>
       </w:r>
       <w:r>
         <w:rPr>
-          <w:sz w:val="28"/>
           <w:lang w:val="ru-RU"/>
         </w:rPr>
         <w:t xml:space="preserve"> </w:t>
@@ -1954,7 +992,6 @@
       <w:proofErr w:type="spellStart"/>
       <w:r>
         <w:rPr>
-          <w:sz w:val="28"/>
           <w:lang w:val="ru-RU"/>
         </w:rPr>
         <w:t>ммоль</w:t>
@@ -1962,14 +999,12 @@
       <w:proofErr w:type="spellEnd"/>
       <w:r>
         <w:rPr>
-          <w:sz w:val="28"/>
           <w:lang w:val="ru-RU"/>
         </w:rPr>
         <w:t>/л</w:t>
       </w:r>
       <w:r>
         <w:rPr>
-          <w:sz w:val="28"/>
           <w:lang w:val="ru-RU"/>
         </w:rPr>
         <w:t xml:space="preserve">. </w:t>
@@ -1977,7 +1012,6 @@
       <w:proofErr w:type="spellStart"/>
       <w:r>
         <w:rPr>
-          <w:sz w:val="28"/>
           <w:lang w:val="ru-RU"/>
         </w:rPr>
         <w:t>НвА</w:t>
@@ -1985,7 +1019,6 @@
       <w:proofErr w:type="gramStart"/>
       <w:r>
         <w:rPr>
-          <w:sz w:val="28"/>
           <w:lang w:val="ru-RU"/>
         </w:rPr>
         <w:t>I</w:t>
@@ -1993,7 +1026,6 @@
       <w:proofErr w:type="gramEnd"/>
       <w:r>
         <w:rPr>
-          <w:sz w:val="28"/>
           <w:lang w:val="ru-RU"/>
         </w:rPr>
         <w:t>с</w:t>
@@ -2001,91 +1033,84 @@
       <w:proofErr w:type="spellEnd"/>
       <w:r>
         <w:rPr>
-          <w:sz w:val="28"/>
           <w:lang w:val="ru-RU"/>
         </w:rPr>
         <w:t xml:space="preserve"> </w:t>
       </w:r>
       <w:r>
         <w:rPr>
-          <w:sz w:val="28"/>
           <w:lang w:val="ru-RU"/>
         </w:rPr>
         <w:t>–</w:t>
       </w:r>
       <w:r>
         <w:rPr>
-          <w:sz w:val="28"/>
           <w:lang w:val="ru-RU"/>
         </w:rPr>
         <w:t xml:space="preserve"> </w:t>
       </w:r>
       <w:r>
         <w:rPr>
-          <w:sz w:val="28"/>
           <w:lang w:val="ru-RU"/>
         </w:rPr>
         <w:t>8,4</w:t>
       </w:r>
       <w:r>
         <w:rPr>
-          <w:sz w:val="28"/>
           <w:lang w:val="ru-RU"/>
         </w:rPr>
         <w:t xml:space="preserve"> %</w:t>
       </w:r>
       <w:r>
         <w:rPr>
-          <w:sz w:val="28"/>
           <w:lang w:val="ru-RU"/>
         </w:rPr>
         <w:t xml:space="preserve"> от </w:t>
       </w:r>
       <w:r>
         <w:rPr>
-          <w:sz w:val="28"/>
-          <w:lang w:val="ru-RU"/>
-        </w:rPr>
-        <w:t>21.05.18</w:t>
-      </w:r>
-      <w:r>
-        <w:rPr>
-          <w:sz w:val="28"/>
+          <w:lang w:val="ru-RU"/>
+        </w:rPr>
+        <w:t>21.</w:t>
+      </w:r>
+      <w:r>
+        <w:rPr>
+          <w:lang w:val="ru-RU"/>
+        </w:rPr>
+        <w:t>05.18</w:t>
+      </w:r>
+      <w:r>
+        <w:rPr>
           <w:lang w:val="ru-RU"/>
         </w:rPr>
         <w:t xml:space="preserve"> </w:t>
       </w:r>
       <w:r>
         <w:rPr>
-          <w:sz w:val="28"/>
           <w:lang w:val="ru-RU"/>
         </w:rPr>
         <w:t>.</w:t>
       </w:r>
       <w:r>
         <w:rPr>
-          <w:sz w:val="28"/>
           <w:lang w:val="ru-RU"/>
         </w:rPr>
         <w:t xml:space="preserve">. Повышение АД в течение </w:t>
       </w:r>
       <w:r>
         <w:rPr>
-          <w:sz w:val="28"/>
           <w:lang w:val="ru-RU"/>
         </w:rPr>
         <w:t>10</w:t>
       </w:r>
       <w:r>
         <w:rPr>
-          <w:sz w:val="28"/>
           <w:lang w:val="ru-RU"/>
         </w:rPr>
         <w:t xml:space="preserve"> </w:t>
       </w:r>
       <w:r>
         <w:rPr>
-          <w:sz w:val="28"/>
           <w:lang w:val="ru-RU"/>
         </w:rPr>
         <w:t xml:space="preserve">лет. Из гипотензивных </w:t>
@@ -2093,14 +1118,12 @@
       <w:proofErr w:type="gramStart"/>
       <w:r>
         <w:rPr>
-          <w:sz w:val="28"/>
           <w:lang w:val="ru-RU"/>
         </w:rPr>
         <w:t xml:space="preserve">принимает </w:t>
       </w:r>
       <w:r>
         <w:rPr>
-          <w:sz w:val="28"/>
           <w:lang w:val="ru-RU"/>
         </w:rPr>
         <w:t xml:space="preserve"> ко-</w:t>
@@ -2108,7 +1131,6 @@
       <w:proofErr w:type="spellStart"/>
       <w:r>
         <w:rPr>
-          <w:sz w:val="28"/>
           <w:lang w:val="ru-RU"/>
         </w:rPr>
         <w:t>пренесса</w:t>
@@ -2116,14 +1138,12 @@
       <w:proofErr w:type="spellEnd"/>
       <w:r>
         <w:rPr>
-          <w:sz w:val="28"/>
           <w:lang w:val="ru-RU"/>
         </w:rPr>
         <w:t xml:space="preserve"> </w:t>
       </w:r>
       <w:r>
         <w:rPr>
-          <w:sz w:val="28"/>
           <w:lang w:val="ru-RU"/>
         </w:rPr>
         <w:t>Госпитализирован</w:t>
@@ -2131,14 +1151,12 @@
       <w:proofErr w:type="gramEnd"/>
       <w:r>
         <w:rPr>
-          <w:sz w:val="28"/>
           <w:lang w:val="ru-RU"/>
         </w:rPr>
         <w:t xml:space="preserve">  в обл. энд. диспансер для коррекции инсулинотерапии, ССТ, лечения хр. осложнений СД.</w:t>
       </w:r>
       <w:r>
         <w:rPr>
-          <w:sz w:val="28"/>
           <w:lang w:val="ru-RU"/>
         </w:rPr>
         <w:t xml:space="preserve"> </w:t>
@@ -2149,14 +1167,12 @@
         <w:ind w:left="-567"/>
         <w:jc w:val="both"/>
         <w:rPr>
-          <w:sz w:val="28"/>
           <w:u w:val="single"/>
           <w:lang w:val="ru-RU"/>
         </w:rPr>
       </w:pPr>
       <w:r>
         <w:rPr>
-          <w:sz w:val="28"/>
           <w:u w:val="single"/>
           <w:lang w:val="ru-RU"/>
         </w:rPr>
@@ -2168,7 +1184,6 @@
         <w:ind w:left="-567"/>
         <w:jc w:val="both"/>
         <w:rPr>
-          <w:sz w:val="28"/>
           <w:u w:val="single"/>
           <w:lang w:val="ru-RU"/>
         </w:rPr>
@@ -3782,7 +2797,6 @@
         <w:ind w:left="-567"/>
         <w:jc w:val="both"/>
         <w:rPr>
-          <w:sz w:val="28"/>
           <w:lang w:val="ru-RU"/>
         </w:rPr>
       </w:pPr>
@@ -3792,55 +2806,41 @@
         <w:ind w:left="-567"/>
         <w:jc w:val="both"/>
         <w:rPr>
-          <w:sz w:val="28"/>
-          <w:szCs w:val="28"/>
           <w:lang w:val="ru-RU"/>
         </w:rPr>
       </w:pPr>
       <w:r>
         <w:rPr>
-          <w:sz w:val="28"/>
-          <w:szCs w:val="28"/>
           <w:lang w:val="ru-RU"/>
         </w:rPr>
         <w:t>08</w:t>
       </w:r>
       <w:r>
         <w:rPr>
-          <w:sz w:val="28"/>
-          <w:szCs w:val="28"/>
           <w:lang w:val="ru-RU"/>
         </w:rPr>
         <w:t>.</w:t>
       </w:r>
       <w:r>
         <w:rPr>
-          <w:sz w:val="28"/>
-          <w:szCs w:val="28"/>
           <w:lang w:val="ru-RU"/>
         </w:rPr>
         <w:t>06</w:t>
       </w:r>
       <w:r>
         <w:rPr>
-          <w:sz w:val="28"/>
-          <w:szCs w:val="28"/>
           <w:lang w:val="ru-RU"/>
         </w:rPr>
         <w:t>.18</w:t>
       </w:r>
       <w:r>
         <w:rPr>
-          <w:sz w:val="28"/>
-          <w:szCs w:val="28"/>
           <w:lang w:val="ru-RU"/>
         </w:rPr>
         <w:t xml:space="preserve"> К –</w:t>
       </w:r>
       <w:r>
         <w:rPr>
-          <w:sz w:val="28"/>
-          <w:szCs w:val="28"/>
           <w:lang w:val="ru-RU"/>
         </w:rPr>
         <w:t>4,62</w:t>
@@ -3848,8 +2848,6 @@
       <w:proofErr w:type="gramStart"/>
       <w:r>
         <w:rPr>
-          <w:sz w:val="28"/>
-          <w:szCs w:val="28"/>
           <w:lang w:val="ru-RU"/>
         </w:rPr>
         <w:t xml:space="preserve">   ;</w:t>
@@ -3857,8 +2855,6 @@
       <w:proofErr w:type="gramEnd"/>
       <w:r>
         <w:rPr>
-          <w:sz w:val="28"/>
-          <w:szCs w:val="28"/>
           <w:lang w:val="ru-RU"/>
         </w:rPr>
         <w:t xml:space="preserve"> </w:t>
@@ -3866,8 +2862,6 @@
       <w:proofErr w:type="spellStart"/>
       <w:r>
         <w:rPr>
-          <w:sz w:val="28"/>
-          <w:szCs w:val="28"/>
           <w:lang w:val="ru-RU"/>
         </w:rPr>
         <w:t>Nа</w:t>
@@ -3875,24 +2869,18 @@
       <w:proofErr w:type="spellEnd"/>
       <w:r>
         <w:rPr>
-          <w:sz w:val="28"/>
-          <w:szCs w:val="28"/>
           <w:lang w:val="ru-RU"/>
         </w:rPr>
         <w:t xml:space="preserve"> – </w:t>
       </w:r>
       <w:r>
         <w:rPr>
-          <w:sz w:val="28"/>
-          <w:szCs w:val="28"/>
           <w:lang w:val="ru-RU"/>
         </w:rPr>
         <w:t>140</w:t>
       </w:r>
       <w:r>
         <w:rPr>
-          <w:sz w:val="28"/>
-          <w:szCs w:val="28"/>
           <w:lang w:val="ru-RU"/>
         </w:rPr>
         <w:t xml:space="preserve"> </w:t>
@@ -3900,8 +2888,6 @@
       <w:proofErr w:type="spellStart"/>
       <w:r>
         <w:rPr>
-          <w:sz w:val="28"/>
-          <w:szCs w:val="28"/>
           <w:lang w:val="ru-RU"/>
         </w:rPr>
         <w:t>Са</w:t>
@@ -3909,8 +2895,6 @@
       <w:proofErr w:type="spellEnd"/>
       <w:r>
         <w:rPr>
-          <w:sz w:val="28"/>
-          <w:szCs w:val="28"/>
           <w:vertAlign w:val="superscript"/>
           <w:lang w:val="ru-RU"/>
         </w:rPr>
@@ -3918,40 +2902,30 @@
       </w:r>
       <w:r>
         <w:rPr>
-          <w:sz w:val="28"/>
-          <w:szCs w:val="28"/>
           <w:lang w:val="ru-RU"/>
         </w:rPr>
         <w:t xml:space="preserve"> -</w:t>
       </w:r>
       <w:r>
         <w:rPr>
-          <w:sz w:val="28"/>
-          <w:szCs w:val="28"/>
           <w:lang w:val="ru-RU"/>
         </w:rPr>
         <w:t>1,18</w:t>
       </w:r>
       <w:r>
         <w:rPr>
-          <w:sz w:val="28"/>
-          <w:szCs w:val="28"/>
           <w:lang w:val="ru-RU"/>
         </w:rPr>
         <w:t xml:space="preserve"> С1 -</w:t>
       </w:r>
       <w:r>
         <w:rPr>
-          <w:sz w:val="28"/>
-          <w:szCs w:val="28"/>
           <w:lang w:val="ru-RU"/>
         </w:rPr>
         <w:t>101</w:t>
       </w:r>
       <w:r>
         <w:rPr>
-          <w:sz w:val="28"/>
-          <w:szCs w:val="28"/>
           <w:lang w:val="ru-RU"/>
         </w:rPr>
         <w:t xml:space="preserve">   </w:t>
@@ -3959,8 +2933,6 @@
       <w:proofErr w:type="spellStart"/>
       <w:r>
         <w:rPr>
-          <w:sz w:val="28"/>
-          <w:szCs w:val="28"/>
           <w:lang w:val="ru-RU"/>
         </w:rPr>
         <w:t>ммоль</w:t>
@@ -3968,8 +2940,6 @@
       <w:proofErr w:type="spellEnd"/>
       <w:r>
         <w:rPr>
-          <w:sz w:val="28"/>
-          <w:szCs w:val="28"/>
           <w:lang w:val="ru-RU"/>
         </w:rPr>
         <w:t>/л</w:t>
@@ -3981,15 +2951,12 @@
         <w:jc w:val="both"/>
         <w:rPr>
           <w:bCs/>
-          <w:sz w:val="28"/>
-          <w:szCs w:val="20"/>
           <w:lang w:val="ru-RU"/>
         </w:rPr>
       </w:pPr>
       <w:r>
         <w:rPr>
           <w:bCs/>
-          <w:sz w:val="28"/>
           <w:lang w:val="ru-RU"/>
         </w:rPr>
         <w:t>08</w:t>
@@ -3997,7 +2964,6 @@
       <w:r>
         <w:rPr>
           <w:bCs/>
-          <w:sz w:val="28"/>
           <w:lang w:val="ru-RU"/>
         </w:rPr>
         <w:t>.</w:t>
@@ -4005,7 +2971,6 @@
       <w:r>
         <w:rPr>
           <w:bCs/>
-          <w:sz w:val="28"/>
           <w:lang w:val="ru-RU"/>
         </w:rPr>
         <w:t>06</w:t>
@@ -4013,7 +2978,6 @@
       <w:r>
         <w:rPr>
           <w:bCs/>
-          <w:sz w:val="28"/>
           <w:lang w:val="ru-RU"/>
         </w:rPr>
         <w:t>.18</w:t>
@@ -4021,7 +2985,6 @@
       <w:r>
         <w:rPr>
           <w:bCs/>
-          <w:sz w:val="28"/>
           <w:lang w:val="ru-RU"/>
         </w:rPr>
         <w:t xml:space="preserve"> </w:t>
@@ -4029,7 +2992,6 @@
       <w:r>
         <w:rPr>
           <w:bCs/>
-          <w:sz w:val="28"/>
           <w:lang w:val="ru-RU"/>
         </w:rPr>
         <w:t xml:space="preserve">Проба </w:t>
@@ -4038,7 +3000,6 @@
       <w:r>
         <w:rPr>
           <w:bCs/>
-          <w:sz w:val="28"/>
           <w:lang w:val="ru-RU"/>
         </w:rPr>
         <w:t>Реберга</w:t>
@@ -4047,7 +3008,6 @@
       <w:r>
         <w:rPr>
           <w:bCs/>
-          <w:sz w:val="28"/>
           <w:lang w:val="ru-RU"/>
         </w:rPr>
         <w:t xml:space="preserve">: </w:t>
@@ -4056,7 +3016,6 @@
       <w:r>
         <w:rPr>
           <w:bCs/>
-          <w:sz w:val="28"/>
           <w:lang w:val="ru-RU"/>
         </w:rPr>
         <w:t>креатинин</w:t>
@@ -4065,7 +3024,6 @@
       <w:r>
         <w:rPr>
           <w:bCs/>
-          <w:sz w:val="28"/>
           <w:lang w:val="ru-RU"/>
         </w:rPr>
         <w:t xml:space="preserve"> крови- </w:t>
@@ -4073,7 +3031,6 @@
       <w:r>
         <w:rPr>
           <w:bCs/>
-          <w:sz w:val="28"/>
           <w:lang w:val="ru-RU"/>
         </w:rPr>
         <w:t>79</w:t>
@@ -4081,7 +3038,6 @@
       <w:r>
         <w:rPr>
           <w:bCs/>
-          <w:sz w:val="28"/>
           <w:lang w:val="ru-RU"/>
         </w:rPr>
         <w:t xml:space="preserve">мкмоль/л;  </w:t>
@@ -4090,7 +3046,6 @@
       <w:r>
         <w:rPr>
           <w:bCs/>
-          <w:sz w:val="28"/>
           <w:lang w:val="ru-RU"/>
         </w:rPr>
         <w:t>креатинин</w:t>
@@ -4099,7 +3054,6 @@
       <w:r>
         <w:rPr>
           <w:bCs/>
-          <w:sz w:val="28"/>
           <w:lang w:val="ru-RU"/>
         </w:rPr>
         <w:t xml:space="preserve"> мочи-</w:t>
@@ -4107,7 +3061,6 @@
       <w:r>
         <w:rPr>
           <w:bCs/>
-          <w:sz w:val="28"/>
           <w:lang w:val="ru-RU"/>
         </w:rPr>
         <w:t>6050</w:t>
@@ -4115,7 +3068,6 @@
       <w:r>
         <w:rPr>
           <w:bCs/>
-          <w:sz w:val="28"/>
           <w:lang w:val="ru-RU"/>
         </w:rPr>
         <w:t xml:space="preserve">  </w:t>
@@ -4124,7 +3076,6 @@
       <w:r>
         <w:rPr>
           <w:bCs/>
-          <w:sz w:val="28"/>
           <w:lang w:val="ru-RU"/>
         </w:rPr>
         <w:t>мкмоль</w:t>
@@ -4133,7 +3084,6 @@
       <w:r>
         <w:rPr>
           <w:bCs/>
-          <w:sz w:val="28"/>
           <w:lang w:val="ru-RU"/>
         </w:rPr>
         <w:t>/л;  КФ-</w:t>
@@ -4141,7 +3091,6 @@
       <w:r>
         <w:rPr>
           <w:bCs/>
-          <w:sz w:val="28"/>
           <w:lang w:val="ru-RU"/>
         </w:rPr>
         <w:t>85,0</w:t>
@@ -4149,7 +3098,6 @@
       <w:r>
         <w:rPr>
           <w:bCs/>
-          <w:sz w:val="28"/>
           <w:lang w:val="ru-RU"/>
         </w:rPr>
         <w:t xml:space="preserve"> мл/мин;  </w:t>
@@ -4158,7 +3106,6 @@
       <w:r>
         <w:rPr>
           <w:bCs/>
-          <w:sz w:val="28"/>
           <w:lang w:val="ru-RU"/>
         </w:rPr>
         <w:t>КР</w:t>
@@ -4167,7 +3114,6 @@
       <w:r>
         <w:rPr>
           <w:bCs/>
-          <w:sz w:val="28"/>
           <w:lang w:val="ru-RU"/>
         </w:rPr>
         <w:t xml:space="preserve">- </w:t>
@@ -4175,7 +3121,6 @@
       <w:r>
         <w:rPr>
           <w:bCs/>
-          <w:sz w:val="28"/>
           <w:lang w:val="ru-RU"/>
         </w:rPr>
         <w:t>98,6</w:t>
@@ -4183,7 +3128,6 @@
       <w:r>
         <w:rPr>
           <w:bCs/>
-          <w:sz w:val="28"/>
           <w:lang w:val="ru-RU"/>
         </w:rPr>
         <w:t xml:space="preserve"> %</w:t>
@@ -4196,60 +3140,79 @@
         <w:jc w:val="both"/>
         <w:rPr>
           <w:b w:val="0"/>
+          <w:sz w:val="24"/>
+          <w:szCs w:val="24"/>
         </w:rPr>
       </w:pPr>
       <w:r>
         <w:rPr>
           <w:b w:val="0"/>
-        </w:rPr>
-        <w:lastRenderedPageBreak/>
+          <w:sz w:val="24"/>
+          <w:szCs w:val="24"/>
+        </w:rPr>
         <w:t>08</w:t>
       </w:r>
       <w:r>
         <w:rPr>
           <w:b w:val="0"/>
+          <w:sz w:val="24"/>
+          <w:szCs w:val="24"/>
         </w:rPr>
         <w:t>.</w:t>
       </w:r>
       <w:r>
         <w:rPr>
           <w:b w:val="0"/>
+          <w:sz w:val="24"/>
+          <w:szCs w:val="24"/>
         </w:rPr>
         <w:t>06</w:t>
       </w:r>
       <w:r>
         <w:rPr>
           <w:b w:val="0"/>
+          <w:sz w:val="24"/>
+          <w:szCs w:val="24"/>
         </w:rPr>
         <w:t>.18</w:t>
       </w:r>
       <w:r>
         <w:rPr>
           <w:b w:val="0"/>
+          <w:sz w:val="24"/>
+          <w:szCs w:val="24"/>
         </w:rPr>
         <w:t xml:space="preserve"> </w:t>
       </w:r>
       <w:r>
         <w:rPr>
           <w:b w:val="0"/>
+          <w:sz w:val="24"/>
+          <w:szCs w:val="24"/>
         </w:rPr>
         <w:t>Общ. а</w:t>
       </w:r>
       <w:r>
         <w:rPr>
           <w:b w:val="0"/>
+          <w:sz w:val="24"/>
+          <w:szCs w:val="24"/>
         </w:rPr>
         <w:t>н. мочи уд вес 10</w:t>
       </w:r>
       <w:r>
         <w:rPr>
           <w:b w:val="0"/>
+          <w:sz w:val="24"/>
+          <w:szCs w:val="24"/>
         </w:rPr>
         <w:t>15</w:t>
       </w:r>
       <w:r>
         <w:rPr>
           <w:b w:val="0"/>
+          <w:sz w:val="24"/>
+          <w:szCs w:val="24"/>
         </w:rPr>
         <w:t xml:space="preserve">  </w:t>
       </w:r>
@@ -4257,6 +3220,8 @@
       <w:r>
         <w:rPr>
           <w:b w:val="0"/>
+          <w:sz w:val="24"/>
+          <w:szCs w:val="24"/>
         </w:rPr>
         <w:t>лейк</w:t>
       </w:r>
@@ -4264,18 +3229,24 @@
       <w:r>
         <w:rPr>
           <w:b w:val="0"/>
+          <w:sz w:val="24"/>
+          <w:szCs w:val="24"/>
         </w:rPr>
         <w:t xml:space="preserve"> – </w:t>
       </w:r>
       <w:r>
         <w:rPr>
           <w:b w:val="0"/>
+          <w:sz w:val="24"/>
+          <w:szCs w:val="24"/>
         </w:rPr>
         <w:t>2-3</w:t>
       </w:r>
       <w:r>
         <w:rPr>
           <w:b w:val="0"/>
+          <w:sz w:val="24"/>
+          <w:szCs w:val="24"/>
         </w:rPr>
         <w:t xml:space="preserve">  в </w:t>
       </w:r>
@@ -4283,6 +3254,8 @@
       <w:r>
         <w:rPr>
           <w:b w:val="0"/>
+          <w:sz w:val="24"/>
+          <w:szCs w:val="24"/>
         </w:rPr>
         <w:t>п</w:t>
       </w:r>
@@ -4290,6 +3263,8 @@
       <w:r>
         <w:rPr>
           <w:b w:val="0"/>
+          <w:sz w:val="24"/>
+          <w:szCs w:val="24"/>
         </w:rPr>
         <w:t>/</w:t>
       </w:r>
@@ -4297,6 +3272,8 @@
       <w:r>
         <w:rPr>
           <w:b w:val="0"/>
+          <w:sz w:val="24"/>
+          <w:szCs w:val="24"/>
         </w:rPr>
         <w:t>зр</w:t>
       </w:r>
@@ -4304,6 +3281,8 @@
       <w:r>
         <w:rPr>
           <w:b w:val="0"/>
+          <w:sz w:val="24"/>
+          <w:szCs w:val="24"/>
         </w:rPr>
         <w:t xml:space="preserve"> белок – </w:t>
       </w:r>
@@ -4311,6 +3290,8 @@
       <w:r>
         <w:rPr>
           <w:b w:val="0"/>
+          <w:sz w:val="24"/>
+          <w:szCs w:val="24"/>
         </w:rPr>
         <w:t>отр</w:t>
       </w:r>
@@ -4318,6 +3299,8 @@
       <w:r>
         <w:rPr>
           <w:b w:val="0"/>
+          <w:sz w:val="24"/>
+          <w:szCs w:val="24"/>
         </w:rPr>
         <w:t xml:space="preserve">  ацетон –</w:t>
       </w:r>
@@ -4325,6 +3308,8 @@
       <w:r>
         <w:rPr>
           <w:b w:val="0"/>
+          <w:sz w:val="24"/>
+          <w:szCs w:val="24"/>
         </w:rPr>
         <w:t>отр</w:t>
       </w:r>
@@ -4332,12 +3317,16 @@
       <w:r>
         <w:rPr>
           <w:b w:val="0"/>
+          <w:sz w:val="24"/>
+          <w:szCs w:val="24"/>
         </w:rPr>
         <w:t xml:space="preserve">; </w:t>
       </w:r>
       <w:r>
         <w:rPr>
           <w:b w:val="0"/>
+          <w:sz w:val="24"/>
+          <w:szCs w:val="24"/>
         </w:rPr>
         <w:t xml:space="preserve"> </w:t>
       </w:r>
@@ -4345,6 +3334,8 @@
       <w:r>
         <w:rPr>
           <w:b w:val="0"/>
+          <w:sz w:val="24"/>
+          <w:szCs w:val="24"/>
         </w:rPr>
         <w:t>эпит</w:t>
       </w:r>
@@ -4352,18 +3343,24 @@
       <w:r>
         <w:rPr>
           <w:b w:val="0"/>
+          <w:sz w:val="24"/>
+          <w:szCs w:val="24"/>
         </w:rPr>
         <w:t xml:space="preserve">. пл. - </w:t>
       </w:r>
       <w:r>
         <w:rPr>
           <w:b w:val="0"/>
+          <w:sz w:val="24"/>
+          <w:szCs w:val="24"/>
         </w:rPr>
         <w:t>ум</w:t>
       </w:r>
       <w:r>
         <w:rPr>
           <w:b w:val="0"/>
+          <w:sz w:val="24"/>
+          <w:szCs w:val="24"/>
         </w:rPr>
         <w:t xml:space="preserve">; </w:t>
       </w:r>
@@ -4371,6 +3368,8 @@
       <w:r>
         <w:rPr>
           <w:b w:val="0"/>
+          <w:sz w:val="24"/>
+          <w:szCs w:val="24"/>
         </w:rPr>
         <w:t>эпит</w:t>
       </w:r>
@@ -4378,6 +3377,8 @@
       <w:r>
         <w:rPr>
           <w:b w:val="0"/>
+          <w:sz w:val="24"/>
+          <w:szCs w:val="24"/>
         </w:rPr>
         <w:t xml:space="preserve">. </w:t>
       </w:r>
@@ -4385,6 +3386,8 @@
       <w:r>
         <w:rPr>
           <w:b w:val="0"/>
+          <w:sz w:val="24"/>
+          <w:szCs w:val="24"/>
         </w:rPr>
         <w:t>перех</w:t>
       </w:r>
@@ -4392,12 +3395,16 @@
       <w:r>
         <w:rPr>
           <w:b w:val="0"/>
+          <w:sz w:val="24"/>
+          <w:szCs w:val="24"/>
         </w:rPr>
         <w:t xml:space="preserve">. - </w:t>
       </w:r>
       <w:r>
         <w:rPr>
           <w:b w:val="0"/>
+          <w:sz w:val="24"/>
+          <w:szCs w:val="24"/>
         </w:rPr>
         <w:t xml:space="preserve"> в п/</w:t>
       </w:r>
@@ -4405,6 +3412,8 @@
       <w:r>
         <w:rPr>
           <w:b w:val="0"/>
+          <w:sz w:val="24"/>
+          <w:szCs w:val="24"/>
         </w:rPr>
         <w:t>зр</w:t>
       </w:r>
@@ -4414,169 +3423,70 @@
       <w:pPr>
         <w:ind w:left="-567"/>
         <w:rPr>
-          <w:sz w:val="28"/>
-          <w:szCs w:val="20"/>
           <w:lang w:val="ru-RU"/>
         </w:rPr>
       </w:pPr>
       <w:r>
         <w:rPr>
-          <w:sz w:val="28"/>
+          <w:lang w:val="ru-RU"/>
+        </w:rPr>
+        <w:t>11</w:t>
+      </w:r>
+      <w:r>
+        <w:rPr>
           <w:lang w:val="ru-RU"/>
         </w:rPr>
         <w:t>.</w:t>
       </w:r>
       <w:r>
         <w:rPr>
-          <w:sz w:val="28"/>
-          <w:lang w:val="ru-RU"/>
-        </w:rPr>
-        <w:t>05.18</w:t>
-      </w:r>
-      <w:r>
-        <w:rPr>
-          <w:sz w:val="28"/>
+          <w:lang w:val="ru-RU"/>
+        </w:rPr>
+        <w:t>06.18</w:t>
+      </w:r>
+      <w:r>
+        <w:rPr>
           <w:lang w:val="ru-RU"/>
         </w:rPr>
         <w:t xml:space="preserve"> </w:t>
       </w:r>
       <w:r>
         <w:rPr>
-          <w:sz w:val="28"/>
-          <w:lang w:val="ru-RU"/>
-        </w:rPr>
-        <w:t xml:space="preserve">Анализ мочи по </w:t>
-      </w:r>
-      <w:r>
-        <w:rPr>
-          <w:sz w:val="28"/>
-          <w:highlight w:val="yellow"/>
-          <w:lang w:val="ru-RU"/>
-        </w:rPr>
-        <w:t xml:space="preserve">Нечипоренко </w:t>
+          <w:lang w:val="ru-RU"/>
+        </w:rPr>
+        <w:t xml:space="preserve">Суточная </w:t>
       </w:r>
       <w:proofErr w:type="spellStart"/>
       <w:r>
         <w:rPr>
-          <w:sz w:val="28"/>
-          <w:lang w:val="ru-RU"/>
-        </w:rPr>
-        <w:t>лейк</w:t>
+          <w:lang w:val="ru-RU"/>
+        </w:rPr>
+        <w:t>глюкозурия</w:t>
       </w:r>
       <w:proofErr w:type="spellEnd"/>
       <w:r>
         <w:rPr>
-          <w:sz w:val="28"/>
-          <w:lang w:val="ru-RU"/>
-        </w:rPr>
-        <w:t xml:space="preserve"> -  </w:t>
+          <w:lang w:val="ru-RU"/>
+        </w:rPr>
+        <w:t xml:space="preserve"> –  </w:t>
       </w:r>
       <w:proofErr w:type="spellStart"/>
       <w:r>
         <w:rPr>
-          <w:sz w:val="28"/>
-          <w:lang w:val="ru-RU"/>
-        </w:rPr>
-        <w:t>эритр</w:t>
+          <w:lang w:val="ru-RU"/>
+        </w:rPr>
+        <w:t>отр</w:t>
       </w:r>
       <w:proofErr w:type="spellEnd"/>
       <w:r>
         <w:rPr>
-          <w:sz w:val="28"/>
-          <w:lang w:val="ru-RU"/>
-        </w:rPr>
-        <w:t xml:space="preserve"> -  белок – </w:t>
+          <w:lang w:val="ru-RU"/>
+        </w:rPr>
+        <w:t xml:space="preserve">;   Суточная протеинурия –  </w:t>
       </w:r>
       <w:proofErr w:type="spellStart"/>
       <w:r>
         <w:rPr>
-          <w:sz w:val="28"/>
-          <w:lang w:val="ru-RU"/>
-        </w:rPr>
-        <w:t>отр</w:t>
-      </w:r>
-      <w:proofErr w:type="spellEnd"/>
-    </w:p>
-    <w:p>
-      <w:pPr>
-        <w:ind w:left="-567"/>
-        <w:rPr>
-          <w:sz w:val="28"/>
-          <w:szCs w:val="20"/>
-          <w:lang w:val="ru-RU"/>
-        </w:rPr>
-      </w:pPr>
-      <w:r>
-        <w:rPr>
-          <w:sz w:val="28"/>
-          <w:lang w:val="ru-RU"/>
-        </w:rPr>
-        <w:t>11</w:t>
-      </w:r>
-      <w:r>
-        <w:rPr>
-          <w:sz w:val="28"/>
-          <w:lang w:val="ru-RU"/>
-        </w:rPr>
-        <w:t>.</w:t>
-      </w:r>
-      <w:r>
-        <w:rPr>
-          <w:sz w:val="28"/>
-          <w:lang w:val="ru-RU"/>
-        </w:rPr>
-        <w:t>05.18</w:t>
-      </w:r>
-      <w:r>
-        <w:rPr>
-          <w:sz w:val="28"/>
-          <w:lang w:val="ru-RU"/>
-        </w:rPr>
-        <w:t xml:space="preserve"> </w:t>
-      </w:r>
-      <w:r>
-        <w:rPr>
-          <w:sz w:val="28"/>
-          <w:lang w:val="ru-RU"/>
-        </w:rPr>
-        <w:t xml:space="preserve">Суточная </w:t>
-      </w:r>
-      <w:proofErr w:type="spellStart"/>
-      <w:r>
-        <w:rPr>
-          <w:sz w:val="28"/>
-          <w:lang w:val="ru-RU"/>
-        </w:rPr>
-        <w:t>глюкозурия</w:t>
-      </w:r>
-      <w:proofErr w:type="spellEnd"/>
-      <w:r>
-        <w:rPr>
-          <w:sz w:val="28"/>
-          <w:lang w:val="ru-RU"/>
-        </w:rPr>
-        <w:t xml:space="preserve"> –  </w:t>
-      </w:r>
-      <w:proofErr w:type="spellStart"/>
-      <w:r>
-        <w:rPr>
-          <w:sz w:val="28"/>
-          <w:lang w:val="ru-RU"/>
-        </w:rPr>
-        <w:t>отр</w:t>
-      </w:r>
-      <w:proofErr w:type="spellEnd"/>
-      <w:r>
-        <w:rPr>
-          <w:sz w:val="28"/>
-          <w:lang w:val="ru-RU"/>
-        </w:rPr>
-        <w:t xml:space="preserve">;   Суточная протеинурия –  </w:t>
-      </w:r>
-      <w:proofErr w:type="spellStart"/>
-      <w:r>
-        <w:rPr>
-          <w:sz w:val="28"/>
           <w:lang w:val="ru-RU"/>
         </w:rPr>
         <w:t>отр</w:t>
@@ -4587,33 +3497,87 @@
       <w:pPr>
         <w:pStyle w:val="5"/>
         <w:ind w:left="-567"/>
+        <w:rPr>
+          <w:sz w:val="24"/>
+          <w:szCs w:val="24"/>
+        </w:rPr>
       </w:pPr>
       <w:r>
+        <w:rPr>
+          <w:sz w:val="24"/>
+          <w:szCs w:val="24"/>
+        </w:rPr>
+        <w:t>11</w:t>
+      </w:r>
+      <w:r>
+        <w:rPr>
+          <w:sz w:val="24"/>
+          <w:szCs w:val="24"/>
+        </w:rPr>
         <w:t>.</w:t>
       </w:r>
       <w:r>
-        <w:t>05.18</w:t>
-      </w:r>
-      <w:r>
+        <w:rPr>
+          <w:sz w:val="24"/>
+          <w:szCs w:val="24"/>
+        </w:rPr>
+        <w:t>06</w:t>
+      </w:r>
+      <w:r>
+        <w:rPr>
+          <w:sz w:val="24"/>
+          <w:szCs w:val="24"/>
+        </w:rPr>
+        <w:t>.18</w:t>
+      </w:r>
+      <w:r>
+        <w:rPr>
+          <w:sz w:val="24"/>
+          <w:szCs w:val="24"/>
+        </w:rPr>
         <w:t xml:space="preserve"> </w:t>
       </w:r>
       <w:r>
         <w:rPr>
-          <w:highlight w:val="yellow"/>
+          <w:sz w:val="24"/>
+          <w:szCs w:val="24"/>
         </w:rPr>
         <w:t xml:space="preserve">Микроальбуминурия </w:t>
       </w:r>
       <w:r>
+        <w:rPr>
+          <w:sz w:val="24"/>
+          <w:szCs w:val="24"/>
+        </w:rPr>
         <w:t>–</w:t>
       </w:r>
       <w:r>
+        <w:rPr>
+          <w:sz w:val="24"/>
+          <w:szCs w:val="24"/>
+        </w:rPr>
         <w:t xml:space="preserve"> </w:t>
       </w:r>
       <w:r>
+        <w:rPr>
+          <w:sz w:val="24"/>
+          <w:szCs w:val="24"/>
+        </w:rPr>
+        <w:t>137,4</w:t>
+      </w:r>
+      <w:r>
+        <w:rPr>
+          <w:sz w:val="24"/>
+          <w:szCs w:val="24"/>
+        </w:rPr>
         <w:t>мг/</w:t>
       </w:r>
       <w:proofErr w:type="spellStart"/>
       <w:r>
+        <w:rPr>
+          <w:sz w:val="24"/>
+          <w:szCs w:val="24"/>
+        </w:rPr>
         <w:t>сут</w:t>
       </w:r>
       <w:proofErr w:type="spellEnd"/>
@@ -4647,15 +3611,11 @@
           <w:p>
             <w:pPr>
               <w:rPr>
-                <w:sz w:val="28"/>
-                <w:szCs w:val="28"/>
                 <w:lang w:val="ru-RU"/>
               </w:rPr>
             </w:pPr>
             <w:r>
               <w:rPr>
-                <w:sz w:val="28"/>
-                <w:szCs w:val="28"/>
                 <w:lang w:val="ru-RU"/>
               </w:rPr>
               <w:t xml:space="preserve">Гликемический </w:t>
@@ -4664,15 +3624,11 @@
           <w:p>
             <w:pPr>
               <w:rPr>
-                <w:sz w:val="28"/>
-                <w:szCs w:val="28"/>
                 <w:lang w:val="ru-RU"/>
               </w:rPr>
             </w:pPr>
             <w:r>
               <w:rPr>
-                <w:sz w:val="28"/>
-                <w:szCs w:val="28"/>
                 <w:lang w:val="ru-RU"/>
               </w:rPr>
               <w:t>профиль</w:t>
@@ -4686,15 +3642,11 @@
           <w:p>
             <w:pPr>
               <w:rPr>
-                <w:sz w:val="28"/>
-                <w:szCs w:val="28"/>
                 <w:lang w:val="ru-RU"/>
               </w:rPr>
             </w:pPr>
             <w:r>
               <w:rPr>
-                <w:sz w:val="28"/>
-                <w:szCs w:val="28"/>
                 <w:lang w:val="ru-RU"/>
               </w:rPr>
               <w:t>8.00</w:t>
@@ -4708,15 +3660,11 @@
           <w:p>
             <w:pPr>
               <w:rPr>
-                <w:sz w:val="28"/>
-                <w:szCs w:val="28"/>
                 <w:lang w:val="ru-RU"/>
               </w:rPr>
             </w:pPr>
             <w:r>
               <w:rPr>
-                <w:sz w:val="28"/>
-                <w:szCs w:val="28"/>
                 <w:lang w:val="ru-RU"/>
               </w:rPr>
               <w:t>11.00</w:t>
@@ -4730,15 +3678,11 @@
           <w:p>
             <w:pPr>
               <w:rPr>
-                <w:sz w:val="28"/>
-                <w:szCs w:val="28"/>
                 <w:lang w:val="ru-RU"/>
               </w:rPr>
             </w:pPr>
             <w:r>
               <w:rPr>
-                <w:sz w:val="28"/>
-                <w:szCs w:val="28"/>
                 <w:lang w:val="ru-RU"/>
               </w:rPr>
               <w:t>16.00</w:t>
@@ -4752,15 +3696,11 @@
           <w:p>
             <w:pPr>
               <w:rPr>
-                <w:sz w:val="28"/>
-                <w:szCs w:val="28"/>
                 <w:lang w:val="ru-RU"/>
               </w:rPr>
             </w:pPr>
             <w:r>
               <w:rPr>
-                <w:sz w:val="28"/>
-                <w:szCs w:val="28"/>
                 <w:lang w:val="ru-RU"/>
               </w:rPr>
               <w:t>20.00</w:t>
@@ -4774,15 +3714,11 @@
           <w:p>
             <w:pPr>
               <w:rPr>
-                <w:sz w:val="28"/>
-                <w:szCs w:val="28"/>
                 <w:lang w:val="ru-RU"/>
               </w:rPr>
             </w:pPr>
             <w:r>
               <w:rPr>
-                <w:sz w:val="28"/>
-                <w:szCs w:val="28"/>
                 <w:lang w:val="ru-RU"/>
               </w:rPr>
               <w:t>22.00</w:t>
@@ -4798,15 +3734,11 @@
           <w:p>
             <w:pPr>
               <w:rPr>
-                <w:sz w:val="28"/>
-                <w:szCs w:val="28"/>
                 <w:lang w:val="ru-RU"/>
               </w:rPr>
             </w:pPr>
             <w:r>
               <w:rPr>
-                <w:sz w:val="28"/>
-                <w:szCs w:val="28"/>
                 <w:lang w:val="ru-RU"/>
               </w:rPr>
               <w:t>08.06</w:t>
@@ -4820,15 +3752,11 @@
           <w:p>
             <w:pPr>
               <w:rPr>
-                <w:sz w:val="28"/>
-                <w:szCs w:val="28"/>
                 <w:lang w:val="ru-RU"/>
               </w:rPr>
             </w:pPr>
             <w:r>
               <w:rPr>
-                <w:sz w:val="28"/>
-                <w:szCs w:val="28"/>
                 <w:lang w:val="ru-RU"/>
               </w:rPr>
               <w:t>7,5</w:t>
@@ -4842,15 +3770,11 @@
           <w:p>
             <w:pPr>
               <w:rPr>
-                <w:sz w:val="28"/>
-                <w:szCs w:val="28"/>
                 <w:lang w:val="ru-RU"/>
               </w:rPr>
             </w:pPr>
             <w:r>
               <w:rPr>
-                <w:sz w:val="28"/>
-                <w:szCs w:val="28"/>
                 <w:lang w:val="ru-RU"/>
               </w:rPr>
               <w:t>7,0</w:t>
@@ -4864,15 +3788,11 @@
           <w:p>
             <w:pPr>
               <w:rPr>
-                <w:sz w:val="28"/>
-                <w:szCs w:val="28"/>
                 <w:lang w:val="ru-RU"/>
               </w:rPr>
             </w:pPr>
             <w:r>
               <w:rPr>
-                <w:sz w:val="28"/>
-                <w:szCs w:val="28"/>
                 <w:lang w:val="ru-RU"/>
               </w:rPr>
               <w:t>7,5</w:t>
@@ -4886,15 +3806,11 @@
           <w:p>
             <w:pPr>
               <w:rPr>
-                <w:sz w:val="28"/>
-                <w:szCs w:val="28"/>
                 <w:lang w:val="ru-RU"/>
               </w:rPr>
             </w:pPr>
             <w:r>
               <w:rPr>
-                <w:sz w:val="28"/>
-                <w:szCs w:val="28"/>
                 <w:lang w:val="ru-RU"/>
               </w:rPr>
               <w:t>6,9</w:t>
@@ -4908,8 +3824,6 @@
           <w:p>
             <w:pPr>
               <w:rPr>
-                <w:sz w:val="28"/>
-                <w:szCs w:val="28"/>
                 <w:lang w:val="ru-RU"/>
               </w:rPr>
             </w:pPr>
@@ -4924,15 +3838,11 @@
           <w:p>
             <w:pPr>
               <w:rPr>
-                <w:sz w:val="28"/>
-                <w:szCs w:val="28"/>
                 <w:lang w:val="ru-RU"/>
               </w:rPr>
             </w:pPr>
             <w:r>
               <w:rPr>
-                <w:sz w:val="28"/>
-                <w:szCs w:val="28"/>
                 <w:lang w:val="ru-RU"/>
               </w:rPr>
               <w:t>12.06</w:t>
@@ -4946,15 +3856,11 @@
           <w:p>
             <w:pPr>
               <w:rPr>
-                <w:sz w:val="28"/>
-                <w:szCs w:val="28"/>
                 <w:lang w:val="ru-RU"/>
               </w:rPr>
             </w:pPr>
             <w:r>
               <w:rPr>
-                <w:sz w:val="28"/>
-                <w:szCs w:val="28"/>
                 <w:lang w:val="ru-RU"/>
               </w:rPr>
               <w:t>7,4</w:t>
@@ -4968,15 +3874,11 @@
           <w:p>
             <w:pPr>
               <w:rPr>
-                <w:sz w:val="28"/>
-                <w:szCs w:val="28"/>
                 <w:lang w:val="ru-RU"/>
               </w:rPr>
             </w:pPr>
             <w:r>
               <w:rPr>
-                <w:sz w:val="28"/>
-                <w:szCs w:val="28"/>
                 <w:lang w:val="ru-RU"/>
               </w:rPr>
               <w:t>7,5</w:t>
@@ -4990,15 +3892,11 @@
           <w:p>
             <w:pPr>
               <w:rPr>
-                <w:sz w:val="28"/>
-                <w:szCs w:val="28"/>
                 <w:lang w:val="ru-RU"/>
               </w:rPr>
             </w:pPr>
             <w:r>
               <w:rPr>
-                <w:sz w:val="28"/>
-                <w:szCs w:val="28"/>
                 <w:lang w:val="ru-RU"/>
               </w:rPr>
               <w:t>5,5</w:t>
@@ -5012,15 +3910,11 @@
           <w:p>
             <w:pPr>
               <w:rPr>
-                <w:sz w:val="28"/>
-                <w:szCs w:val="28"/>
                 <w:lang w:val="ru-RU"/>
               </w:rPr>
             </w:pPr>
             <w:r>
               <w:rPr>
-                <w:sz w:val="28"/>
-                <w:szCs w:val="28"/>
                 <w:lang w:val="ru-RU"/>
               </w:rPr>
               <w:t>4,4</w:t>
@@ -5034,94 +3928,6 @@
           <w:p>
             <w:pPr>
               <w:rPr>
-                <w:sz w:val="28"/>
-                <w:szCs w:val="28"/>
-                <w:lang w:val="ru-RU"/>
-              </w:rPr>
-            </w:pPr>
-          </w:p>
-        </w:tc>
-      </w:tr>
-      <w:tr>
-        <w:tc>
-          <w:tcPr>
-            <w:tcW w:w="2518" w:type="dxa"/>
-          </w:tcPr>
-          <w:p>
-            <w:pPr>
-              <w:rPr>
-                <w:sz w:val="28"/>
-                <w:szCs w:val="28"/>
-                <w:lang w:val="ru-RU"/>
-              </w:rPr>
-            </w:pPr>
-          </w:p>
-        </w:tc>
-        <w:tc>
-          <w:tcPr>
-            <w:tcW w:w="992" w:type="dxa"/>
-          </w:tcPr>
-          <w:p>
-            <w:pPr>
-              <w:rPr>
-                <w:sz w:val="28"/>
-                <w:szCs w:val="28"/>
-                <w:lang w:val="ru-RU"/>
-              </w:rPr>
-            </w:pPr>
-          </w:p>
-        </w:tc>
-        <w:tc>
-          <w:tcPr>
-            <w:tcW w:w="993" w:type="dxa"/>
-          </w:tcPr>
-          <w:p>
-            <w:pPr>
-              <w:rPr>
-                <w:sz w:val="28"/>
-                <w:szCs w:val="28"/>
-                <w:lang w:val="ru-RU"/>
-              </w:rPr>
-            </w:pPr>
-          </w:p>
-        </w:tc>
-        <w:tc>
-          <w:tcPr>
-            <w:tcW w:w="992" w:type="dxa"/>
-          </w:tcPr>
-          <w:p>
-            <w:pPr>
-              <w:rPr>
-                <w:sz w:val="28"/>
-                <w:szCs w:val="28"/>
-                <w:lang w:val="ru-RU"/>
-              </w:rPr>
-            </w:pPr>
-          </w:p>
-        </w:tc>
-        <w:tc>
-          <w:tcPr>
-            <w:tcW w:w="992" w:type="dxa"/>
-          </w:tcPr>
-          <w:p>
-            <w:pPr>
-              <w:rPr>
-                <w:sz w:val="28"/>
-                <w:szCs w:val="28"/>
-                <w:lang w:val="ru-RU"/>
-              </w:rPr>
-            </w:pPr>
-          </w:p>
-        </w:tc>
-        <w:tc>
-          <w:tcPr>
-            <w:tcW w:w="992" w:type="dxa"/>
-          </w:tcPr>
-          <w:p>
-            <w:pPr>
-              <w:rPr>
-                <w:sz w:val="28"/>
-                <w:szCs w:val="28"/>
                 <w:lang w:val="ru-RU"/>
               </w:rPr>
             </w:pPr>
@@ -5132,316 +3938,112 @@
     <w:p>
       <w:pPr>
         <w:ind w:left="-567"/>
-        <w:jc w:val="both"/>
-        <w:rPr>
-          <w:sz w:val="28"/>
-          <w:szCs w:val="20"/>
+        <w:rPr>
+          <w:lang w:val="ru-RU"/>
         </w:rPr>
       </w:pPr>
       <w:r>
         <w:rPr>
-          <w:sz w:val="28"/>
-          <w:highlight w:val="yellow"/>
           <w:u w:val="single"/>
         </w:rPr>
-        <w:t>Невропатолог</w:t>
-      </w:r>
-      <w:r>
-        <w:rPr>
-          <w:sz w:val="28"/>
-        </w:rPr>
-        <w:t xml:space="preserve">: </w:t>
+        <w:t xml:space="preserve">15.06.18 </w:t>
+      </w:r>
+      <w:proofErr w:type="spellStart"/>
+      <w:r>
+        <w:rPr>
+          <w:u w:val="single"/>
+        </w:rPr>
+        <w:t>Окулист</w:t>
+      </w:r>
+      <w:proofErr w:type="spellEnd"/>
+      <w:r>
+        <w:t>:</w:t>
+      </w:r>
+      <w:r>
+        <w:rPr>
+          <w:lang w:val="ru-RU"/>
+        </w:rPr>
+        <w:t xml:space="preserve"> Гл. дно: ДЗН бледно-розовые. Границы четкие</w:t>
+      </w:r>
+      <w:proofErr w:type="gramStart"/>
+      <w:r>
+        <w:rPr>
+          <w:lang w:val="ru-RU"/>
+        </w:rPr>
+        <w:t>.</w:t>
+      </w:r>
+      <w:proofErr w:type="gramEnd"/>
+      <w:r>
+        <w:rPr>
+          <w:lang w:val="ru-RU"/>
+        </w:rPr>
+        <w:t xml:space="preserve"> </w:t>
+      </w:r>
+      <w:proofErr w:type="spellStart"/>
+      <w:proofErr w:type="gramStart"/>
+      <w:r>
+        <w:rPr>
+          <w:lang w:val="ru-RU"/>
+        </w:rPr>
+        <w:t>а</w:t>
+      </w:r>
+      <w:proofErr w:type="gramEnd"/>
+      <w:r>
+        <w:rPr>
+          <w:lang w:val="ru-RU"/>
+        </w:rPr>
+        <w:t>нгиосклероз</w:t>
+      </w:r>
+      <w:proofErr w:type="spellEnd"/>
+      <w:r>
+        <w:rPr>
+          <w:lang w:val="ru-RU"/>
+        </w:rPr>
+        <w:t xml:space="preserve">, с-м </w:t>
+      </w:r>
+      <w:proofErr w:type="spellStart"/>
+      <w:r>
+        <w:rPr>
+          <w:lang w:val="ru-RU"/>
+        </w:rPr>
+        <w:t>Салюс</w:t>
+      </w:r>
+      <w:proofErr w:type="spellEnd"/>
+      <w:r>
+        <w:rPr>
+          <w:lang w:val="ru-RU"/>
+        </w:rPr>
+        <w:t xml:space="preserve"> 1. Вены расширены, неравномерного калибра,  задний полюс без особенностей</w:t>
+      </w:r>
+      <w:proofErr w:type="gramStart"/>
+      <w:r>
+        <w:rPr>
+          <w:lang w:val="ru-RU"/>
+        </w:rPr>
+        <w:t xml:space="preserve"> .</w:t>
+      </w:r>
+      <w:proofErr w:type="gramEnd"/>
+      <w:r>
+        <w:rPr>
+          <w:lang w:val="ru-RU"/>
+        </w:rPr>
+        <w:t xml:space="preserve"> </w:t>
+      </w:r>
+      <w:r>
+        <w:rPr>
+          <w:lang w:val="ru-RU"/>
+        </w:rPr>
+        <w:t xml:space="preserve"> </w:t>
+      </w:r>
+      <w:r>
+        <w:rPr>
+          <w:lang w:val="ru-RU"/>
+        </w:rPr>
+        <w:t xml:space="preserve"> Д-з: </w:t>
       </w:r>
       <w:sdt>
         <w:sdtPr>
           <w:rPr>
-            <w:sz w:val="28"/>
-          </w:rPr>
-          <w:id w:val="-1949923650"/>
-          <w:placeholder>
-            <w:docPart w:val="DefaultPlaceholder_1082065159"/>
-          </w:placeholder>
-          <w:comboBox>
-            <w:listItem w:value="Выберите элемент."/>
-            <w:listItem w:displayText="На момент осмотра патологи со стороны ЦНС и ПНС нет." w:value="На момент осмотра патологи со стороны ЦНС и ПНС нет."/>
-            <w:listItem w:displayText=" " w:value="  "/>
-          </w:comboBox>
-        </w:sdtPr>
-        <w:sdtEndPr/>
-        <w:sdtContent>
-          <w:r>
-            <w:rPr>
-              <w:sz w:val="28"/>
-            </w:rPr>
-            <w:t xml:space="preserve"> </w:t>
-          </w:r>
-        </w:sdtContent>
-      </w:sdt>
-      <w:r>
-        <w:rPr>
-          <w:sz w:val="28"/>
-        </w:rPr>
-        <w:t xml:space="preserve"> </w:t>
-      </w:r>
-    </w:p>
-    <w:p>
-      <w:pPr>
-        <w:ind w:left="-567"/>
-      </w:pPr>
-      <w:proofErr w:type="spellStart"/>
-      <w:r>
-        <w:rPr>
-          <w:highlight w:val="yellow"/>
-          <w:u w:val="single"/>
-        </w:rPr>
-        <w:t>Окулист</w:t>
-      </w:r>
-      <w:proofErr w:type="spellEnd"/>
-      <w:r>
-        <w:t xml:space="preserve">: VIS OD=  </w:t>
-      </w:r>
-      <w:r>
-        <w:t xml:space="preserve">  </w:t>
-      </w:r>
-      <w:r>
-        <w:t xml:space="preserve">OS=   ; ВГД OD=   OS=   </w:t>
-      </w:r>
-      <w:proofErr w:type="spellStart"/>
-      <w:r>
-        <w:t>Факосклероз</w:t>
-      </w:r>
-      <w:proofErr w:type="spellEnd"/>
-      <w:r>
-        <w:t>.</w:t>
-      </w:r>
-    </w:p>
-    <w:p>
-      <w:pPr>
-        <w:ind w:left="-567"/>
-        <w:jc w:val="both"/>
-        <w:rPr>
-          <w:sz w:val="28"/>
-          <w:szCs w:val="20"/>
-          <w:lang w:val="ru-RU"/>
-        </w:rPr>
-      </w:pPr>
-      <w:sdt>
-        <w:sdtPr>
-          <w:rPr>
-            <w:sz w:val="28"/>
-            <w:lang w:val="ru-RU"/>
-          </w:rPr>
-          <w:id w:val="1272982356"/>
-          <w:placeholder>
-            <w:docPart w:val="3755473979B24CB896600859156E5B44"/>
-          </w:placeholder>
-          <w:showingPlcHdr/>
-          <w:comboBox>
-            <w:listItem w:value="Выберите элемент."/>
-            <w:listItem w:displayText="Оптические среды прозрачны." w:value="Оптические среды прозрачны."/>
-            <w:listItem w:displayText="Помутнения в хрусталиках ОИ" w:value="Помутнения в хрусталиках ОИ"/>
-            <w:listItem w:displayText="Начальные помутнения в хрусталиках ОИ." w:value="Начальные помутнения в хрусталиках ОИ."/>
-          </w:comboBox>
-        </w:sdtPr>
-        <w:sdtEndPr/>
-        <w:sdtContent>
-          <w:r>
-            <w:rPr>
-              <w:rStyle w:val="aa"/>
-              <w:lang w:val="ru-RU"/>
-            </w:rPr>
-            <w:t>Выберите элемент.</w:t>
-          </w:r>
-        </w:sdtContent>
-      </w:sdt>
-      <w:r>
-        <w:rPr>
-          <w:sz w:val="28"/>
-          <w:lang w:val="ru-RU"/>
-        </w:rPr>
-        <w:t xml:space="preserve"> Гл. дно: ДЗН бледно-розовые. Границы четкие</w:t>
-      </w:r>
-      <w:r>
-        <w:rPr>
-          <w:sz w:val="28"/>
-          <w:lang w:val="ru-RU"/>
-        </w:rPr>
-        <w:t>.</w:t>
-      </w:r>
-      <w:r>
-        <w:rPr>
-          <w:sz w:val="28"/>
-          <w:lang w:val="ru-RU"/>
-        </w:rPr>
-        <w:t xml:space="preserve"> </w:t>
-      </w:r>
-      <w:r>
-        <w:rPr>
-          <w:sz w:val="28"/>
-          <w:lang w:val="ru-RU"/>
-        </w:rPr>
-        <w:t xml:space="preserve">А:V </w:t>
-      </w:r>
-      <w:sdt>
-        <w:sdtPr>
-          <w:rPr>
-            <w:lang w:val="ru-RU"/>
-          </w:rPr>
-          <w:id w:val="886151204"/>
-          <w:placeholder>
-            <w:docPart w:val="DefaultPlaceholder_1082065159"/>
-          </w:placeholder>
-          <w:comboBox>
-            <w:listItem w:displayText="1:2 " w:value="1:2 "/>
-            <w:listItem w:displayText="2:3" w:value="2:3"/>
-          </w:comboBox>
-        </w:sdtPr>
-        <w:sdtEndPr/>
-        <w:sdtContent>
-          <w:r>
-            <w:rPr>
-              <w:lang w:val="ru-RU"/>
-            </w:rPr>
-            <w:t>1:2</w:t>
-          </w:r>
-        </w:sdtContent>
-      </w:sdt>
-      <w:r>
-        <w:rPr>
-          <w:sz w:val="28"/>
-          <w:lang w:val="ru-RU"/>
-        </w:rPr>
-        <w:t xml:space="preserve"> </w:t>
-      </w:r>
-      <w:r>
-        <w:rPr>
-          <w:sz w:val="28"/>
-          <w:lang w:val="ru-RU"/>
-        </w:rPr>
-        <w:t>Сос</w:t>
-      </w:r>
-      <w:r>
-        <w:rPr>
-          <w:sz w:val="28"/>
-          <w:lang w:val="ru-RU"/>
-        </w:rPr>
-        <w:t>уды</w:t>
-      </w:r>
-      <w:r>
-        <w:rPr>
-          <w:sz w:val="28"/>
-          <w:lang w:val="ru-RU"/>
-        </w:rPr>
-        <w:t xml:space="preserve"> сужены,</w:t>
-      </w:r>
-      <w:r>
-        <w:rPr>
-          <w:sz w:val="28"/>
-          <w:lang w:val="ru-RU"/>
-        </w:rPr>
-        <w:t xml:space="preserve"> извиты, склерозированы. </w:t>
-      </w:r>
-      <w:r>
-        <w:rPr>
-          <w:sz w:val="28"/>
-          <w:lang w:val="ru-RU"/>
-        </w:rPr>
-        <w:t xml:space="preserve">Вены умеренно полнокровны. </w:t>
-      </w:r>
-      <w:proofErr w:type="spellStart"/>
-      <w:r>
-        <w:rPr>
-          <w:sz w:val="28"/>
-          <w:lang w:val="ru-RU"/>
-        </w:rPr>
-        <w:t>Салюс</w:t>
-      </w:r>
-      <w:proofErr w:type="spellEnd"/>
-      <w:r>
-        <w:rPr>
-          <w:sz w:val="28"/>
-          <w:lang w:val="ru-RU"/>
-        </w:rPr>
-        <w:t xml:space="preserve"> I-II. </w:t>
-      </w:r>
-      <w:r>
-        <w:rPr>
-          <w:sz w:val="28"/>
-          <w:lang w:val="ru-RU"/>
-        </w:rPr>
-        <w:t>Вены неравномерно расширены.</w:t>
-      </w:r>
-      <w:r>
-        <w:rPr>
-          <w:sz w:val="28"/>
-          <w:lang w:val="ru-RU"/>
-        </w:rPr>
-        <w:t xml:space="preserve"> </w:t>
-      </w:r>
-      <w:r>
-        <w:rPr>
-          <w:sz w:val="28"/>
-          <w:lang w:val="ru-RU"/>
-        </w:rPr>
-        <w:t xml:space="preserve">Единичные микроаневризмы, </w:t>
-      </w:r>
-      <w:proofErr w:type="spellStart"/>
-      <w:r>
-        <w:rPr>
-          <w:sz w:val="28"/>
-          <w:lang w:val="ru-RU"/>
-        </w:rPr>
-        <w:t>микрогеморрагии</w:t>
-      </w:r>
-      <w:proofErr w:type="spellEnd"/>
-      <w:r>
-        <w:rPr>
-          <w:sz w:val="28"/>
-          <w:lang w:val="ru-RU"/>
-        </w:rPr>
-        <w:t xml:space="preserve">.  </w:t>
-      </w:r>
-      <w:r>
-        <w:rPr>
-          <w:sz w:val="28"/>
-          <w:lang w:val="ru-RU"/>
-        </w:rPr>
-        <w:t>В</w:t>
-      </w:r>
-      <w:r>
-        <w:rPr>
-          <w:sz w:val="28"/>
-          <w:lang w:val="ru-RU"/>
-        </w:rPr>
-        <w:t xml:space="preserve"> </w:t>
-      </w:r>
-      <w:proofErr w:type="spellStart"/>
-      <w:r>
-        <w:rPr>
-          <w:sz w:val="28"/>
-          <w:lang w:val="ru-RU"/>
-        </w:rPr>
-        <w:t>макулярной</w:t>
-      </w:r>
-      <w:proofErr w:type="spellEnd"/>
-      <w:r>
-        <w:rPr>
-          <w:sz w:val="28"/>
-          <w:lang w:val="ru-RU"/>
-        </w:rPr>
-        <w:t xml:space="preserve"> области без особенностей</w:t>
-      </w:r>
-      <w:r>
-        <w:rPr>
-          <w:sz w:val="28"/>
-          <w:lang w:val="ru-RU"/>
-        </w:rPr>
-        <w:t xml:space="preserve"> Д-з: </w:t>
-      </w:r>
-      <w:sdt>
-        <w:sdtPr>
-          <w:rPr>
-            <w:sz w:val="28"/>
             <w:lang w:val="ru-RU"/>
           </w:rPr>
           <w:id w:val="-1226214007"/>
@@ -5457,35 +4059,17 @@
         <w:sdtContent>
           <w:r>
             <w:rPr>
-              <w:sz w:val="28"/>
               <w:lang w:val="ru-RU"/>
             </w:rPr>
-            <w:t>Ангиопатия сосудов сетчатки ОИ</w:t>
+            <w:t>Диабетическая ангиопатия сосудов сетчатки ОИ</w:t>
           </w:r>
         </w:sdtContent>
       </w:sdt>
       <w:r>
         <w:rPr>
-          <w:sz w:val="28"/>
-          <w:lang w:val="ru-RU"/>
-        </w:rPr>
-        <w:t xml:space="preserve">. Начальная катаракта ОИ. Непролиферативная  диабетическая  </w:t>
-      </w:r>
-      <w:proofErr w:type="spellStart"/>
-      <w:r>
-        <w:rPr>
-          <w:sz w:val="28"/>
-          <w:lang w:val="ru-RU"/>
-        </w:rPr>
-        <w:t>ретинопатия</w:t>
-      </w:r>
-      <w:proofErr w:type="spellEnd"/>
-      <w:r>
-        <w:rPr>
-          <w:sz w:val="28"/>
-          <w:lang w:val="ru-RU"/>
-        </w:rPr>
-        <w:t xml:space="preserve"> ОИ. </w:t>
+          <w:lang w:val="ru-RU"/>
+        </w:rPr>
+        <w:t xml:space="preserve">. </w:t>
       </w:r>
     </w:p>
     <w:p>
@@ -5493,13 +4077,11 @@
         <w:ind w:left="-567"/>
         <w:jc w:val="both"/>
         <w:rPr>
-          <w:sz w:val="28"/>
           <w:lang w:val="ru-RU"/>
         </w:rPr>
       </w:pPr>
       <w:r>
         <w:rPr>
-          <w:sz w:val="28"/>
           <w:u w:val="single"/>
           <w:lang w:val="ru-RU"/>
         </w:rPr>
@@ -5507,7 +4089,6 @@
       </w:r>
       <w:r>
         <w:rPr>
-          <w:sz w:val="28"/>
           <w:u w:val="single"/>
           <w:lang w:val="ru-RU"/>
         </w:rPr>
@@ -5515,35 +4096,30 @@
       </w:r>
       <w:r>
         <w:rPr>
-          <w:sz w:val="28"/>
           <w:lang w:val="ru-RU"/>
         </w:rPr>
         <w:t>:</w:t>
       </w:r>
       <w:r>
         <w:rPr>
-          <w:sz w:val="28"/>
           <w:lang w:val="ru-RU"/>
         </w:rPr>
         <w:t xml:space="preserve"> </w:t>
       </w:r>
       <w:r>
         <w:rPr>
-          <w:sz w:val="28"/>
           <w:lang w:val="ru-RU"/>
         </w:rPr>
         <w:t xml:space="preserve">ЧСС - </w:t>
       </w:r>
       <w:r>
         <w:rPr>
-          <w:sz w:val="28"/>
           <w:lang w:val="ru-RU"/>
         </w:rPr>
         <w:t>80</w:t>
       </w:r>
       <w:r>
         <w:rPr>
-          <w:sz w:val="28"/>
           <w:lang w:val="ru-RU"/>
         </w:rPr>
         <w:t xml:space="preserve">уд/мин. Вольтаж </w:t>
@@ -5551,7 +4127,6 @@
       <w:sdt>
         <w:sdtPr>
           <w:rPr>
-            <w:sz w:val="28"/>
             <w:lang w:val="ru-RU"/>
           </w:rPr>
           <w:id w:val="-1300382127"/>
@@ -5569,7 +4144,6 @@
         <w:sdtContent>
           <w:r>
             <w:rPr>
-              <w:sz w:val="28"/>
               <w:lang w:val="ru-RU"/>
             </w:rPr>
             <w:t>сохранен.</w:t>
@@ -5578,14 +4152,12 @@
       </w:sdt>
       <w:r>
         <w:rPr>
-          <w:sz w:val="28"/>
           <w:lang w:val="ru-RU"/>
         </w:rPr>
         <w:t xml:space="preserve">  Ритм синусовый</w:t>
       </w:r>
       <w:r>
         <w:rPr>
-          <w:sz w:val="28"/>
           <w:lang w:val="ru-RU"/>
         </w:rPr>
         <w:t>. Эл</w:t>
@@ -5593,7 +4165,6 @@
       <w:proofErr w:type="gramStart"/>
       <w:r>
         <w:rPr>
-          <w:sz w:val="28"/>
           <w:lang w:val="ru-RU"/>
         </w:rPr>
         <w:t>.</w:t>
@@ -5601,7 +4172,6 @@
       <w:proofErr w:type="gramEnd"/>
       <w:r>
         <w:rPr>
-          <w:sz w:val="28"/>
           <w:lang w:val="ru-RU"/>
         </w:rPr>
         <w:t xml:space="preserve"> </w:t>
@@ -5609,7 +4179,6 @@
       <w:proofErr w:type="gramStart"/>
       <w:r>
         <w:rPr>
-          <w:sz w:val="28"/>
           <w:lang w:val="ru-RU"/>
         </w:rPr>
         <w:t>о</w:t>
@@ -5617,35 +4186,30 @@
       <w:proofErr w:type="gramEnd"/>
       <w:r>
         <w:rPr>
-          <w:sz w:val="28"/>
           <w:lang w:val="ru-RU"/>
         </w:rPr>
         <w:t>сь отклонена</w:t>
       </w:r>
       <w:r>
         <w:rPr>
-          <w:sz w:val="28"/>
           <w:lang w:val="ru-RU"/>
         </w:rPr>
         <w:t xml:space="preserve"> влево</w:t>
       </w:r>
       <w:r>
         <w:rPr>
-          <w:sz w:val="28"/>
           <w:lang w:val="ru-RU"/>
         </w:rPr>
         <w:t>.</w:t>
       </w:r>
       <w:r>
         <w:rPr>
-          <w:sz w:val="28"/>
           <w:lang w:val="ru-RU"/>
         </w:rPr>
         <w:t xml:space="preserve"> Блокада передней  ветви ЛНПГ. </w:t>
       </w:r>
       <w:r>
         <w:rPr>
-          <w:sz w:val="28"/>
           <w:lang w:val="ru-RU"/>
         </w:rPr>
         <w:t xml:space="preserve">  Гипертрофия левого желудочка. </w:t>
@@ -5656,13 +4220,11 @@
         <w:ind w:left="-567"/>
         <w:jc w:val="both"/>
         <w:rPr>
-          <w:sz w:val="28"/>
           <w:lang w:val="ru-RU"/>
         </w:rPr>
       </w:pPr>
       <w:r>
         <w:rPr>
-          <w:sz w:val="28"/>
           <w:u w:val="single"/>
           <w:lang w:val="ru-RU"/>
         </w:rPr>
@@ -5670,7 +4232,6 @@
       </w:r>
       <w:r>
         <w:rPr>
-          <w:sz w:val="28"/>
           <w:u w:val="single"/>
           <w:lang w:val="ru-RU"/>
         </w:rPr>
@@ -5678,14 +4239,12 @@
       </w:r>
       <w:r>
         <w:rPr>
-          <w:sz w:val="28"/>
           <w:lang w:val="ru-RU"/>
         </w:rPr>
         <w:t xml:space="preserve">: </w:t>
       </w:r>
       <w:r>
         <w:rPr>
-          <w:sz w:val="28"/>
           <w:lang w:val="ru-RU"/>
         </w:rPr>
         <w:t xml:space="preserve"> Гипертоническая болезнь II стадии 2 степени. Гипертензивное сердце СН 0. </w:t>
@@ -5696,13 +4255,11 @@
         <w:ind w:left="-567"/>
         <w:jc w:val="both"/>
         <w:rPr>
-          <w:sz w:val="28"/>
           <w:lang w:val="ru-RU"/>
         </w:rPr>
       </w:pPr>
       <w:r>
         <w:rPr>
-          <w:sz w:val="28"/>
           <w:u w:val="single"/>
           <w:lang w:val="ru-RU"/>
         </w:rPr>
@@ -5710,7 +4267,6 @@
       </w:r>
       <w:r>
         <w:rPr>
-          <w:sz w:val="28"/>
           <w:u w:val="single"/>
           <w:lang w:val="ru-RU"/>
         </w:rPr>
@@ -5718,35 +4274,30 @@
       </w:r>
       <w:r>
         <w:rPr>
-          <w:sz w:val="28"/>
           <w:lang w:val="ru-RU"/>
         </w:rPr>
         <w:t xml:space="preserve">: </w:t>
       </w:r>
       <w:r>
         <w:rPr>
-          <w:sz w:val="28"/>
           <w:lang w:val="ru-RU"/>
         </w:rPr>
         <w:t xml:space="preserve">Диабетическая </w:t>
       </w:r>
       <w:r>
         <w:rPr>
-          <w:sz w:val="28"/>
           <w:lang w:val="ru-RU"/>
         </w:rPr>
         <w:t xml:space="preserve">ангиопатия </w:t>
       </w:r>
       <w:r>
         <w:rPr>
-          <w:sz w:val="28"/>
           <w:lang w:val="ru-RU"/>
         </w:rPr>
         <w:t xml:space="preserve">артерий </w:t>
       </w:r>
       <w:r>
         <w:rPr>
-          <w:sz w:val="28"/>
           <w:lang w:val="ru-RU"/>
         </w:rPr>
         <w:t>н/</w:t>
@@ -5754,7 +4305,6 @@
       <w:proofErr w:type="gramStart"/>
       <w:r>
         <w:rPr>
-          <w:sz w:val="28"/>
           <w:lang w:val="ru-RU"/>
         </w:rPr>
         <w:t>к</w:t>
@@ -5762,49 +4312,42 @@
       <w:proofErr w:type="gramEnd"/>
       <w:r>
         <w:rPr>
-          <w:sz w:val="28"/>
           <w:lang w:val="ru-RU"/>
         </w:rPr>
         <w:t>.</w:t>
       </w:r>
       <w:r>
         <w:rPr>
-          <w:sz w:val="28"/>
           <w:lang w:val="ru-RU"/>
         </w:rPr>
         <w:t xml:space="preserve"> </w:t>
       </w:r>
       <w:r>
         <w:rPr>
-          <w:sz w:val="28"/>
           <w:lang w:val="ru-RU"/>
         </w:rPr>
         <w:t>Варикозная</w:t>
       </w:r>
       <w:r>
         <w:rPr>
-          <w:sz w:val="28"/>
           <w:lang w:val="ru-RU"/>
         </w:rPr>
         <w:t xml:space="preserve"> боле</w:t>
       </w:r>
       <w:r>
         <w:rPr>
-          <w:sz w:val="28"/>
           <w:lang w:val="ru-RU"/>
         </w:rPr>
         <w:t>знь</w:t>
       </w:r>
       <w:r>
         <w:rPr>
-          <w:sz w:val="28"/>
           <w:lang w:val="ru-RU"/>
         </w:rPr>
         <w:t xml:space="preserve"> н/к </w:t>
       </w:r>
       <w:r>
         <w:rPr>
-          <w:sz w:val="28"/>
           <w:lang w:val="ru-RU"/>
         </w:rPr>
         <w:t xml:space="preserve"> </w:t>
@@ -5812,7 +4355,6 @@
       <w:sdt>
         <w:sdtPr>
           <w:rPr>
-            <w:sz w:val="28"/>
             <w:lang w:val="ru-RU"/>
           </w:rPr>
           <w:id w:val="-2145254004"/>
@@ -5828,7 +4370,6 @@
         <w:sdtContent>
           <w:r>
             <w:rPr>
-              <w:sz w:val="28"/>
               <w:lang w:val="ru-RU"/>
             </w:rPr>
             <w:t xml:space="preserve"> </w:t>
@@ -5841,14 +4382,11 @@
         <w:ind w:left="-567"/>
         <w:jc w:val="both"/>
         <w:rPr>
-          <w:sz w:val="28"/>
-          <w:szCs w:val="28"/>
           <w:lang w:val="ru-RU"/>
         </w:rPr>
       </w:pPr>
       <w:r>
         <w:rPr>
-          <w:sz w:val="28"/>
           <w:u w:val="single"/>
           <w:lang w:val="ru-RU"/>
         </w:rPr>
@@ -5856,7 +4394,6 @@
       </w:r>
       <w:r>
         <w:rPr>
-          <w:sz w:val="28"/>
           <w:u w:val="single"/>
           <w:lang w:val="ru-RU"/>
         </w:rPr>
@@ -5864,16 +4401,12 @@
       </w:r>
       <w:r>
         <w:rPr>
-          <w:sz w:val="28"/>
-          <w:szCs w:val="28"/>
           <w:lang w:val="ru-RU"/>
         </w:rPr>
         <w:t xml:space="preserve">: </w:t>
       </w:r>
       <w:r>
         <w:rPr>
-          <w:sz w:val="28"/>
-          <w:szCs w:val="28"/>
           <w:lang w:val="ru-RU"/>
         </w:rPr>
         <w:t xml:space="preserve"> </w:t>
@@ -5881,7 +4414,6 @@
       <w:sdt>
         <w:sdtPr>
           <w:rPr>
-            <w:sz w:val="28"/>
             <w:lang w:val="ru-RU"/>
           </w:rPr>
           <w:id w:val="-1004209914"/>
@@ -5897,14 +4429,12 @@
         <w:sdtContent>
           <w:r>
             <w:rPr>
-              <w:sz w:val="28"/>
               <w:lang w:val="ru-RU"/>
             </w:rPr>
             <w:t>Диабети</w:t>
           </w:r>
           <w:r>
             <w:rPr>
-              <w:sz w:val="28"/>
               <w:lang w:val="ru-RU"/>
             </w:rPr>
             <w:t>ческая ангиопатия артерий н/к.</w:t>
@@ -5913,21 +4443,18 @@
       </w:sdt>
       <w:r>
         <w:rPr>
-          <w:sz w:val="28"/>
           <w:lang w:val="ru-RU"/>
         </w:rPr>
         <w:t xml:space="preserve"> </w:t>
       </w:r>
       <w:r>
         <w:rPr>
-          <w:sz w:val="28"/>
           <w:lang w:val="ru-RU"/>
         </w:rPr>
         <w:t>Варикозная</w:t>
       </w:r>
       <w:r>
         <w:rPr>
-          <w:sz w:val="28"/>
           <w:lang w:val="ru-RU"/>
         </w:rPr>
         <w:t xml:space="preserve"> болезнь ВРВ (поверхностных) II </w:t>
@@ -5936,7 +4463,6 @@
       <w:proofErr w:type="gramStart"/>
       <w:r>
         <w:rPr>
-          <w:sz w:val="28"/>
           <w:lang w:val="ru-RU"/>
         </w:rPr>
         <w:t>ст</w:t>
@@ -5945,7 +4471,6 @@
       <w:proofErr w:type="gramEnd"/>
       <w:r>
         <w:rPr>
-          <w:sz w:val="28"/>
           <w:lang w:val="ru-RU"/>
         </w:rPr>
         <w:t xml:space="preserve">  обеих н/к . ХВН левой н/к, </w:t>
@@ -5953,15 +4478,25 @@
       <w:proofErr w:type="spellStart"/>
       <w:r>
         <w:rPr>
-          <w:sz w:val="28"/>
-          <w:lang w:val="ru-RU"/>
-        </w:rPr>
-        <w:t>лифостаз</w:t>
+          <w:lang w:val="ru-RU"/>
+        </w:rPr>
+        <w:t>ли</w:t>
+      </w:r>
+      <w:r>
+        <w:rPr>
+          <w:lang w:val="ru-RU"/>
+        </w:rPr>
+        <w:t>м</w:t>
+      </w:r>
+      <w:r>
+        <w:rPr>
+          <w:lang w:val="ru-RU"/>
+        </w:rPr>
+        <w:t>фостаз</w:t>
       </w:r>
       <w:proofErr w:type="spellEnd"/>
       <w:r>
         <w:rPr>
-          <w:sz w:val="28"/>
           <w:lang w:val="ru-RU"/>
         </w:rPr>
         <w:t xml:space="preserve"> ПТФС?</w:t>
@@ -5972,16 +4507,12 @@
         <w:ind w:left="-567"/>
         <w:jc w:val="both"/>
         <w:rPr>
-          <w:sz w:val="28"/>
-          <w:szCs w:val="20"/>
           <w:u w:val="single"/>
           <w:lang w:val="ru-RU"/>
         </w:rPr>
       </w:pPr>
       <w:r>
         <w:rPr>
-          <w:sz w:val="28"/>
-          <w:szCs w:val="20"/>
           <w:u w:val="single"/>
           <w:lang w:val="ru-RU"/>
         </w:rPr>
@@ -5989,8 +4520,6 @@
       </w:r>
       <w:r>
         <w:rPr>
-          <w:sz w:val="28"/>
-          <w:szCs w:val="20"/>
           <w:u w:val="single"/>
           <w:lang w:val="ru-RU"/>
         </w:rPr>
@@ -5998,8 +4527,6 @@
       </w:r>
       <w:r>
         <w:rPr>
-          <w:sz w:val="28"/>
-          <w:szCs w:val="20"/>
           <w:u w:val="single"/>
           <w:lang w:val="ru-RU"/>
         </w:rPr>
@@ -6007,16 +4534,12 @@
       </w:r>
       <w:r>
         <w:rPr>
-          <w:sz w:val="28"/>
-          <w:szCs w:val="20"/>
           <w:lang w:val="ru-RU"/>
         </w:rPr>
         <w:t>Обследовании</w:t>
       </w:r>
       <w:r>
         <w:rPr>
-          <w:sz w:val="28"/>
-          <w:szCs w:val="20"/>
           <w:lang w:val="ru-RU"/>
         </w:rPr>
         <w:t xml:space="preserve"> провести невозможно из-за выраженной  отечности н/</w:t>
@@ -6024,8 +4547,6 @@
       <w:proofErr w:type="gramStart"/>
       <w:r>
         <w:rPr>
-          <w:sz w:val="28"/>
-          <w:szCs w:val="20"/>
           <w:lang w:val="ru-RU"/>
         </w:rPr>
         <w:t>к</w:t>
@@ -6033,24 +4554,18 @@
       <w:proofErr w:type="gramEnd"/>
       <w:r>
         <w:rPr>
-          <w:sz w:val="28"/>
-          <w:szCs w:val="20"/>
           <w:lang w:val="ru-RU"/>
         </w:rPr>
         <w:t xml:space="preserve"> </w:t>
       </w:r>
       <w:r>
         <w:rPr>
-          <w:sz w:val="28"/>
-          <w:szCs w:val="20"/>
           <w:lang w:val="ru-RU"/>
         </w:rPr>
         <w:t>.</w:t>
       </w:r>
       <w:r>
         <w:rPr>
-          <w:sz w:val="28"/>
-          <w:szCs w:val="20"/>
           <w:u w:val="single"/>
           <w:lang w:val="ru-RU"/>
         </w:rPr>
@@ -6067,7 +4582,6 @@
       </w:pPr>
       <w:r>
         <w:rPr>
-          <w:sz w:val="28"/>
           <w:u w:val="single"/>
           <w:lang w:val="ru-RU"/>
         </w:rPr>
@@ -6077,13 +4591,7 @@
         <w:rPr>
           <w:lang w:val="ru-RU"/>
         </w:rPr>
-        <w:t>.</w:t>
-      </w:r>
-      <w:r>
-        <w:rPr>
-          <w:lang w:val="ru-RU"/>
-        </w:rPr>
-        <w:t>06.18</w:t>
+        <w:t>.06.18</w:t>
       </w:r>
       <w:proofErr w:type="gramStart"/>
       <w:r>
@@ -6147,14 +4655,11 @@
         <w:ind w:left="-567"/>
         <w:jc w:val="both"/>
         <w:rPr>
-          <w:sz w:val="28"/>
-          <w:szCs w:val="20"/>
           <w:lang w:val="ru-RU"/>
         </w:rPr>
       </w:pPr>
       <w:r>
         <w:rPr>
-          <w:sz w:val="28"/>
           <w:u w:val="single"/>
           <w:lang w:val="ru-RU"/>
         </w:rPr>
@@ -6162,7 +4667,6 @@
       </w:r>
       <w:r>
         <w:rPr>
-          <w:sz w:val="28"/>
           <w:u w:val="single"/>
           <w:lang w:val="ru-RU"/>
         </w:rPr>
@@ -6171,7 +4675,6 @@
       <w:proofErr w:type="gramStart"/>
       <w:r>
         <w:rPr>
-          <w:sz w:val="28"/>
           <w:u w:val="single"/>
           <w:lang w:val="ru-RU"/>
         </w:rPr>
@@ -6180,7 +4683,6 @@
       <w:proofErr w:type="gramEnd"/>
       <w:r>
         <w:rPr>
-          <w:sz w:val="28"/>
           <w:u w:val="single"/>
           <w:lang w:val="ru-RU"/>
         </w:rPr>
@@ -6189,7 +4691,6 @@
       <w:proofErr w:type="gramStart"/>
       <w:r>
         <w:rPr>
-          <w:sz w:val="28"/>
           <w:u w:val="single"/>
           <w:lang w:val="ru-RU"/>
         </w:rPr>
@@ -6198,7 +4699,6 @@
       <w:proofErr w:type="gramEnd"/>
       <w:r>
         <w:rPr>
-          <w:sz w:val="28"/>
           <w:u w:val="single"/>
           <w:lang w:val="ru-RU"/>
         </w:rPr>
@@ -6206,7 +4706,6 @@
       </w:r>
       <w:r>
         <w:rPr>
-          <w:sz w:val="28"/>
           <w:lang w:val="ru-RU"/>
         </w:rPr>
         <w:t xml:space="preserve">: </w:t>
@@ -6215,7 +4714,6 @@
       <w:proofErr w:type="gramStart"/>
       <w:r>
         <w:rPr>
-          <w:sz w:val="28"/>
           <w:lang w:val="ru-RU"/>
         </w:rPr>
         <w:t>Пр</w:t>
@@ -6224,28 +4722,24 @@
       <w:proofErr w:type="gramEnd"/>
       <w:r>
         <w:rPr>
-          <w:sz w:val="28"/>
           <w:lang w:val="ru-RU"/>
         </w:rPr>
         <w:t xml:space="preserve"> д. V = </w:t>
       </w:r>
       <w:r>
         <w:rPr>
-          <w:sz w:val="28"/>
           <w:lang w:val="ru-RU"/>
         </w:rPr>
         <w:t>7,2</w:t>
       </w:r>
       <w:r>
         <w:rPr>
-          <w:sz w:val="28"/>
           <w:lang w:val="ru-RU"/>
         </w:rPr>
         <w:t xml:space="preserve"> см</w:t>
       </w:r>
       <w:r>
         <w:rPr>
-          <w:sz w:val="28"/>
           <w:vertAlign w:val="superscript"/>
           <w:lang w:val="ru-RU"/>
         </w:rPr>
@@ -6253,28 +4747,24 @@
       </w:r>
       <w:r>
         <w:rPr>
-          <w:sz w:val="28"/>
           <w:lang w:val="ru-RU"/>
         </w:rPr>
         <w:t>; лев. д. V =</w:t>
       </w:r>
       <w:r>
         <w:rPr>
-          <w:sz w:val="28"/>
           <w:lang w:val="ru-RU"/>
         </w:rPr>
         <w:t>5,5</w:t>
       </w:r>
       <w:r>
         <w:rPr>
-          <w:sz w:val="28"/>
           <w:lang w:val="ru-RU"/>
         </w:rPr>
         <w:t xml:space="preserve">  см</w:t>
       </w:r>
       <w:r>
         <w:rPr>
-          <w:sz w:val="28"/>
           <w:vertAlign w:val="superscript"/>
           <w:lang w:val="ru-RU"/>
         </w:rPr>
@@ -6286,34 +4776,29 @@
         <w:ind w:left="-567"/>
         <w:jc w:val="both"/>
         <w:rPr>
-          <w:sz w:val="28"/>
           <w:lang w:val="ru-RU"/>
         </w:rPr>
       </w:pPr>
       <w:r>
         <w:rPr>
-          <w:sz w:val="28"/>
           <w:lang w:val="ru-RU"/>
         </w:rPr>
         <w:t>Щит. ж</w:t>
       </w:r>
       <w:r>
         <w:rPr>
-          <w:sz w:val="28"/>
           <w:lang w:val="ru-RU"/>
         </w:rPr>
         <w:t>елеза</w:t>
       </w:r>
       <w:r>
         <w:rPr>
-          <w:sz w:val="28"/>
           <w:lang w:val="ru-RU"/>
         </w:rPr>
         <w:t xml:space="preserve"> </w:t>
       </w:r>
       <w:r>
         <w:rPr>
-          <w:sz w:val="28"/>
           <w:lang w:val="ru-RU"/>
         </w:rPr>
         <w:t>не увеличена, контуры ровные</w:t>
@@ -6321,7 +4806,6 @@
       <w:proofErr w:type="gramStart"/>
       <w:r>
         <w:rPr>
-          <w:sz w:val="28"/>
           <w:lang w:val="ru-RU"/>
         </w:rPr>
         <w:t xml:space="preserve">.. </w:t>
@@ -6330,7 +4814,6 @@
       <w:proofErr w:type="gramEnd"/>
       <w:r>
         <w:rPr>
-          <w:sz w:val="28"/>
           <w:lang w:val="ru-RU"/>
         </w:rPr>
         <w:t>Эхогенность</w:t>
@@ -6338,14 +4821,12 @@
       <w:proofErr w:type="spellEnd"/>
       <w:r>
         <w:rPr>
-          <w:sz w:val="28"/>
           <w:lang w:val="ru-RU"/>
         </w:rPr>
         <w:t xml:space="preserve"> паренхимы снижена.</w:t>
       </w:r>
       <w:r>
         <w:rPr>
-          <w:sz w:val="28"/>
           <w:lang w:val="ru-RU"/>
         </w:rPr>
         <w:t xml:space="preserve"> </w:t>
@@ -6353,7 +4834,6 @@
       <w:proofErr w:type="spellStart"/>
       <w:r>
         <w:rPr>
-          <w:sz w:val="28"/>
           <w:lang w:val="ru-RU"/>
         </w:rPr>
         <w:t>Эхоструктура</w:t>
@@ -6361,49 +4841,42 @@
       <w:proofErr w:type="spellEnd"/>
       <w:r>
         <w:rPr>
-          <w:sz w:val="28"/>
           <w:lang w:val="ru-RU"/>
         </w:rPr>
         <w:t xml:space="preserve"> крупнозернистая,  </w:t>
       </w:r>
       <w:r>
         <w:rPr>
-          <w:sz w:val="28"/>
           <w:lang w:val="ru-RU"/>
         </w:rPr>
         <w:t>однородная</w:t>
       </w:r>
       <w:r>
         <w:rPr>
-          <w:sz w:val="28"/>
           <w:lang w:val="ru-RU"/>
         </w:rPr>
         <w:t xml:space="preserve">. </w:t>
       </w:r>
       <w:r>
         <w:rPr>
-          <w:sz w:val="28"/>
           <w:lang w:val="ru-RU"/>
         </w:rPr>
         <w:t>Р</w:t>
       </w:r>
       <w:r>
         <w:rPr>
-          <w:sz w:val="28"/>
           <w:lang w:val="ru-RU"/>
         </w:rPr>
         <w:t>егионарны</w:t>
       </w:r>
       <w:r>
         <w:rPr>
-          <w:sz w:val="28"/>
           <w:lang w:val="ru-RU"/>
         </w:rPr>
         <w:t>е</w:t>
       </w:r>
       <w:r>
         <w:rPr>
-          <w:sz w:val="28"/>
           <w:lang w:val="ru-RU"/>
         </w:rPr>
         <w:t xml:space="preserve"> </w:t>
@@ -6411,7 +4884,6 @@
       <w:proofErr w:type="gramStart"/>
       <w:r>
         <w:rPr>
-          <w:sz w:val="28"/>
           <w:lang w:val="ru-RU"/>
         </w:rPr>
         <w:t>л</w:t>
@@ -6419,42 +4891,36 @@
       <w:proofErr w:type="gramEnd"/>
       <w:r>
         <w:rPr>
-          <w:sz w:val="28"/>
           <w:lang w:val="ru-RU"/>
         </w:rPr>
         <w:t>/узл</w:t>
       </w:r>
       <w:r>
         <w:rPr>
-          <w:sz w:val="28"/>
           <w:lang w:val="ru-RU"/>
         </w:rPr>
         <w:t>ы</w:t>
       </w:r>
       <w:r>
         <w:rPr>
-          <w:sz w:val="28"/>
           <w:lang w:val="ru-RU"/>
         </w:rPr>
         <w:t xml:space="preserve"> </w:t>
       </w:r>
       <w:r>
         <w:rPr>
-          <w:sz w:val="28"/>
           <w:lang w:val="ru-RU"/>
         </w:rPr>
         <w:t xml:space="preserve"> </w:t>
       </w:r>
       <w:r>
         <w:rPr>
-          <w:sz w:val="28"/>
           <w:lang w:val="ru-RU"/>
         </w:rPr>
         <w:t xml:space="preserve">не </w:t>
       </w:r>
       <w:r>
         <w:rPr>
-          <w:sz w:val="28"/>
           <w:lang w:val="ru-RU"/>
         </w:rPr>
         <w:t xml:space="preserve">визуализируются. </w:t>
@@ -6462,7 +4928,6 @@
       <w:proofErr w:type="spellStart"/>
       <w:r>
         <w:rPr>
-          <w:sz w:val="28"/>
           <w:lang w:val="ru-RU"/>
         </w:rPr>
         <w:t>Закл</w:t>
@@ -6470,35 +4935,30 @@
       <w:proofErr w:type="spellEnd"/>
       <w:r>
         <w:rPr>
-          <w:sz w:val="28"/>
           <w:lang w:val="ru-RU"/>
         </w:rPr>
         <w:t xml:space="preserve">.: </w:t>
       </w:r>
       <w:r>
         <w:rPr>
-          <w:sz w:val="28"/>
           <w:lang w:val="ru-RU"/>
         </w:rPr>
         <w:t xml:space="preserve">Незначительные </w:t>
       </w:r>
       <w:r>
         <w:rPr>
-          <w:sz w:val="28"/>
           <w:lang w:val="ru-RU"/>
         </w:rPr>
         <w:t>диффузные изменения паренхимы</w:t>
       </w:r>
       <w:r>
         <w:rPr>
-          <w:sz w:val="28"/>
           <w:lang w:val="ru-RU"/>
         </w:rPr>
         <w:t>.</w:t>
       </w:r>
       <w:r>
         <w:rPr>
-          <w:sz w:val="28"/>
           <w:lang w:val="ru-RU"/>
         </w:rPr>
         <w:t xml:space="preserve"> </w:t>
@@ -6509,14 +4969,11 @@
         <w:ind w:left="-567"/>
         <w:jc w:val="both"/>
         <w:rPr>
-          <w:sz w:val="28"/>
-          <w:szCs w:val="20"/>
           <w:lang w:val="ru-RU"/>
         </w:rPr>
       </w:pPr>
       <w:r>
         <w:rPr>
-          <w:sz w:val="28"/>
           <w:u w:val="single"/>
           <w:lang w:val="ru-RU"/>
         </w:rPr>
@@ -6526,14 +4983,12 @@
       <w:bookmarkEnd w:id="4"/>
       <w:r>
         <w:rPr>
-          <w:sz w:val="28"/>
           <w:lang w:val="ru-RU"/>
         </w:rPr>
         <w:t xml:space="preserve"> </w:t>
       </w:r>
       <w:r>
         <w:rPr>
-          <w:sz w:val="28"/>
           <w:lang w:val="ru-RU"/>
         </w:rPr>
         <w:t xml:space="preserve"> </w:t>
@@ -6541,7 +4996,6 @@
       <w:proofErr w:type="spellStart"/>
       <w:r>
         <w:rPr>
-          <w:sz w:val="28"/>
           <w:lang w:val="ru-RU"/>
         </w:rPr>
         <w:t>Диабетон</w:t>
@@ -6549,7 +5003,6 @@
       <w:proofErr w:type="spellEnd"/>
       <w:r>
         <w:rPr>
-          <w:sz w:val="28"/>
           <w:lang w:val="ru-RU"/>
         </w:rPr>
         <w:t xml:space="preserve"> MR, </w:t>
@@ -6557,7 +5010,6 @@
       <w:proofErr w:type="spellStart"/>
       <w:r>
         <w:rPr>
-          <w:sz w:val="28"/>
           <w:lang w:val="ru-RU"/>
         </w:rPr>
         <w:t>глюкофаж</w:t>
@@ -6565,7 +5017,6 @@
       <w:proofErr w:type="spellEnd"/>
       <w:r>
         <w:rPr>
-          <w:sz w:val="28"/>
           <w:lang w:val="ru-RU"/>
         </w:rPr>
         <w:t xml:space="preserve">,  </w:t>
@@ -6573,7 +5024,6 @@
       <w:proofErr w:type="spellStart"/>
       <w:r>
         <w:rPr>
-          <w:sz w:val="28"/>
           <w:lang w:val="ru-RU"/>
         </w:rPr>
         <w:t>тиогамма</w:t>
@@ -6581,7 +5031,6 @@
       <w:proofErr w:type="spellEnd"/>
       <w:r>
         <w:rPr>
-          <w:sz w:val="28"/>
           <w:lang w:val="ru-RU"/>
         </w:rPr>
         <w:t xml:space="preserve">, </w:t>
@@ -6589,7 +5038,6 @@
       <w:proofErr w:type="spellStart"/>
       <w:r>
         <w:rPr>
-          <w:sz w:val="28"/>
           <w:lang w:val="ru-RU"/>
         </w:rPr>
         <w:t>мильгамма</w:t>
@@ -6597,7 +5045,6 @@
       <w:proofErr w:type="spellEnd"/>
       <w:r>
         <w:rPr>
-          <w:sz w:val="28"/>
           <w:lang w:val="ru-RU"/>
         </w:rPr>
         <w:t xml:space="preserve">, актовегин, </w:t>
@@ -6605,7 +5052,6 @@
       <w:proofErr w:type="spellStart"/>
       <w:r>
         <w:rPr>
-          <w:sz w:val="28"/>
           <w:lang w:val="ru-RU"/>
         </w:rPr>
         <w:t>нуклео</w:t>
@@ -6613,7 +5059,6 @@
       <w:proofErr w:type="spellEnd"/>
       <w:r>
         <w:rPr>
-          <w:sz w:val="28"/>
           <w:lang w:val="ru-RU"/>
         </w:rPr>
         <w:t xml:space="preserve"> ЦМФ, </w:t>
@@ -6621,7 +5066,6 @@
       <w:proofErr w:type="spellStart"/>
       <w:r>
         <w:rPr>
-          <w:sz w:val="28"/>
           <w:lang w:val="ru-RU"/>
         </w:rPr>
         <w:t>стеатель</w:t>
@@ -6629,7 +5073,6 @@
       <w:proofErr w:type="spellEnd"/>
       <w:r>
         <w:rPr>
-          <w:sz w:val="28"/>
           <w:lang w:val="ru-RU"/>
         </w:rPr>
         <w:t>,</w:t>
@@ -6640,7 +5083,6 @@
         <w:ind w:left="-567"/>
         <w:jc w:val="both"/>
         <w:rPr>
-          <w:sz w:val="28"/>
           <w:lang w:val="ru-RU"/>
         </w:rPr>
       </w:pPr>
@@ -6650,15 +5092,14 @@
       <w:bookmarkEnd w:id="6"/>
       <w:r>
         <w:rPr>
-          <w:sz w:val="28"/>
           <w:u w:val="single"/>
           <w:lang w:val="ru-RU"/>
         </w:rPr>
+        <w:lastRenderedPageBreak/>
         <w:t>Состояние больного при выписке</w:t>
       </w:r>
       <w:r>
         <w:rPr>
-          <w:sz w:val="28"/>
           <w:lang w:val="ru-RU"/>
         </w:rPr>
         <w:t xml:space="preserve">:  </w:t>
@@ -6703,19 +5144,11 @@
         <w:rPr>
           <w:lang w:val="ru-RU"/>
         </w:rPr>
-        <w:t xml:space="preserve"> </w:t>
-      </w:r>
-      <w:r>
-        <w:rPr>
-          <w:sz w:val="28"/>
-          <w:lang w:val="ru-RU"/>
-        </w:rPr>
-        <w:t xml:space="preserve">АД  </w:t>
+        <w:t xml:space="preserve"> АД  </w:t>
       </w:r>
       <w:proofErr w:type="gramStart"/>
       <w:r>
         <w:rPr>
-          <w:sz w:val="28"/>
           <w:lang w:val="ru-RU"/>
         </w:rPr>
         <w:t>мм</w:t>
@@ -6723,10 +5156,21 @@
       <w:proofErr w:type="gramEnd"/>
       <w:r>
         <w:rPr>
-          <w:sz w:val="28"/>
-          <w:lang w:val="ru-RU"/>
-        </w:rPr>
-        <w:t xml:space="preserve"> рт. ст. </w:t>
+          <w:lang w:val="ru-RU"/>
+        </w:rPr>
+        <w:t xml:space="preserve"> рт</w:t>
+      </w:r>
+      <w:r>
+        <w:rPr>
+          <w:lang w:val="ru-RU"/>
+        </w:rPr>
+        <w:t>130/80</w:t>
+      </w:r>
+      <w:r>
+        <w:rPr>
+          <w:lang w:val="ru-RU"/>
+        </w:rPr>
+        <w:t xml:space="preserve">. ст. </w:t>
       </w:r>
       <w:sdt>
         <w:sdtPr>
@@ -6754,14 +5198,12 @@
       </w:sdt>
       <w:r>
         <w:rPr>
-          <w:sz w:val="28"/>
           <w:lang w:val="ru-RU"/>
         </w:rPr>
         <w:t xml:space="preserve">  </w:t>
       </w:r>
       <w:r>
         <w:rPr>
-          <w:sz w:val="28"/>
           <w:lang w:val="ru-RU"/>
         </w:rPr>
         <w:t xml:space="preserve"> </w:t>
@@ -6769,8 +5211,6 @@
       <w:sdt>
         <w:sdtPr>
           <w:rPr>
-            <w:sz w:val="20"/>
-            <w:szCs w:val="20"/>
             <w:lang w:val="ru-RU"/>
           </w:rPr>
           <w:id w:val="-698077397"/>
@@ -6786,8 +5226,6 @@
         <w:sdtContent>
           <w:r>
             <w:rPr>
-              <w:sz w:val="20"/>
-              <w:szCs w:val="20"/>
               <w:lang w:val="ru-RU"/>
             </w:rPr>
             <w:t xml:space="preserve"> </w:t>
@@ -6800,7 +5238,6 @@
         <w:ind w:left="-567"/>
         <w:jc w:val="both"/>
         <w:rPr>
-          <w:sz w:val="28"/>
           <w:lang w:val="ru-RU"/>
         </w:rPr>
       </w:pPr>
@@ -7077,8 +5514,6 @@
           <w:lang w:val="ru-RU"/>
         </w:rPr>
       </w:pPr>
-      <w:bookmarkStart w:id="7" w:name="_GoBack"/>
-      <w:bookmarkEnd w:id="7"/>
       <w:r>
         <w:rPr>
           <w:lang w:val="ru-RU"/>
@@ -7097,8 +5532,16 @@
         <w:rPr>
           <w:lang w:val="ru-RU"/>
         </w:rPr>
-        <w:t xml:space="preserve"> МR</w:t>
-      </w:r>
+        <w:t xml:space="preserve"> М</w:t>
+      </w:r>
+      <w:proofErr w:type="gramStart"/>
+      <w:r>
+        <w:rPr>
+          <w:lang w:val="ru-RU"/>
+        </w:rPr>
+        <w:t>R</w:t>
+      </w:r>
+      <w:proofErr w:type="gramEnd"/>
       <w:r>
         <w:rPr>
           <w:lang w:val="ru-RU"/>
@@ -7130,89 +5573,6 @@
           <w:lang w:val="ru-RU"/>
         </w:rPr>
         <w:t>60 мг</w:t>
-      </w:r>
-    </w:p>
-    <w:p>
-      <w:pPr>
-        <w:ind w:left="-142"/>
-        <w:jc w:val="both"/>
-        <w:rPr>
-          <w:lang w:val="ru-RU"/>
-        </w:rPr>
-      </w:pPr>
-      <w:proofErr w:type="spellStart"/>
-      <w:r>
-        <w:rPr>
-          <w:lang w:val="ru-RU"/>
-        </w:rPr>
-        <w:t>диапирид</w:t>
-      </w:r>
-      <w:proofErr w:type="spellEnd"/>
-      <w:r>
-        <w:rPr>
-          <w:lang w:val="ru-RU"/>
-        </w:rPr>
-        <w:t xml:space="preserve"> (</w:t>
-      </w:r>
-      <w:r>
-        <w:rPr>
-          <w:lang w:val="ru-RU"/>
-        </w:rPr>
-        <w:t>амарил</w:t>
-      </w:r>
-      <w:r>
-        <w:rPr>
-          <w:lang w:val="ru-RU"/>
-        </w:rPr>
-        <w:t xml:space="preserve">, </w:t>
-      </w:r>
-      <w:r>
-        <w:rPr>
-          <w:lang w:val="ru-RU"/>
-        </w:rPr>
-        <w:t xml:space="preserve"> </w:t>
-      </w:r>
-      <w:proofErr w:type="spellStart"/>
-      <w:r>
-        <w:rPr>
-          <w:lang w:val="ru-RU"/>
-        </w:rPr>
-        <w:t>олтар</w:t>
-      </w:r>
-      <w:proofErr w:type="spellEnd"/>
-      <w:r>
-        <w:rPr>
-          <w:lang w:val="ru-RU"/>
-        </w:rPr>
-        <w:t xml:space="preserve"> ) 3 мг 1т. *1р/</w:t>
-      </w:r>
-      <w:proofErr w:type="spellStart"/>
-      <w:r>
-        <w:rPr>
-          <w:lang w:val="ru-RU"/>
-        </w:rPr>
-        <w:t>сут</w:t>
-      </w:r>
-      <w:proofErr w:type="spellEnd"/>
-      <w:r>
-        <w:rPr>
-          <w:lang w:val="ru-RU"/>
-        </w:rPr>
-        <w:t xml:space="preserve">. </w:t>
-      </w:r>
-      <w:proofErr w:type="gramStart"/>
-      <w:r>
-        <w:rPr>
-          <w:lang w:val="ru-RU"/>
-        </w:rPr>
-        <w:t>п</w:t>
-      </w:r>
-      <w:proofErr w:type="gramEnd"/>
-      <w:r>
-        <w:rPr>
-          <w:lang w:val="ru-RU"/>
-        </w:rPr>
-        <w:t xml:space="preserve">/з., </w:t>
       </w:r>
     </w:p>
     <w:p>
@@ -7662,55 +6022,6 @@
         </w:rPr>
         <w:t xml:space="preserve">ардиолога: </w:t>
       </w:r>
-    </w:p>
-    <w:p>
-      <w:pPr>
-        <w:numPr>
-          <w:ilvl w:val="0"/>
-          <w:numId w:val="2"/>
-        </w:numPr>
-        <w:ind w:left="-142"/>
-        <w:jc w:val="both"/>
-        <w:rPr>
-          <w:lang w:val="ru-RU"/>
-        </w:rPr>
-      </w:pPr>
-      <w:sdt>
-        <w:sdtPr>
-          <w:rPr>
-            <w:lang w:val="ru-RU"/>
-          </w:rPr>
-          <w:id w:val="-1414849388"/>
-          <w:placeholder>
-            <w:docPart w:val="DefaultPlaceholder_1082065159"/>
-          </w:placeholder>
-          <w:comboBox>
-            <w:listItem w:displayText="Гипотензивная терапия:" w:value="Гипотензивная терапия:"/>
-            <w:listItem w:displayText="С нефропротекторной целью:" w:value="С нефропротекторной целью:"/>
-          </w:comboBox>
-        </w:sdtPr>
-        <w:sdtEndPr/>
-        <w:sdtContent>
-          <w:r>
-            <w:rPr>
-              <w:lang w:val="ru-RU"/>
-            </w:rPr>
-            <w:t>Гипотензивная терапия:</w:t>
-          </w:r>
-        </w:sdtContent>
-      </w:sdt>
-      <w:r>
-        <w:rPr>
-          <w:lang w:val="ru-RU"/>
-        </w:rPr>
-        <w:t xml:space="preserve"> э</w:t>
-      </w:r>
-      <w:r>
-        <w:rPr>
-          <w:lang w:val="ru-RU"/>
-        </w:rPr>
-        <w:t>налаприл 5 мг утром,</w:t>
-      </w:r>
       <w:r>
         <w:rPr>
           <w:lang w:val="ru-RU"/>
@@ -7722,34 +6033,14 @@
         <w:rPr>
           <w:lang w:val="ru-RU"/>
         </w:rPr>
-        <w:t>индапрес</w:t>
+        <w:t>нолипрел</w:t>
       </w:r>
       <w:proofErr w:type="spellEnd"/>
       <w:r>
         <w:rPr>
           <w:lang w:val="ru-RU"/>
         </w:rPr>
-        <w:t xml:space="preserve"> (</w:t>
-      </w:r>
-      <w:proofErr w:type="spellStart"/>
-      <w:r>
-        <w:rPr>
-          <w:lang w:val="ru-RU"/>
-        </w:rPr>
-        <w:t>индап</w:t>
-      </w:r>
-      <w:proofErr w:type="spellEnd"/>
-      <w:r>
-        <w:rPr>
-          <w:lang w:val="ru-RU"/>
-        </w:rPr>
-        <w:t xml:space="preserve">) 2,5 мг утром, </w:t>
-      </w:r>
-      <w:r>
-        <w:rPr>
-          <w:lang w:val="ru-RU"/>
-        </w:rPr>
-        <w:t xml:space="preserve"> кардиомагнил  1 т. вечер. Контр. АД. </w:t>
+        <w:t xml:space="preserve"> форте 1р/д. ЭХОКС по м/ж.</w:t>
       </w:r>
     </w:p>
     <w:p>
@@ -7790,15 +6081,9 @@
             <w:rPr>
               <w:lang w:val="ru-RU"/>
             </w:rPr>
-            <w:t>Диалипон</w:t>
+            <w:t>Тиогамма</w:t>
           </w:r>
           <w:proofErr w:type="spellEnd"/>
-          <w:r>
-            <w:rPr>
-              <w:lang w:val="ru-RU"/>
-            </w:rPr>
-            <w:t xml:space="preserve"> </w:t>
-          </w:r>
         </w:sdtContent>
       </w:sdt>
       <w:r>
@@ -7838,98 +6123,20 @@
         <w:rPr>
           <w:lang w:val="ru-RU"/>
         </w:rPr>
-        <w:t>нейрорубин</w:t>
+        <w:t>мильгамма</w:t>
       </w:r>
       <w:proofErr w:type="spellEnd"/>
       <w:r>
         <w:rPr>
           <w:lang w:val="ru-RU"/>
         </w:rPr>
-        <w:t xml:space="preserve"> форте 1т./</w:t>
-      </w:r>
-      <w:proofErr w:type="spellStart"/>
-      <w:r>
-        <w:rPr>
-          <w:lang w:val="ru-RU"/>
-        </w:rPr>
-        <w:t>сут</w:t>
-      </w:r>
-      <w:proofErr w:type="spellEnd"/>
-      <w:r>
-        <w:rPr>
-          <w:lang w:val="ru-RU"/>
-        </w:rPr>
-        <w:t>.</w:t>
-      </w:r>
-      <w:r>
-        <w:rPr>
-          <w:lang w:val="ru-RU"/>
-        </w:rPr>
-        <w:t>, (</w:t>
-      </w:r>
-      <w:proofErr w:type="spellStart"/>
-      <w:r>
-        <w:rPr>
-          <w:lang w:val="ru-RU"/>
-        </w:rPr>
-        <w:t>мильгамма</w:t>
-      </w:r>
-      <w:proofErr w:type="spellEnd"/>
-      <w:r>
-        <w:rPr>
-          <w:lang w:val="ru-RU"/>
-        </w:rPr>
         <w:t xml:space="preserve"> 1т.*3р/д.</w:t>
       </w:r>
       <w:r>
         <w:rPr>
           <w:lang w:val="ru-RU"/>
         </w:rPr>
-        <w:t xml:space="preserve">, </w:t>
-      </w:r>
-      <w:proofErr w:type="spellStart"/>
-      <w:r>
-        <w:rPr>
-          <w:lang w:val="ru-RU"/>
-        </w:rPr>
-        <w:t>витаксон</w:t>
-      </w:r>
-      <w:proofErr w:type="spellEnd"/>
-      <w:r>
-        <w:rPr>
-          <w:lang w:val="ru-RU"/>
-        </w:rPr>
-        <w:t xml:space="preserve"> 1т. *</w:t>
-      </w:r>
-      <w:r>
-        <w:rPr>
-          <w:lang w:val="ru-RU"/>
-        </w:rPr>
-        <w:t>3</w:t>
-      </w:r>
-      <w:r>
-        <w:rPr>
-          <w:lang w:val="ru-RU"/>
-        </w:rPr>
-        <w:t>р/д.</w:t>
-      </w:r>
-      <w:r>
-        <w:rPr>
-          <w:lang w:val="ru-RU"/>
-        </w:rPr>
-        <w:t>)</w:t>
-      </w:r>
-      <w:r>
-        <w:rPr>
-          <w:lang w:val="ru-RU"/>
-        </w:rPr>
-        <w:t xml:space="preserve"> </w:t>
-      </w:r>
-      <w:r>
-        <w:rPr>
-          <w:lang w:val="ru-RU"/>
-        </w:rPr>
-        <w:t>1 мес.</w:t>
+        <w:t>,  мес.</w:t>
       </w:r>
       <w:r>
         <w:rPr>
@@ -7959,14 +6166,28 @@
         </w:sdtPr>
         <w:sdtEndPr/>
         <w:sdtContent>
+          <w:proofErr w:type="spellStart"/>
           <w:r>
             <w:rPr>
               <w:lang w:val="ru-RU"/>
             </w:rPr>
-            <w:t xml:space="preserve"> </w:t>
+            <w:t>нуклео</w:t>
+          </w:r>
+          <w:proofErr w:type="spellEnd"/>
+          <w:r>
+            <w:rPr>
+              <w:lang w:val="ru-RU"/>
+            </w:rPr>
+            <w:t xml:space="preserve"> ЦМФ 1т. *2р/д 20 дней</w:t>
           </w:r>
         </w:sdtContent>
       </w:sdt>
+      <w:r>
+        <w:rPr>
+          <w:lang w:val="ru-RU"/>
+        </w:rPr>
+        <w:t>.</w:t>
+      </w:r>
     </w:p>
     <w:p>
       <w:pPr>
@@ -7984,656 +6205,21 @@
         <w:rPr>
           <w:lang w:val="ru-RU"/>
         </w:rPr>
-        <w:lastRenderedPageBreak/>
-        <w:t>Рек. невропатолога: преп. а-</w:t>
-      </w:r>
-      <w:proofErr w:type="spellStart"/>
-      <w:r>
-        <w:rPr>
-          <w:lang w:val="ru-RU"/>
-        </w:rPr>
-        <w:t>липоевой</w:t>
-      </w:r>
-      <w:proofErr w:type="spellEnd"/>
-      <w:r>
-        <w:rPr>
-          <w:lang w:val="ru-RU"/>
-        </w:rPr>
-        <w:t xml:space="preserve"> к-ты 600 мг в/в кап.</w:t>
-      </w:r>
-      <w:r>
-        <w:rPr>
-          <w:lang w:val="ru-RU"/>
-        </w:rPr>
-        <w:t xml:space="preserve">, </w:t>
-      </w:r>
-      <w:r>
-        <w:rPr>
-          <w:lang w:val="ru-RU"/>
-        </w:rPr>
-        <w:t xml:space="preserve">витамины </w:t>
-      </w:r>
-      <w:proofErr w:type="spellStart"/>
-      <w:r>
-        <w:rPr>
-          <w:lang w:val="ru-RU"/>
-        </w:rPr>
-        <w:t>гр</w:t>
-      </w:r>
-      <w:proofErr w:type="spellEnd"/>
-      <w:r>
-        <w:rPr>
-          <w:lang w:val="ru-RU"/>
-        </w:rPr>
-        <w:t xml:space="preserve"> В, </w:t>
-      </w:r>
-      <w:r>
-        <w:rPr>
-          <w:lang w:val="ru-RU"/>
-        </w:rPr>
-        <w:t xml:space="preserve">актовегин 10,0 в/в № 10, </w:t>
-      </w:r>
-      <w:proofErr w:type="spellStart"/>
-      <w:r>
-        <w:rPr>
-          <w:lang w:val="ru-RU"/>
-        </w:rPr>
-        <w:t>бенфогамма</w:t>
-      </w:r>
-      <w:proofErr w:type="spellEnd"/>
-      <w:r>
-        <w:rPr>
-          <w:lang w:val="ru-RU"/>
-        </w:rPr>
-        <w:t xml:space="preserve"> 300 мг 1т/</w:t>
-      </w:r>
-      <w:proofErr w:type="spellStart"/>
-      <w:r>
-        <w:rPr>
-          <w:lang w:val="ru-RU"/>
-        </w:rPr>
-        <w:t>сут</w:t>
-      </w:r>
-      <w:proofErr w:type="spellEnd"/>
-      <w:r>
-        <w:rPr>
-          <w:lang w:val="ru-RU"/>
-        </w:rPr>
-        <w:t xml:space="preserve"> до 2 мес.,  вита-</w:t>
-      </w:r>
-      <w:proofErr w:type="spellStart"/>
-      <w:r>
-        <w:rPr>
-          <w:lang w:val="ru-RU"/>
-        </w:rPr>
-        <w:t>мелатононин</w:t>
-      </w:r>
-      <w:proofErr w:type="spellEnd"/>
-      <w:r>
-        <w:rPr>
-          <w:lang w:val="ru-RU"/>
-        </w:rPr>
-        <w:t xml:space="preserve"> 1-2 т </w:t>
-      </w:r>
-      <w:proofErr w:type="spellStart"/>
-      <w:r>
-        <w:rPr>
-          <w:lang w:val="ru-RU"/>
-        </w:rPr>
-        <w:t>веч</w:t>
-      </w:r>
-      <w:proofErr w:type="spellEnd"/>
-      <w:r>
-        <w:rPr>
-          <w:lang w:val="ru-RU"/>
-        </w:rPr>
-        <w:t>.,</w:t>
-      </w:r>
-      <w:r>
-        <w:rPr>
-          <w:lang w:val="ru-RU"/>
-        </w:rPr>
-        <w:t xml:space="preserve"> </w:t>
-      </w:r>
-      <w:proofErr w:type="spellStart"/>
-      <w:r>
-        <w:rPr>
-          <w:lang w:val="ru-RU"/>
-        </w:rPr>
-        <w:t>вестибо</w:t>
-      </w:r>
-      <w:proofErr w:type="spellEnd"/>
-      <w:r>
-        <w:rPr>
-          <w:lang w:val="ru-RU"/>
-        </w:rPr>
-        <w:t xml:space="preserve"> 24 мг 2р\д, </w:t>
-      </w:r>
-      <w:r>
-        <w:rPr>
-          <w:lang w:val="ru-RU"/>
-        </w:rPr>
-        <w:t xml:space="preserve"> </w:t>
-      </w:r>
-      <w:proofErr w:type="spellStart"/>
-      <w:r>
-        <w:rPr>
-          <w:lang w:val="ru-RU"/>
-        </w:rPr>
-        <w:t>вестинорм</w:t>
-      </w:r>
-      <w:proofErr w:type="spellEnd"/>
-      <w:r>
-        <w:rPr>
-          <w:lang w:val="ru-RU"/>
-        </w:rPr>
-        <w:t xml:space="preserve"> 16 мг 1т 3р\д до 2 </w:t>
-      </w:r>
-      <w:proofErr w:type="spellStart"/>
+        <w:t xml:space="preserve">Осмотр невропатолога по </w:t>
+      </w:r>
       <w:proofErr w:type="gramStart"/>
       <w:r>
         <w:rPr>
           <w:lang w:val="ru-RU"/>
         </w:rPr>
-        <w:t>мес</w:t>
-      </w:r>
-      <w:proofErr w:type="spellEnd"/>
+        <w:t>м</w:t>
+      </w:r>
       <w:proofErr w:type="gramEnd"/>
       <w:r>
         <w:rPr>
           <w:lang w:val="ru-RU"/>
         </w:rPr>
-        <w:t xml:space="preserve">,, </w:t>
-      </w:r>
-      <w:proofErr w:type="spellStart"/>
-      <w:r>
-        <w:rPr>
-          <w:lang w:val="ru-RU"/>
-        </w:rPr>
-        <w:t>габагамма</w:t>
-      </w:r>
-      <w:proofErr w:type="spellEnd"/>
-      <w:r>
-        <w:rPr>
-          <w:lang w:val="ru-RU"/>
-        </w:rPr>
-        <w:t xml:space="preserve"> 300 мг </w:t>
-      </w:r>
-      <w:proofErr w:type="spellStart"/>
-      <w:r>
-        <w:rPr>
-          <w:lang w:val="ru-RU"/>
-        </w:rPr>
-        <w:t>веч</w:t>
-      </w:r>
-      <w:proofErr w:type="spellEnd"/>
-      <w:r>
-        <w:rPr>
-          <w:lang w:val="ru-RU"/>
-        </w:rPr>
-        <w:t xml:space="preserve">, </w:t>
-      </w:r>
-      <w:proofErr w:type="spellStart"/>
-      <w:r>
-        <w:rPr>
-          <w:lang w:val="ru-RU"/>
-        </w:rPr>
-        <w:t>габантин</w:t>
-      </w:r>
-      <w:proofErr w:type="spellEnd"/>
-      <w:r>
-        <w:rPr>
-          <w:lang w:val="ru-RU"/>
-        </w:rPr>
-        <w:t xml:space="preserve"> 300мг 2р/</w:t>
-      </w:r>
-      <w:proofErr w:type="spellStart"/>
-      <w:r>
-        <w:rPr>
-          <w:lang w:val="ru-RU"/>
-        </w:rPr>
-        <w:t>сут</w:t>
-      </w:r>
-      <w:proofErr w:type="spellEnd"/>
-      <w:r>
-        <w:rPr>
-          <w:lang w:val="ru-RU"/>
-        </w:rPr>
-        <w:t xml:space="preserve">. 2-3 </w:t>
-      </w:r>
-      <w:proofErr w:type="spellStart"/>
-      <w:r>
-        <w:rPr>
-          <w:lang w:val="ru-RU"/>
-        </w:rPr>
-        <w:t>нед</w:t>
-      </w:r>
-      <w:proofErr w:type="spellEnd"/>
-      <w:r>
-        <w:rPr>
-          <w:lang w:val="ru-RU"/>
-        </w:rPr>
-        <w:t xml:space="preserve">., глицин 2т 3/д., </w:t>
-      </w:r>
-      <w:proofErr w:type="spellStart"/>
-      <w:r>
-        <w:rPr>
-          <w:lang w:val="ru-RU"/>
-        </w:rPr>
-        <w:t>глиятон</w:t>
-      </w:r>
-      <w:proofErr w:type="spellEnd"/>
-      <w:r>
-        <w:rPr>
-          <w:lang w:val="ru-RU"/>
-        </w:rPr>
-        <w:t xml:space="preserve"> 1000  в/м № 10, </w:t>
-      </w:r>
-      <w:proofErr w:type="spellStart"/>
-      <w:r>
-        <w:rPr>
-          <w:lang w:val="ru-RU"/>
-        </w:rPr>
-        <w:t>кортексин</w:t>
-      </w:r>
-      <w:proofErr w:type="spellEnd"/>
-      <w:r>
-        <w:rPr>
-          <w:lang w:val="ru-RU"/>
-        </w:rPr>
-        <w:t xml:space="preserve"> 10,</w:t>
-      </w:r>
-      <w:r>
-        <w:rPr>
-          <w:lang w:val="ru-RU"/>
-        </w:rPr>
-        <w:t>0</w:t>
-      </w:r>
-      <w:r>
-        <w:rPr>
-          <w:lang w:val="ru-RU"/>
-        </w:rPr>
-        <w:t xml:space="preserve"> в/</w:t>
-      </w:r>
-      <w:r>
-        <w:rPr>
-          <w:lang w:val="ru-RU"/>
-        </w:rPr>
-        <w:t>м</w:t>
-      </w:r>
-      <w:r>
-        <w:rPr>
-          <w:lang w:val="ru-RU"/>
-        </w:rPr>
-        <w:t xml:space="preserve"> №10., </w:t>
-      </w:r>
-      <w:proofErr w:type="spellStart"/>
-      <w:r>
-        <w:rPr>
-          <w:lang w:val="ru-RU"/>
-        </w:rPr>
-        <w:t>келтикан</w:t>
-      </w:r>
-      <w:proofErr w:type="spellEnd"/>
-      <w:r>
-        <w:rPr>
-          <w:lang w:val="ru-RU"/>
-        </w:rPr>
-        <w:t xml:space="preserve"> 1т.*3р/д.</w:t>
-      </w:r>
-      <w:r>
-        <w:rPr>
-          <w:lang w:val="ru-RU"/>
-        </w:rPr>
-        <w:t xml:space="preserve"> 1 мес.</w:t>
-      </w:r>
-      <w:r>
-        <w:rPr>
-          <w:lang w:val="ru-RU"/>
-        </w:rPr>
-        <w:t xml:space="preserve">, </w:t>
-      </w:r>
-      <w:proofErr w:type="spellStart"/>
-      <w:r>
-        <w:rPr>
-          <w:lang w:val="ru-RU"/>
-        </w:rPr>
-        <w:t>луцетам</w:t>
-      </w:r>
-      <w:proofErr w:type="spellEnd"/>
-      <w:r>
-        <w:rPr>
-          <w:lang w:val="ru-RU"/>
-        </w:rPr>
-        <w:t xml:space="preserve"> 15,0 в/в </w:t>
-      </w:r>
-      <w:proofErr w:type="spellStart"/>
-      <w:proofErr w:type="gramStart"/>
-      <w:r>
-        <w:rPr>
-          <w:lang w:val="ru-RU"/>
-        </w:rPr>
-        <w:t>стр</w:t>
-      </w:r>
-      <w:proofErr w:type="spellEnd"/>
-      <w:proofErr w:type="gramEnd"/>
-      <w:r>
-        <w:rPr>
-          <w:lang w:val="ru-RU"/>
-        </w:rPr>
-        <w:t xml:space="preserve"> № 10, </w:t>
-      </w:r>
-      <w:proofErr w:type="spellStart"/>
-      <w:r>
-        <w:rPr>
-          <w:lang w:val="ru-RU"/>
-        </w:rPr>
-        <w:t>нуклео</w:t>
-      </w:r>
-      <w:proofErr w:type="spellEnd"/>
-      <w:r>
-        <w:rPr>
-          <w:lang w:val="ru-RU"/>
-        </w:rPr>
-        <w:t xml:space="preserve"> ЦМФ 1т. *2р/д 20 дней, </w:t>
-      </w:r>
-      <w:proofErr w:type="spellStart"/>
-      <w:r>
-        <w:rPr>
-          <w:lang w:val="ru-RU"/>
-        </w:rPr>
-        <w:t>сермион</w:t>
-      </w:r>
-      <w:proofErr w:type="spellEnd"/>
-      <w:r>
-        <w:rPr>
-          <w:lang w:val="ru-RU"/>
-        </w:rPr>
-        <w:t xml:space="preserve"> 30 мг утр. 1 мес., </w:t>
-      </w:r>
-    </w:p>
-    <w:p>
-      <w:pPr>
-        <w:numPr>
-          <w:ilvl w:val="0"/>
-          <w:numId w:val="2"/>
-        </w:numPr>
-        <w:ind w:left="-142"/>
-        <w:jc w:val="both"/>
-        <w:rPr>
-          <w:lang w:val="ru-RU"/>
-        </w:rPr>
-      </w:pPr>
-      <w:r>
-        <w:rPr>
-          <w:lang w:val="ru-RU"/>
-        </w:rPr>
-        <w:t>УЗИ щит</w:t>
-      </w:r>
-      <w:proofErr w:type="gramStart"/>
-      <w:r>
-        <w:rPr>
-          <w:lang w:val="ru-RU"/>
-        </w:rPr>
-        <w:t>.</w:t>
-      </w:r>
-      <w:proofErr w:type="gramEnd"/>
-      <w:r>
-        <w:rPr>
-          <w:lang w:val="ru-RU"/>
-        </w:rPr>
-        <w:t xml:space="preserve"> </w:t>
-      </w:r>
-      <w:proofErr w:type="gramStart"/>
-      <w:r>
-        <w:rPr>
-          <w:lang w:val="ru-RU"/>
-        </w:rPr>
-        <w:t>ж</w:t>
-      </w:r>
-      <w:proofErr w:type="gramEnd"/>
-      <w:r>
-        <w:rPr>
-          <w:lang w:val="ru-RU"/>
-        </w:rPr>
-        <w:t xml:space="preserve">елезы 1р. в год. </w:t>
-      </w:r>
-      <w:r>
-        <w:rPr>
-          <w:lang w:val="ru-RU"/>
-        </w:rPr>
-        <w:t xml:space="preserve">Контр ТТГ 1р в 6 мес. </w:t>
-      </w:r>
-    </w:p>
-    <w:p>
-      <w:pPr>
-        <w:numPr>
-          <w:ilvl w:val="0"/>
-          <w:numId w:val="2"/>
-        </w:numPr>
-        <w:ind w:left="-142"/>
-        <w:jc w:val="both"/>
-        <w:rPr>
-          <w:lang w:val="ru-RU"/>
-        </w:rPr>
-      </w:pPr>
-      <w:r>
-        <w:rPr>
-          <w:lang w:val="ru-RU"/>
-        </w:rPr>
-        <w:t>Б/</w:t>
-      </w:r>
-      <w:proofErr w:type="gramStart"/>
-      <w:r>
-        <w:rPr>
-          <w:lang w:val="ru-RU"/>
-        </w:rPr>
-        <w:t>л</w:t>
-      </w:r>
-      <w:proofErr w:type="gramEnd"/>
-      <w:r>
-        <w:rPr>
-          <w:lang w:val="ru-RU"/>
-        </w:rPr>
-        <w:t xml:space="preserve"> серия. </w:t>
-      </w:r>
-      <w:r>
-        <w:rPr>
-          <w:lang w:val="ru-RU"/>
-        </w:rPr>
-        <w:t>АД</w:t>
-      </w:r>
-      <w:r>
-        <w:rPr>
-          <w:lang w:val="ru-RU"/>
-        </w:rPr>
-        <w:t>Л</w:t>
-      </w:r>
-      <w:r>
-        <w:rPr>
-          <w:lang w:val="ru-RU"/>
-        </w:rPr>
-        <w:t xml:space="preserve">  №  </w:t>
-      </w:r>
-      <w:r>
-        <w:rPr>
-          <w:lang w:val="ru-RU"/>
-        </w:rPr>
-        <w:t>1775</w:t>
-      </w:r>
-      <w:r>
-        <w:rPr>
-          <w:lang w:val="ru-RU"/>
-        </w:rPr>
-        <w:t xml:space="preserve">     с </w:t>
-      </w:r>
-      <w:r>
-        <w:rPr>
-          <w:lang w:val="ru-RU"/>
-        </w:rPr>
-        <w:fldChar w:fldCharType="begin"/>
-      </w:r>
-      <w:r>
-        <w:rPr>
-          <w:lang w:val="ru-RU"/>
-        </w:rPr>
-        <w:instrText xml:space="preserve"> REF c \h </w:instrText>
-      </w:r>
-      <w:r>
-        <w:rPr>
-          <w:lang w:val="ru-RU"/>
-        </w:rPr>
-      </w:r>
-      <w:r>
-        <w:rPr>
-          <w:lang w:val="ru-RU"/>
-        </w:rPr>
-        <w:fldChar w:fldCharType="separate"/>
-      </w:r>
-      <w:sdt>
-        <w:sdtPr>
-          <w:rPr>
-            <w:sz w:val="28"/>
-            <w:lang w:val="ru-RU"/>
-          </w:rPr>
-          <w:alias w:val="с"/>
-          <w:tag w:val="с"/>
-          <w:id w:val="-972294291"/>
-          <w:placeholder>
-            <w:docPart w:val="0032C76F03814B33BA847C1F5361C82D"/>
-          </w:placeholder>
-          <w:date w:fullDate="2018-05-06T00:00:00Z">
-            <w:dateFormat w:val="dd.MM.yy"/>
-            <w:lid w:val="ru-RU"/>
-            <w:storeMappedDataAs w:val="dateTime"/>
-            <w:calendar w:val="gregorian"/>
-          </w:date>
-        </w:sdtPr>
-        <w:sdtEndPr/>
-        <w:sdtContent>
-          <w:r>
-            <w:rPr>
-              <w:sz w:val="28"/>
-              <w:lang w:val="ru-RU"/>
-            </w:rPr>
-            <w:t>06.05.18</w:t>
-          </w:r>
-        </w:sdtContent>
-      </w:sdt>
-      <w:r>
-        <w:rPr>
-          <w:sz w:val="28"/>
-          <w:lang w:val="ru-RU"/>
-        </w:rPr>
-        <w:t xml:space="preserve">. </w:t>
-      </w:r>
-      <w:r>
-        <w:rPr>
-          <w:lang w:val="ru-RU"/>
-        </w:rPr>
-        <w:fldChar w:fldCharType="end"/>
-      </w:r>
-      <w:r>
-        <w:rPr>
-          <w:lang w:val="ru-RU"/>
-        </w:rPr>
-        <w:t xml:space="preserve"> </w:t>
-      </w:r>
-      <w:r>
-        <w:rPr>
-          <w:lang w:val="ru-RU"/>
-        </w:rPr>
-        <w:t xml:space="preserve">по  </w:t>
-      </w:r>
-      <w:r>
-        <w:rPr>
-          <w:lang w:val="ru-RU"/>
-        </w:rPr>
-        <w:fldChar w:fldCharType="begin"/>
-      </w:r>
-      <w:r>
-        <w:rPr>
-          <w:lang w:val="ru-RU"/>
-        </w:rPr>
-        <w:instrText xml:space="preserve"> REF по \h </w:instrText>
-      </w:r>
-      <w:r>
-        <w:rPr>
-          <w:lang w:val="ru-RU"/>
-        </w:rPr>
-      </w:r>
-      <w:r>
-        <w:rPr>
-          <w:lang w:val="ru-RU"/>
-        </w:rPr>
-        <w:fldChar w:fldCharType="separate"/>
-      </w:r>
-      <w:sdt>
-        <w:sdtPr>
-          <w:rPr>
-            <w:sz w:val="28"/>
-            <w:lang w:val="ru-RU"/>
-          </w:rPr>
-          <w:alias w:val="по"/>
-          <w:tag w:val="по"/>
-          <w:id w:val="1373047458"/>
-          <w:placeholder>
-            <w:docPart w:val="4C74BE0EFA5A41D29BB3178B78B2E896"/>
-          </w:placeholder>
-          <w:date w:fullDate="2018-05-15T00:00:00Z">
-            <w:dateFormat w:val="dd.MM.yy"/>
-            <w:lid w:val="ru-RU"/>
-            <w:storeMappedDataAs w:val="dateTime"/>
-            <w:calendar w:val="gregorian"/>
-          </w:date>
-        </w:sdtPr>
-        <w:sdtEndPr/>
-        <w:sdtContent>
-          <w:r>
-            <w:rPr>
-              <w:sz w:val="28"/>
-              <w:lang w:val="ru-RU"/>
-            </w:rPr>
-            <w:t>15.05.18</w:t>
-          </w:r>
-        </w:sdtContent>
-      </w:sdt>
-      <w:r>
-        <w:rPr>
-          <w:sz w:val="28"/>
-          <w:lang w:val="ru-RU"/>
-        </w:rPr>
-        <w:t xml:space="preserve"> </w:t>
-      </w:r>
-      <w:r>
-        <w:rPr>
-          <w:lang w:val="ru-RU"/>
-        </w:rPr>
-        <w:fldChar w:fldCharType="end"/>
-      </w:r>
-      <w:r>
-        <w:rPr>
-          <w:lang w:val="ru-RU"/>
-        </w:rPr>
-        <w:t>к труду     .</w:t>
-      </w:r>
-      <w:r>
-        <w:rPr>
-          <w:lang w:val="ru-RU"/>
-        </w:rPr>
-        <w:t>06</w:t>
-      </w:r>
-      <w:r>
-        <w:rPr>
-          <w:lang w:val="ru-RU"/>
-        </w:rPr>
-        <w:t>.18</w:t>
-      </w:r>
-      <w:r>
-        <w:rPr>
-          <w:lang w:val="ru-RU"/>
-        </w:rPr>
-        <w:t xml:space="preserve"> </w:t>
+        <w:t>/ж.</w:t>
       </w:r>
     </w:p>
     <w:p>
@@ -8807,7 +6393,15 @@
         <w:rPr>
           <w:lang w:val="ru-RU"/>
         </w:rPr>
-        <w:t>Нач. мед. Карпенко И.В</w:t>
+        <w:t xml:space="preserve">Нач. мед. </w:t>
+      </w:r>
+      <w:bookmarkStart w:id="7" w:name="_GoBack"/>
+      <w:bookmarkEnd w:id="7"/>
+      <w:r>
+        <w:rPr>
+          <w:lang w:val="ru-RU"/>
+        </w:rPr>
+        <w:t>Карпенко И.В</w:t>
       </w:r>
       <w:r>
         <w:rPr>
@@ -10152,123 +7746,6 @@
     </w:docPart>
     <w:docPart>
       <w:docPartPr>
-        <w:name w:val="FBFC6A18E07A484F9E976562E903BEB7"/>
-        <w:category>
-          <w:name w:val="Общие"/>
-          <w:gallery w:val="placeholder"/>
-        </w:category>
-        <w:types>
-          <w:type w:val="bbPlcHdr"/>
-        </w:types>
-        <w:behaviors>
-          <w:behavior w:val="content"/>
-        </w:behaviors>
-        <w:guid w:val="{E5D938F3-E00E-4F48-ACDE-E2E2655275DF}"/>
-      </w:docPartPr>
-      <w:docPartBody>
-        <w:p>
-          <w:pPr>
-            <w:pStyle w:val="FBFC6A18E07A484F9E976562E903BEB7"/>
-          </w:pPr>
-          <w:r>
-            <w:rPr>
-              <w:rStyle w:val="a3"/>
-            </w:rPr>
-            <w:t>Выберите элемент.</w:t>
-          </w:r>
-        </w:p>
-      </w:docPartBody>
-    </w:docPart>
-    <w:docPart>
-      <w:docPartPr>
-        <w:name w:val="DB435B1E68954750936FB322747598D2"/>
-        <w:category>
-          <w:name w:val="Общие"/>
-          <w:gallery w:val="placeholder"/>
-        </w:category>
-        <w:types>
-          <w:type w:val="bbPlcHdr"/>
-        </w:types>
-        <w:behaviors>
-          <w:behavior w:val="content"/>
-        </w:behaviors>
-        <w:guid w:val="{7122C427-55FD-49A2-B369-ED6DAFC67A8F}"/>
-      </w:docPartPr>
-      <w:docPartBody>
-        <w:p>
-          <w:pPr>
-            <w:pStyle w:val="DB435B1E68954750936FB322747598D2"/>
-          </w:pPr>
-          <w:r>
-            <w:rPr>
-              <w:rStyle w:val="a3"/>
-            </w:rPr>
-            <w:t>Выберите элемент.</w:t>
-          </w:r>
-        </w:p>
-      </w:docPartBody>
-    </w:docPart>
-    <w:docPart>
-      <w:docPartPr>
-        <w:name w:val="5917FEE754784A0BA4173B51A4E1CE95"/>
-        <w:category>
-          <w:name w:val="Общие"/>
-          <w:gallery w:val="placeholder"/>
-        </w:category>
-        <w:types>
-          <w:type w:val="bbPlcHdr"/>
-        </w:types>
-        <w:behaviors>
-          <w:behavior w:val="content"/>
-        </w:behaviors>
-        <w:guid w:val="{92F74F23-8C0C-424C-A12C-19EB4EDE41E3}"/>
-      </w:docPartPr>
-      <w:docPartBody>
-        <w:p>
-          <w:pPr>
-            <w:pStyle w:val="5917FEE754784A0BA4173B51A4E1CE95"/>
-          </w:pPr>
-          <w:r>
-            <w:rPr>
-              <w:rStyle w:val="a3"/>
-            </w:rPr>
-            <w:t>Выберите элемент.</w:t>
-          </w:r>
-        </w:p>
-      </w:docPartBody>
-    </w:docPart>
-    <w:docPart>
-      <w:docPartPr>
-        <w:name w:val="3755473979B24CB896600859156E5B44"/>
-        <w:category>
-          <w:name w:val="Общие"/>
-          <w:gallery w:val="placeholder"/>
-        </w:category>
-        <w:types>
-          <w:type w:val="bbPlcHdr"/>
-        </w:types>
-        <w:behaviors>
-          <w:behavior w:val="content"/>
-        </w:behaviors>
-        <w:guid w:val="{35ADD998-FB1D-4645-8529-4E1530D78CF8}"/>
-      </w:docPartPr>
-      <w:docPartBody>
-        <w:p>
-          <w:pPr>
-            <w:pStyle w:val="3755473979B24CB896600859156E5B441"/>
-          </w:pPr>
-          <w:r>
-            <w:rPr>
-              <w:rStyle w:val="a3"/>
-              <w:lang w:val="ru-RU"/>
-            </w:rPr>
-            <w:t>Выберите элемент.</w:t>
-          </w:r>
-        </w:p>
-      </w:docPartBody>
-    </w:docPart>
-    <w:docPart>
-      <w:docPartPr>
         <w:name w:val="BA1FB41A1B0F4FDF8B14D2F6319521D6"/>
         <w:category>
           <w:name w:val="Общие"/>
@@ -10356,7 +7833,7 @@
     </w:docPart>
     <w:docPart>
       <w:docPartPr>
-        <w:name w:val="0032C76F03814B33BA847C1F5361C82D"/>
+        <w:name w:val="C05791EA8EF9428E93E316FC01F2E6C0"/>
         <w:category>
           <w:name w:val="Общие"/>
           <w:gallery w:val="placeholder"/>
@@ -10367,47 +7844,18 @@
         <w:behaviors>
           <w:behavior w:val="content"/>
         </w:behaviors>
-        <w:guid w:val="{95C1B27C-F061-467D-8CF5-BEB65E79940C}"/>
+        <w:guid w:val="{B7F815B0-5C21-4593-929E-ADED1ED060D6}"/>
       </w:docPartPr>
       <w:docPartBody>
         <w:p>
           <w:pPr>
-            <w:pStyle w:val="0032C76F03814B33BA847C1F5361C82D"/>
+            <w:pStyle w:val="C05791EA8EF9428E93E316FC01F2E6C0"/>
           </w:pPr>
           <w:r>
             <w:rPr>
               <w:rStyle w:val="a3"/>
             </w:rPr>
-            <w:t>Место для ввода даты.</w:t>
-          </w:r>
-        </w:p>
-      </w:docPartBody>
-    </w:docPart>
-    <w:docPart>
-      <w:docPartPr>
-        <w:name w:val="4C74BE0EFA5A41D29BB3178B78B2E896"/>
-        <w:category>
-          <w:name w:val="Общие"/>
-          <w:gallery w:val="placeholder"/>
-        </w:category>
-        <w:types>
-          <w:type w:val="bbPlcHdr"/>
-        </w:types>
-        <w:behaviors>
-          <w:behavior w:val="content"/>
-        </w:behaviors>
-        <w:guid w:val="{DC04EF5C-85A1-4585-9841-87CF7FB316C4}"/>
-      </w:docPartPr>
-      <w:docPartBody>
-        <w:p>
-          <w:pPr>
-            <w:pStyle w:val="4C74BE0EFA5A41D29BB3178B78B2E896"/>
-          </w:pPr>
-          <w:r>
-            <w:rPr>
-              <w:rStyle w:val="a3"/>
-            </w:rPr>
-            <w:t>Место для ввода даты.</w:t>
+            <w:t>Выберите элемент.</w:t>
           </w:r>
         </w:p>
       </w:docPartBody>
@@ -10539,8 +7987,10 @@
     <w:rsid w:val="00AB5A84"/>
     <w:rsid w:val="00AD1EEC"/>
     <w:rsid w:val="00B051FC"/>
+    <w:rsid w:val="00B3694C"/>
     <w:rsid w:val="00B7133E"/>
     <w:rsid w:val="00BA4DC9"/>
+    <w:rsid w:val="00BE06D1"/>
     <w:rsid w:val="00BE64BE"/>
     <w:rsid w:val="00C00E28"/>
     <w:rsid w:val="00C14F94"/>
@@ -10772,7 +8222,7 @@
     <w:basedOn w:val="a0"/>
     <w:uiPriority w:val="99"/>
     <w:semiHidden/>
-    <w:rsid w:val="00A03B3C"/>
+    <w:rsid w:val="00BE06D1"/>
     <w:rPr>
       <w:color w:val="808080"/>
     </w:rPr>
@@ -11439,6 +8889,13 @@
   <w:style w:type="paragraph" w:customStyle="1" w:styleId="4C74BE0EFA5A41D29BB3178B78B2E896">
     <w:name w:val="4C74BE0EFA5A41D29BB3178B78B2E896"/>
     <w:rsid w:val="00A03B3C"/>
+    <w:rPr>
+      <w:lang w:val="uk-UA" w:eastAsia="uk-UA"/>
+    </w:rPr>
+  </w:style>
+  <w:style w:type="paragraph" w:customStyle="1" w:styleId="C05791EA8EF9428E93E316FC01F2E6C0">
+    <w:name w:val="C05791EA8EF9428E93E316FC01F2E6C0"/>
+    <w:rsid w:val="00BE06D1"/>
     <w:rPr>
       <w:lang w:val="uk-UA" w:eastAsia="uk-UA"/>
     </w:rPr>
@@ -11930,7 +9387,7 @@
 </file>
 
 <file path=customXml/itemProps1.xml><?xml version="1.0" encoding="utf-8"?>
-<ds:datastoreItem xmlns:ds="http://schemas.openxmlformats.org/officeDocument/2006/customXml" ds:itemID="{A88190AD-8F24-4CA9-8624-B5000EADD05E}">
+<ds:datastoreItem xmlns:ds="http://schemas.openxmlformats.org/officeDocument/2006/customXml" ds:itemID="{FFE31E19-BC9B-41B0-B3D2-87BA4C864B99}">
   <ds:schemaRefs>
     <ds:schemaRef ds:uri="http://schemas.openxmlformats.org/officeDocument/2006/bibliography"/>
   </ds:schemaRefs>
